--- a/ai_11/yurii_verbytskyi/epic_6/epic_6_practice_and_labs_report_yurii_verbytskyi.docx
+++ b/ai_11/yurii_verbytskyi/epic_6/epic_6_practice_and_labs_report_yurii_verbytskyi.docx
@@ -626,25 +626,7 @@
           <w:szCs w:val="28"/>
           <w:lang w:val="uk-UA"/>
         </w:rPr>
-        <w:t>Вербицький</w:t>
-      </w:r>
-      <w:r>
-        <w:rPr>
-          <w:rFonts w:ascii="Times New Roman" w:eastAsia="Times New Roman" w:hAnsi="Times New Roman" w:cs="Times New Roman"/>
-          <w:sz w:val="28"/>
-          <w:szCs w:val="28"/>
-          <w:lang w:val="uk-UA"/>
-        </w:rPr>
-        <w:t xml:space="preserve"> Юрій </w:t>
-      </w:r>
-      <w:r>
-        <w:rPr>
-          <w:rFonts w:ascii="Times New Roman" w:eastAsia="Times New Roman" w:hAnsi="Times New Roman" w:cs="Times New Roman"/>
-          <w:sz w:val="28"/>
-          <w:szCs w:val="28"/>
-          <w:lang w:val="uk-UA"/>
-        </w:rPr>
-        <w:t>Віталійович</w:t>
+        <w:t>Вербицький Юрій Віталійович</w:t>
       </w:r>
     </w:p>
     <w:p>
@@ -1183,7 +1165,7 @@
         </w:rPr>
         <w:t xml:space="preserve"> </w:t>
       </w:r>
-      <w:hyperlink r:id="rId9" w:history="1">
+      <w:hyperlink r:id="rId9" w:anchor="Linked_List_In_C" w:history="1">
         <w:r>
           <w:rPr>
             <w:rStyle w:val="a3"/>
@@ -1499,7 +1481,7 @@
           <w:b/>
           <w:sz w:val="32"/>
           <w:szCs w:val="32"/>
-          <w:lang w:val="en-US"/>
+          <w:lang w:val="uk-UA"/>
         </w:rPr>
       </w:pPr>
       <w:proofErr w:type="spellStart"/>
@@ -1521,32 +1503,149 @@
           <w:b/>
           <w:sz w:val="32"/>
           <w:szCs w:val="32"/>
+          <w:lang w:val="uk-UA"/>
+        </w:rPr>
+        <w:t xml:space="preserve"> </w:t>
+      </w:r>
+      <w:r>
+        <w:rPr>
+          <w:rFonts w:ascii="Times New Roman" w:eastAsia="Times New Roman" w:hAnsi="Times New Roman" w:cs="Times New Roman"/>
+          <w:b/>
+          <w:sz w:val="32"/>
+          <w:szCs w:val="32"/>
           <w:lang w:val="en-US"/>
         </w:rPr>
-        <w:t xml:space="preserve"> Lab 5v2:</w:t>
-      </w:r>
-    </w:p>
-    <w:p>
-      <w:pPr>
-        <w:rPr>
-          <w:rFonts w:ascii="Times New Roman" w:eastAsia="Times New Roman" w:hAnsi="Times New Roman" w:cs="Times New Roman"/>
-          <w:bCs/>
-          <w:sz w:val="28"/>
-          <w:szCs w:val="28"/>
-          <w:lang w:val="ru-RU"/>
-        </w:rPr>
-      </w:pPr>
-      <w:r>
-        <w:rPr>
-          <w:rFonts w:ascii="Times New Roman" w:eastAsia="Times New Roman" w:hAnsi="Times New Roman" w:cs="Times New Roman"/>
-          <w:bCs/>
-          <w:sz w:val="28"/>
-          <w:szCs w:val="28"/>
+        <w:t>Lab</w:t>
+      </w:r>
+      <w:r>
+        <w:rPr>
+          <w:rFonts w:ascii="Times New Roman" w:eastAsia="Times New Roman" w:hAnsi="Times New Roman" w:cs="Times New Roman"/>
+          <w:b/>
+          <w:sz w:val="32"/>
+          <w:szCs w:val="32"/>
+          <w:lang w:val="uk-UA"/>
+        </w:rPr>
+        <w:t xml:space="preserve"> 5</w:t>
+      </w:r>
+      <w:r>
+        <w:rPr>
+          <w:rFonts w:ascii="Times New Roman" w:eastAsia="Times New Roman" w:hAnsi="Times New Roman" w:cs="Times New Roman"/>
+          <w:b/>
+          <w:sz w:val="32"/>
+          <w:szCs w:val="32"/>
           <w:lang w:val="en-US"/>
         </w:rPr>
-        <w:t xml:space="preserve">В </w:t>
-      </w:r>
-      <w:proofErr w:type="spellStart"/>
+        <w:t>v</w:t>
+      </w:r>
+      <w:r>
+        <w:rPr>
+          <w:rFonts w:ascii="Times New Roman" w:eastAsia="Times New Roman" w:hAnsi="Times New Roman" w:cs="Times New Roman"/>
+          <w:b/>
+          <w:sz w:val="32"/>
+          <w:szCs w:val="32"/>
+          <w:lang w:val="uk-UA"/>
+        </w:rPr>
+        <w:t>2:</w:t>
+      </w:r>
+    </w:p>
+    <w:p>
+      <w:pPr>
+        <w:rPr>
+          <w:rFonts w:ascii="Times New Roman" w:eastAsia="Times New Roman" w:hAnsi="Times New Roman" w:cs="Times New Roman"/>
+          <w:bCs/>
+          <w:sz w:val="28"/>
+          <w:szCs w:val="28"/>
+          <w:lang w:val="ru-RU"/>
+        </w:rPr>
+      </w:pPr>
+      <w:r>
+        <w:rPr>
+          <w:rFonts w:ascii="Times New Roman" w:eastAsia="Times New Roman" w:hAnsi="Times New Roman" w:cs="Times New Roman"/>
+          <w:bCs/>
+          <w:sz w:val="28"/>
+          <w:szCs w:val="28"/>
+          <w:lang w:val="uk-UA"/>
+        </w:rPr>
+        <w:t xml:space="preserve">В пустелі існує незвичайна печера, яка є </w:t>
+      </w:r>
+      <w:proofErr w:type="spellStart"/>
+      <w:r>
+        <w:rPr>
+          <w:rFonts w:ascii="Times New Roman" w:eastAsia="Times New Roman" w:hAnsi="Times New Roman" w:cs="Times New Roman"/>
+          <w:bCs/>
+          <w:sz w:val="28"/>
+          <w:szCs w:val="28"/>
+          <w:lang w:val="uk-UA"/>
+        </w:rPr>
+        <w:t>двохвимірною</w:t>
+      </w:r>
+      <w:proofErr w:type="spellEnd"/>
+      <w:r>
+        <w:rPr>
+          <w:rFonts w:ascii="Times New Roman" w:eastAsia="Times New Roman" w:hAnsi="Times New Roman" w:cs="Times New Roman"/>
+          <w:bCs/>
+          <w:sz w:val="28"/>
+          <w:szCs w:val="28"/>
+          <w:lang w:val="uk-UA"/>
+        </w:rPr>
+        <w:t xml:space="preserve">. </w:t>
+      </w:r>
+      <w:proofErr w:type="spellStart"/>
+      <w:r>
+        <w:rPr>
+          <w:rFonts w:ascii="Times New Roman" w:eastAsia="Times New Roman" w:hAnsi="Times New Roman" w:cs="Times New Roman"/>
+          <w:bCs/>
+          <w:sz w:val="28"/>
+          <w:szCs w:val="28"/>
+          <w:lang w:val="ru-RU"/>
+        </w:rPr>
+        <w:t>Її</w:t>
+      </w:r>
+      <w:proofErr w:type="spellEnd"/>
+      <w:r>
+        <w:rPr>
+          <w:rFonts w:ascii="Times New Roman" w:eastAsia="Times New Roman" w:hAnsi="Times New Roman" w:cs="Times New Roman"/>
+          <w:bCs/>
+          <w:sz w:val="28"/>
+          <w:szCs w:val="28"/>
+          <w:lang w:val="ru-RU"/>
+        </w:rPr>
+        <w:t xml:space="preserve"> </w:t>
+      </w:r>
+      <w:proofErr w:type="spellStart"/>
+      <w:r>
+        <w:rPr>
+          <w:rFonts w:ascii="Times New Roman" w:eastAsia="Times New Roman" w:hAnsi="Times New Roman" w:cs="Times New Roman"/>
+          <w:bCs/>
+          <w:sz w:val="28"/>
+          <w:szCs w:val="28"/>
+          <w:lang w:val="ru-RU"/>
+        </w:rPr>
+        <w:t>висота</w:t>
+      </w:r>
+      <w:proofErr w:type="spellEnd"/>
+      <w:r>
+        <w:rPr>
+          <w:rFonts w:ascii="Times New Roman" w:eastAsia="Times New Roman" w:hAnsi="Times New Roman" w:cs="Times New Roman"/>
+          <w:bCs/>
+          <w:sz w:val="28"/>
+          <w:szCs w:val="28"/>
+          <w:lang w:val="ru-RU"/>
+        </w:rPr>
+        <w:t xml:space="preserve"> </w:t>
+      </w:r>
+      <w:proofErr w:type="spellStart"/>
+      <w:r>
+        <w:rPr>
+          <w:rFonts w:ascii="Times New Roman" w:eastAsia="Times New Roman" w:hAnsi="Times New Roman" w:cs="Times New Roman"/>
+          <w:bCs/>
+          <w:sz w:val="28"/>
+          <w:szCs w:val="28"/>
+          <w:lang w:val="ru-RU"/>
+        </w:rPr>
+        <w:t>це</w:t>
+      </w:r>
+      <w:proofErr w:type="spellEnd"/>
       <w:r>
         <w:rPr>
           <w:rFonts w:ascii="Times New Roman" w:eastAsia="Times New Roman" w:hAnsi="Times New Roman" w:cs="Times New Roman"/>
@@ -1555,9 +1654,18 @@
           <w:szCs w:val="28"/>
           <w:lang w:val="en-US"/>
         </w:rPr>
-        <w:t>пустелі</w:t>
-      </w:r>
-      <w:proofErr w:type="spellEnd"/>
+        <w:t> N</w:t>
+      </w:r>
+      <w:r>
+        <w:rPr>
+          <w:rFonts w:ascii="Times New Roman" w:eastAsia="Times New Roman" w:hAnsi="Times New Roman" w:cs="Times New Roman"/>
+          <w:bCs/>
+          <w:sz w:val="28"/>
+          <w:szCs w:val="28"/>
+          <w:lang w:val="ru-RU"/>
+        </w:rPr>
+        <w:t>, ширина -</w:t>
+      </w:r>
       <w:r>
         <w:rPr>
           <w:rFonts w:ascii="Times New Roman" w:eastAsia="Times New Roman" w:hAnsi="Times New Roman" w:cs="Times New Roman"/>
@@ -1566,9 +1674,139 @@
           <w:szCs w:val="28"/>
           <w:lang w:val="en-US"/>
         </w:rPr>
-        <w:t xml:space="preserve"> </w:t>
-      </w:r>
-      <w:proofErr w:type="spellStart"/>
+        <w:t> M</w:t>
+      </w:r>
+      <w:r>
+        <w:rPr>
+          <w:rFonts w:ascii="Times New Roman" w:eastAsia="Times New Roman" w:hAnsi="Times New Roman" w:cs="Times New Roman"/>
+          <w:bCs/>
+          <w:sz w:val="28"/>
+          <w:szCs w:val="28"/>
+          <w:lang w:val="ru-RU"/>
+        </w:rPr>
+        <w:t>.</w:t>
+      </w:r>
+    </w:p>
+    <w:p>
+      <w:pPr>
+        <w:rPr>
+          <w:rFonts w:ascii="Times New Roman" w:eastAsia="Times New Roman" w:hAnsi="Times New Roman" w:cs="Times New Roman"/>
+          <w:bCs/>
+          <w:sz w:val="28"/>
+          <w:szCs w:val="28"/>
+          <w:lang w:val="ru-RU"/>
+        </w:rPr>
+      </w:pPr>
+      <w:proofErr w:type="spellStart"/>
+      <w:r>
+        <w:rPr>
+          <w:rFonts w:ascii="Times New Roman" w:eastAsia="Times New Roman" w:hAnsi="Times New Roman" w:cs="Times New Roman"/>
+          <w:bCs/>
+          <w:sz w:val="28"/>
+          <w:szCs w:val="28"/>
+          <w:lang w:val="ru-RU"/>
+        </w:rPr>
+        <w:t>Всередині</w:t>
+      </w:r>
+      <w:proofErr w:type="spellEnd"/>
+      <w:r>
+        <w:rPr>
+          <w:rFonts w:ascii="Times New Roman" w:eastAsia="Times New Roman" w:hAnsi="Times New Roman" w:cs="Times New Roman"/>
+          <w:bCs/>
+          <w:sz w:val="28"/>
+          <w:szCs w:val="28"/>
+          <w:lang w:val="ru-RU"/>
+        </w:rPr>
+        <w:t xml:space="preserve"> </w:t>
+      </w:r>
+      <w:proofErr w:type="spellStart"/>
+      <w:r>
+        <w:rPr>
+          <w:rFonts w:ascii="Times New Roman" w:eastAsia="Times New Roman" w:hAnsi="Times New Roman" w:cs="Times New Roman"/>
+          <w:bCs/>
+          <w:sz w:val="28"/>
+          <w:szCs w:val="28"/>
+          <w:lang w:val="ru-RU"/>
+        </w:rPr>
+        <w:t>печери</w:t>
+      </w:r>
+      <w:proofErr w:type="spellEnd"/>
+      <w:r>
+        <w:rPr>
+          <w:rFonts w:ascii="Times New Roman" w:eastAsia="Times New Roman" w:hAnsi="Times New Roman" w:cs="Times New Roman"/>
+          <w:bCs/>
+          <w:sz w:val="28"/>
+          <w:szCs w:val="28"/>
+          <w:lang w:val="ru-RU"/>
+        </w:rPr>
+        <w:t xml:space="preserve"> є пустота, </w:t>
+      </w:r>
+      <w:proofErr w:type="spellStart"/>
+      <w:r>
+        <w:rPr>
+          <w:rFonts w:ascii="Times New Roman" w:eastAsia="Times New Roman" w:hAnsi="Times New Roman" w:cs="Times New Roman"/>
+          <w:bCs/>
+          <w:sz w:val="28"/>
+          <w:szCs w:val="28"/>
+          <w:lang w:val="ru-RU"/>
+        </w:rPr>
+        <w:t>пісок</w:t>
+      </w:r>
+      <w:proofErr w:type="spellEnd"/>
+      <w:r>
+        <w:rPr>
+          <w:rFonts w:ascii="Times New Roman" w:eastAsia="Times New Roman" w:hAnsi="Times New Roman" w:cs="Times New Roman"/>
+          <w:bCs/>
+          <w:sz w:val="28"/>
+          <w:szCs w:val="28"/>
+          <w:lang w:val="ru-RU"/>
+        </w:rPr>
+        <w:t xml:space="preserve"> та </w:t>
+      </w:r>
+      <w:proofErr w:type="spellStart"/>
+      <w:r>
+        <w:rPr>
+          <w:rFonts w:ascii="Times New Roman" w:eastAsia="Times New Roman" w:hAnsi="Times New Roman" w:cs="Times New Roman"/>
+          <w:bCs/>
+          <w:sz w:val="28"/>
+          <w:szCs w:val="28"/>
+          <w:lang w:val="ru-RU"/>
+        </w:rPr>
+        <w:t>каміння</w:t>
+      </w:r>
+      <w:proofErr w:type="spellEnd"/>
+      <w:r>
+        <w:rPr>
+          <w:rFonts w:ascii="Times New Roman" w:eastAsia="Times New Roman" w:hAnsi="Times New Roman" w:cs="Times New Roman"/>
+          <w:bCs/>
+          <w:sz w:val="28"/>
+          <w:szCs w:val="28"/>
+          <w:lang w:val="ru-RU"/>
+        </w:rPr>
+        <w:t xml:space="preserve">. Пустота </w:t>
+      </w:r>
+      <w:proofErr w:type="spellStart"/>
+      <w:r>
+        <w:rPr>
+          <w:rFonts w:ascii="Times New Roman" w:eastAsia="Times New Roman" w:hAnsi="Times New Roman" w:cs="Times New Roman"/>
+          <w:bCs/>
+          <w:sz w:val="28"/>
+          <w:szCs w:val="28"/>
+          <w:lang w:val="ru-RU"/>
+        </w:rPr>
+        <w:t>позначається</w:t>
+      </w:r>
+      <w:proofErr w:type="spellEnd"/>
+      <w:r>
+        <w:rPr>
+          <w:rFonts w:ascii="Times New Roman" w:eastAsia="Times New Roman" w:hAnsi="Times New Roman" w:cs="Times New Roman"/>
+          <w:bCs/>
+          <w:sz w:val="28"/>
+          <w:szCs w:val="28"/>
+          <w:lang w:val="ru-RU"/>
+        </w:rPr>
+        <w:t xml:space="preserve"> буквою</w:t>
+      </w:r>
       <w:r>
         <w:rPr>
           <w:rFonts w:ascii="Times New Roman" w:eastAsia="Times New Roman" w:hAnsi="Times New Roman" w:cs="Times New Roman"/>
@@ -1577,9 +1815,18 @@
           <w:szCs w:val="28"/>
           <w:lang w:val="en-US"/>
         </w:rPr>
-        <w:t>існує</w:t>
-      </w:r>
-      <w:proofErr w:type="spellEnd"/>
+        <w:t> </w:t>
+      </w:r>
+      <w:r>
+        <w:rPr>
+          <w:rFonts w:ascii="Times New Roman" w:eastAsia="Times New Roman" w:hAnsi="Times New Roman" w:cs="Times New Roman"/>
+          <w:bCs/>
+          <w:sz w:val="28"/>
+          <w:szCs w:val="28"/>
+          <w:lang w:val="ru-RU"/>
+        </w:rPr>
+        <w:t>О</w:t>
+      </w:r>
       <w:r>
         <w:rPr>
           <w:rFonts w:ascii="Times New Roman" w:eastAsia="Times New Roman" w:hAnsi="Times New Roman" w:cs="Times New Roman"/>
@@ -1588,9 +1835,30 @@
           <w:szCs w:val="28"/>
           <w:lang w:val="en-US"/>
         </w:rPr>
-        <w:t xml:space="preserve"> </w:t>
-      </w:r>
-      <w:proofErr w:type="spellStart"/>
+        <w:t> </w:t>
+      </w:r>
+      <w:r>
+        <w:rPr>
+          <w:rFonts w:ascii="Times New Roman" w:eastAsia="Times New Roman" w:hAnsi="Times New Roman" w:cs="Times New Roman"/>
+          <w:bCs/>
+          <w:sz w:val="28"/>
+          <w:szCs w:val="28"/>
+          <w:lang w:val="ru-RU"/>
+        </w:rPr>
+        <w:t xml:space="preserve">, </w:t>
+      </w:r>
+      <w:proofErr w:type="spellStart"/>
+      <w:r>
+        <w:rPr>
+          <w:rFonts w:ascii="Times New Roman" w:eastAsia="Times New Roman" w:hAnsi="Times New Roman" w:cs="Times New Roman"/>
+          <w:bCs/>
+          <w:sz w:val="28"/>
+          <w:szCs w:val="28"/>
+          <w:lang w:val="ru-RU"/>
+        </w:rPr>
+        <w:t>пісок</w:t>
+      </w:r>
+      <w:proofErr w:type="spellEnd"/>
       <w:r>
         <w:rPr>
           <w:rFonts w:ascii="Times New Roman" w:eastAsia="Times New Roman" w:hAnsi="Times New Roman" w:cs="Times New Roman"/>
@@ -1599,7 +1867,28 @@
           <w:szCs w:val="28"/>
           <w:lang w:val="en-US"/>
         </w:rPr>
-        <w:t>незвичайна</w:t>
+        <w:t> S </w:t>
+      </w:r>
+      <w:r>
+        <w:rPr>
+          <w:rFonts w:ascii="Times New Roman" w:eastAsia="Times New Roman" w:hAnsi="Times New Roman" w:cs="Times New Roman"/>
+          <w:bCs/>
+          <w:sz w:val="28"/>
+          <w:szCs w:val="28"/>
+          <w:lang w:val="ru-RU"/>
+        </w:rPr>
+        <w:t xml:space="preserve">і </w:t>
+      </w:r>
+      <w:proofErr w:type="spellStart"/>
+      <w:r>
+        <w:rPr>
+          <w:rFonts w:ascii="Times New Roman" w:eastAsia="Times New Roman" w:hAnsi="Times New Roman" w:cs="Times New Roman"/>
+          <w:bCs/>
+          <w:sz w:val="28"/>
+          <w:szCs w:val="28"/>
+          <w:lang w:val="ru-RU"/>
+        </w:rPr>
+        <w:t>каміння</w:t>
       </w:r>
       <w:proofErr w:type="spellEnd"/>
       <w:r>
@@ -1610,167 +1899,846 @@
           <w:szCs w:val="28"/>
           <w:lang w:val="en-US"/>
         </w:rPr>
-        <w:t xml:space="preserve"> </w:t>
-      </w:r>
-      <w:proofErr w:type="spellStart"/>
-      <w:r>
-        <w:rPr>
-          <w:rFonts w:ascii="Times New Roman" w:eastAsia="Times New Roman" w:hAnsi="Times New Roman" w:cs="Times New Roman"/>
-          <w:bCs/>
-          <w:sz w:val="28"/>
-          <w:szCs w:val="28"/>
+        <w:t> X</w:t>
+      </w:r>
+      <w:r>
+        <w:rPr>
+          <w:rFonts w:ascii="Times New Roman" w:eastAsia="Times New Roman" w:hAnsi="Times New Roman" w:cs="Times New Roman"/>
+          <w:bCs/>
+          <w:sz w:val="28"/>
+          <w:szCs w:val="28"/>
+          <w:lang w:val="ru-RU"/>
+        </w:rPr>
+        <w:t>;</w:t>
+      </w:r>
+    </w:p>
+    <w:p>
+      <w:pPr>
+        <w:rPr>
+          <w:rFonts w:ascii="Times New Roman" w:eastAsia="Times New Roman" w:hAnsi="Times New Roman" w:cs="Times New Roman"/>
+          <w:bCs/>
+          <w:sz w:val="28"/>
+          <w:szCs w:val="28"/>
+          <w:lang w:val="ru-RU"/>
+        </w:rPr>
+      </w:pPr>
+      <w:r>
+        <w:rPr>
+          <w:rFonts w:ascii="Times New Roman" w:eastAsia="Times New Roman" w:hAnsi="Times New Roman" w:cs="Times New Roman"/>
+          <w:bCs/>
+          <w:sz w:val="28"/>
+          <w:szCs w:val="28"/>
+          <w:lang w:val="ru-RU"/>
+        </w:rPr>
+        <w:t xml:space="preserve">Одного дня </w:t>
+      </w:r>
+      <w:proofErr w:type="spellStart"/>
+      <w:r>
+        <w:rPr>
+          <w:rFonts w:ascii="Times New Roman" w:eastAsia="Times New Roman" w:hAnsi="Times New Roman" w:cs="Times New Roman"/>
+          <w:bCs/>
+          <w:sz w:val="28"/>
+          <w:szCs w:val="28"/>
+          <w:lang w:val="ru-RU"/>
+        </w:rPr>
+        <w:t>стався</w:t>
+      </w:r>
+      <w:proofErr w:type="spellEnd"/>
+      <w:r>
+        <w:rPr>
+          <w:rFonts w:ascii="Times New Roman" w:eastAsia="Times New Roman" w:hAnsi="Times New Roman" w:cs="Times New Roman"/>
+          <w:bCs/>
+          <w:sz w:val="28"/>
+          <w:szCs w:val="28"/>
+          <w:lang w:val="ru-RU"/>
+        </w:rPr>
+        <w:t xml:space="preserve"> </w:t>
+      </w:r>
+      <w:proofErr w:type="spellStart"/>
+      <w:r>
+        <w:rPr>
+          <w:rFonts w:ascii="Times New Roman" w:eastAsia="Times New Roman" w:hAnsi="Times New Roman" w:cs="Times New Roman"/>
+          <w:bCs/>
+          <w:sz w:val="28"/>
+          <w:szCs w:val="28"/>
+          <w:lang w:val="ru-RU"/>
+        </w:rPr>
+        <w:t>землетрус</w:t>
+      </w:r>
+      <w:proofErr w:type="spellEnd"/>
+      <w:r>
+        <w:rPr>
+          <w:rFonts w:ascii="Times New Roman" w:eastAsia="Times New Roman" w:hAnsi="Times New Roman" w:cs="Times New Roman"/>
+          <w:bCs/>
+          <w:sz w:val="28"/>
+          <w:szCs w:val="28"/>
+          <w:lang w:val="ru-RU"/>
+        </w:rPr>
+        <w:t xml:space="preserve"> і весь </w:t>
+      </w:r>
+      <w:proofErr w:type="spellStart"/>
+      <w:r>
+        <w:rPr>
+          <w:rFonts w:ascii="Times New Roman" w:eastAsia="Times New Roman" w:hAnsi="Times New Roman" w:cs="Times New Roman"/>
+          <w:bCs/>
+          <w:sz w:val="28"/>
+          <w:szCs w:val="28"/>
+          <w:lang w:val="ru-RU"/>
+        </w:rPr>
+        <w:t>пісок</w:t>
+      </w:r>
+      <w:proofErr w:type="spellEnd"/>
+      <w:r>
+        <w:rPr>
+          <w:rFonts w:ascii="Times New Roman" w:eastAsia="Times New Roman" w:hAnsi="Times New Roman" w:cs="Times New Roman"/>
+          <w:bCs/>
+          <w:sz w:val="28"/>
+          <w:szCs w:val="28"/>
+          <w:lang w:val="ru-RU"/>
+        </w:rPr>
+        <w:t xml:space="preserve"> </w:t>
+      </w:r>
+      <w:proofErr w:type="spellStart"/>
+      <w:r>
+        <w:rPr>
+          <w:rFonts w:ascii="Times New Roman" w:eastAsia="Times New Roman" w:hAnsi="Times New Roman" w:cs="Times New Roman"/>
+          <w:bCs/>
+          <w:sz w:val="28"/>
+          <w:szCs w:val="28"/>
+          <w:lang w:val="ru-RU"/>
+        </w:rPr>
+        <w:t>посипався</w:t>
+      </w:r>
+      <w:proofErr w:type="spellEnd"/>
+      <w:r>
+        <w:rPr>
+          <w:rFonts w:ascii="Times New Roman" w:eastAsia="Times New Roman" w:hAnsi="Times New Roman" w:cs="Times New Roman"/>
+          <w:bCs/>
+          <w:sz w:val="28"/>
+          <w:szCs w:val="28"/>
+          <w:lang w:val="ru-RU"/>
+        </w:rPr>
+        <w:t xml:space="preserve"> вниз. </w:t>
+      </w:r>
+      <w:proofErr w:type="spellStart"/>
+      <w:r>
+        <w:rPr>
+          <w:rFonts w:ascii="Times New Roman" w:eastAsia="Times New Roman" w:hAnsi="Times New Roman" w:cs="Times New Roman"/>
+          <w:bCs/>
+          <w:sz w:val="28"/>
+          <w:szCs w:val="28"/>
+          <w:lang w:val="ru-RU"/>
+        </w:rPr>
+        <w:t>Він</w:t>
+      </w:r>
+      <w:proofErr w:type="spellEnd"/>
+      <w:r>
+        <w:rPr>
+          <w:rFonts w:ascii="Times New Roman" w:eastAsia="Times New Roman" w:hAnsi="Times New Roman" w:cs="Times New Roman"/>
+          <w:bCs/>
+          <w:sz w:val="28"/>
+          <w:szCs w:val="28"/>
+          <w:lang w:val="ru-RU"/>
+        </w:rPr>
+        <w:t xml:space="preserve"> </w:t>
+      </w:r>
+      <w:proofErr w:type="spellStart"/>
+      <w:r>
+        <w:rPr>
+          <w:rFonts w:ascii="Times New Roman" w:eastAsia="Times New Roman" w:hAnsi="Times New Roman" w:cs="Times New Roman"/>
+          <w:bCs/>
+          <w:sz w:val="28"/>
+          <w:szCs w:val="28"/>
+          <w:lang w:val="ru-RU"/>
+        </w:rPr>
+        <w:t>падає</w:t>
+      </w:r>
+      <w:proofErr w:type="spellEnd"/>
+      <w:r>
+        <w:rPr>
+          <w:rFonts w:ascii="Times New Roman" w:eastAsia="Times New Roman" w:hAnsi="Times New Roman" w:cs="Times New Roman"/>
+          <w:bCs/>
+          <w:sz w:val="28"/>
+          <w:szCs w:val="28"/>
+          <w:lang w:val="ru-RU"/>
+        </w:rPr>
+        <w:t xml:space="preserve"> на </w:t>
+      </w:r>
+      <w:proofErr w:type="spellStart"/>
+      <w:r>
+        <w:rPr>
+          <w:rFonts w:ascii="Times New Roman" w:eastAsia="Times New Roman" w:hAnsi="Times New Roman" w:cs="Times New Roman"/>
+          <w:bCs/>
+          <w:sz w:val="28"/>
+          <w:szCs w:val="28"/>
+          <w:lang w:val="ru-RU"/>
+        </w:rPr>
+        <w:t>найнижчу</w:t>
+      </w:r>
+      <w:proofErr w:type="spellEnd"/>
+      <w:r>
+        <w:rPr>
+          <w:rFonts w:ascii="Times New Roman" w:eastAsia="Times New Roman" w:hAnsi="Times New Roman" w:cs="Times New Roman"/>
+          <w:bCs/>
+          <w:sz w:val="28"/>
+          <w:szCs w:val="28"/>
+          <w:lang w:val="ru-RU"/>
+        </w:rPr>
+        <w:t xml:space="preserve"> </w:t>
+      </w:r>
+      <w:proofErr w:type="spellStart"/>
+      <w:r>
+        <w:rPr>
+          <w:rFonts w:ascii="Times New Roman" w:eastAsia="Times New Roman" w:hAnsi="Times New Roman" w:cs="Times New Roman"/>
+          <w:bCs/>
+          <w:sz w:val="28"/>
+          <w:szCs w:val="28"/>
+          <w:lang w:val="ru-RU"/>
+        </w:rPr>
+        <w:t>клітинку</w:t>
+      </w:r>
+      <w:proofErr w:type="spellEnd"/>
+      <w:r>
+        <w:rPr>
+          <w:rFonts w:ascii="Times New Roman" w:eastAsia="Times New Roman" w:hAnsi="Times New Roman" w:cs="Times New Roman"/>
+          <w:bCs/>
+          <w:sz w:val="28"/>
+          <w:szCs w:val="28"/>
+          <w:lang w:val="ru-RU"/>
+        </w:rPr>
+        <w:t xml:space="preserve"> з пустотою, </w:t>
+      </w:r>
+      <w:proofErr w:type="spellStart"/>
+      <w:r>
+        <w:rPr>
+          <w:rFonts w:ascii="Times New Roman" w:eastAsia="Times New Roman" w:hAnsi="Times New Roman" w:cs="Times New Roman"/>
+          <w:bCs/>
+          <w:sz w:val="28"/>
+          <w:szCs w:val="28"/>
+          <w:lang w:val="ru-RU"/>
+        </w:rPr>
+        <w:t>але</w:t>
+      </w:r>
+      <w:proofErr w:type="spellEnd"/>
+      <w:r>
+        <w:rPr>
+          <w:rFonts w:ascii="Times New Roman" w:eastAsia="Times New Roman" w:hAnsi="Times New Roman" w:cs="Times New Roman"/>
+          <w:bCs/>
+          <w:sz w:val="28"/>
+          <w:szCs w:val="28"/>
+          <w:lang w:val="ru-RU"/>
+        </w:rPr>
+        <w:t xml:space="preserve"> </w:t>
+      </w:r>
+      <w:proofErr w:type="spellStart"/>
+      <w:r>
+        <w:rPr>
+          <w:rFonts w:ascii="Times New Roman" w:eastAsia="Times New Roman" w:hAnsi="Times New Roman" w:cs="Times New Roman"/>
+          <w:bCs/>
+          <w:sz w:val="28"/>
+          <w:szCs w:val="28"/>
+          <w:lang w:val="ru-RU"/>
+        </w:rPr>
+        <w:t>він</w:t>
+      </w:r>
+      <w:proofErr w:type="spellEnd"/>
+      <w:r>
+        <w:rPr>
+          <w:rFonts w:ascii="Times New Roman" w:eastAsia="Times New Roman" w:hAnsi="Times New Roman" w:cs="Times New Roman"/>
+          <w:bCs/>
+          <w:sz w:val="28"/>
+          <w:szCs w:val="28"/>
+          <w:lang w:val="ru-RU"/>
+        </w:rPr>
+        <w:t xml:space="preserve"> не </w:t>
+      </w:r>
+      <w:proofErr w:type="spellStart"/>
+      <w:r>
+        <w:rPr>
+          <w:rFonts w:ascii="Times New Roman" w:eastAsia="Times New Roman" w:hAnsi="Times New Roman" w:cs="Times New Roman"/>
+          <w:bCs/>
+          <w:sz w:val="28"/>
+          <w:szCs w:val="28"/>
+          <w:lang w:val="ru-RU"/>
+        </w:rPr>
+        <w:t>може</w:t>
+      </w:r>
+      <w:proofErr w:type="spellEnd"/>
+      <w:r>
+        <w:rPr>
+          <w:rFonts w:ascii="Times New Roman" w:eastAsia="Times New Roman" w:hAnsi="Times New Roman" w:cs="Times New Roman"/>
+          <w:bCs/>
+          <w:sz w:val="28"/>
+          <w:szCs w:val="28"/>
+          <w:lang w:val="ru-RU"/>
+        </w:rPr>
+        <w:t xml:space="preserve"> </w:t>
+      </w:r>
+      <w:proofErr w:type="spellStart"/>
+      <w:r>
+        <w:rPr>
+          <w:rFonts w:ascii="Times New Roman" w:eastAsia="Times New Roman" w:hAnsi="Times New Roman" w:cs="Times New Roman"/>
+          <w:bCs/>
+          <w:sz w:val="28"/>
+          <w:szCs w:val="28"/>
+          <w:lang w:val="ru-RU"/>
+        </w:rPr>
+        <w:t>пролетіти</w:t>
+      </w:r>
+      <w:proofErr w:type="spellEnd"/>
+      <w:r>
+        <w:rPr>
+          <w:rFonts w:ascii="Times New Roman" w:eastAsia="Times New Roman" w:hAnsi="Times New Roman" w:cs="Times New Roman"/>
+          <w:bCs/>
+          <w:sz w:val="28"/>
+          <w:szCs w:val="28"/>
+          <w:lang w:val="ru-RU"/>
+        </w:rPr>
+        <w:t xml:space="preserve"> через </w:t>
+      </w:r>
+      <w:proofErr w:type="spellStart"/>
+      <w:r>
+        <w:rPr>
+          <w:rFonts w:ascii="Times New Roman" w:eastAsia="Times New Roman" w:hAnsi="Times New Roman" w:cs="Times New Roman"/>
+          <w:bCs/>
+          <w:sz w:val="28"/>
+          <w:szCs w:val="28"/>
+          <w:lang w:val="ru-RU"/>
+        </w:rPr>
+        <w:t>каміння</w:t>
+      </w:r>
+      <w:proofErr w:type="spellEnd"/>
+      <w:r>
+        <w:rPr>
+          <w:rFonts w:ascii="Times New Roman" w:eastAsia="Times New Roman" w:hAnsi="Times New Roman" w:cs="Times New Roman"/>
+          <w:bCs/>
+          <w:sz w:val="28"/>
+          <w:szCs w:val="28"/>
+          <w:lang w:val="ru-RU"/>
+        </w:rPr>
+        <w:t>.</w:t>
+      </w:r>
+    </w:p>
+    <w:p>
+      <w:pPr>
+        <w:rPr>
+          <w:rFonts w:ascii="Times New Roman" w:eastAsia="Times New Roman" w:hAnsi="Times New Roman" w:cs="Times New Roman"/>
+          <w:bCs/>
+          <w:sz w:val="28"/>
+          <w:szCs w:val="28"/>
+          <w:lang w:val="ru-RU"/>
+        </w:rPr>
+      </w:pPr>
+      <w:r>
+        <w:rPr>
+          <w:rFonts w:ascii="Times New Roman" w:eastAsia="Times New Roman" w:hAnsi="Times New Roman" w:cs="Times New Roman"/>
+          <w:bCs/>
+          <w:sz w:val="28"/>
+          <w:szCs w:val="28"/>
+          <w:lang w:val="ru-RU"/>
+        </w:rPr>
+        <w:t xml:space="preserve">Ваше </w:t>
+      </w:r>
+      <w:proofErr w:type="spellStart"/>
+      <w:r>
+        <w:rPr>
+          <w:rFonts w:ascii="Times New Roman" w:eastAsia="Times New Roman" w:hAnsi="Times New Roman" w:cs="Times New Roman"/>
+          <w:bCs/>
+          <w:sz w:val="28"/>
+          <w:szCs w:val="28"/>
+          <w:lang w:val="ru-RU"/>
+        </w:rPr>
+        <w:t>завдання</w:t>
+      </w:r>
+      <w:proofErr w:type="spellEnd"/>
+      <w:r>
+        <w:rPr>
+          <w:rFonts w:ascii="Times New Roman" w:eastAsia="Times New Roman" w:hAnsi="Times New Roman" w:cs="Times New Roman"/>
+          <w:bCs/>
+          <w:sz w:val="28"/>
+          <w:szCs w:val="28"/>
+          <w:lang w:val="ru-RU"/>
+        </w:rPr>
+        <w:t xml:space="preserve"> </w:t>
+      </w:r>
+      <w:proofErr w:type="spellStart"/>
+      <w:r>
+        <w:rPr>
+          <w:rFonts w:ascii="Times New Roman" w:eastAsia="Times New Roman" w:hAnsi="Times New Roman" w:cs="Times New Roman"/>
+          <w:bCs/>
+          <w:sz w:val="28"/>
+          <w:szCs w:val="28"/>
+          <w:lang w:val="ru-RU"/>
+        </w:rPr>
+        <w:t>сказати</w:t>
+      </w:r>
+      <w:proofErr w:type="spellEnd"/>
+      <w:r>
+        <w:rPr>
+          <w:rFonts w:ascii="Times New Roman" w:eastAsia="Times New Roman" w:hAnsi="Times New Roman" w:cs="Times New Roman"/>
+          <w:bCs/>
+          <w:sz w:val="28"/>
+          <w:szCs w:val="28"/>
+          <w:lang w:val="ru-RU"/>
+        </w:rPr>
+        <w:t xml:space="preserve"> як буде </w:t>
+      </w:r>
+      <w:proofErr w:type="spellStart"/>
+      <w:r>
+        <w:rPr>
+          <w:rFonts w:ascii="Times New Roman" w:eastAsia="Times New Roman" w:hAnsi="Times New Roman" w:cs="Times New Roman"/>
+          <w:bCs/>
+          <w:sz w:val="28"/>
+          <w:szCs w:val="28"/>
+          <w:lang w:val="ru-RU"/>
+        </w:rPr>
+        <w:t>виглядати</w:t>
+      </w:r>
+      <w:proofErr w:type="spellEnd"/>
+      <w:r>
+        <w:rPr>
+          <w:rFonts w:ascii="Times New Roman" w:eastAsia="Times New Roman" w:hAnsi="Times New Roman" w:cs="Times New Roman"/>
+          <w:bCs/>
+          <w:sz w:val="28"/>
+          <w:szCs w:val="28"/>
+          <w:lang w:val="ru-RU"/>
+        </w:rPr>
+        <w:t xml:space="preserve"> </w:t>
+      </w:r>
+      <w:proofErr w:type="spellStart"/>
+      <w:r>
+        <w:rPr>
+          <w:rFonts w:ascii="Times New Roman" w:eastAsia="Times New Roman" w:hAnsi="Times New Roman" w:cs="Times New Roman"/>
+          <w:bCs/>
+          <w:sz w:val="28"/>
+          <w:szCs w:val="28"/>
+          <w:lang w:val="ru-RU"/>
+        </w:rPr>
+        <w:t>печера</w:t>
+      </w:r>
+      <w:proofErr w:type="spellEnd"/>
+      <w:r>
+        <w:rPr>
+          <w:rFonts w:ascii="Times New Roman" w:eastAsia="Times New Roman" w:hAnsi="Times New Roman" w:cs="Times New Roman"/>
+          <w:bCs/>
+          <w:sz w:val="28"/>
+          <w:szCs w:val="28"/>
+          <w:lang w:val="ru-RU"/>
+        </w:rPr>
+        <w:t xml:space="preserve"> </w:t>
+      </w:r>
+      <w:proofErr w:type="spellStart"/>
+      <w:r>
+        <w:rPr>
+          <w:rFonts w:ascii="Times New Roman" w:eastAsia="Times New Roman" w:hAnsi="Times New Roman" w:cs="Times New Roman"/>
+          <w:bCs/>
+          <w:sz w:val="28"/>
+          <w:szCs w:val="28"/>
+          <w:lang w:val="ru-RU"/>
+        </w:rPr>
+        <w:t>після</w:t>
+      </w:r>
+      <w:proofErr w:type="spellEnd"/>
+      <w:r>
+        <w:rPr>
+          <w:rFonts w:ascii="Times New Roman" w:eastAsia="Times New Roman" w:hAnsi="Times New Roman" w:cs="Times New Roman"/>
+          <w:bCs/>
+          <w:sz w:val="28"/>
+          <w:szCs w:val="28"/>
+          <w:lang w:val="ru-RU"/>
+        </w:rPr>
+        <w:t xml:space="preserve"> </w:t>
+      </w:r>
+      <w:proofErr w:type="spellStart"/>
+      <w:r>
+        <w:rPr>
+          <w:rFonts w:ascii="Times New Roman" w:eastAsia="Times New Roman" w:hAnsi="Times New Roman" w:cs="Times New Roman"/>
+          <w:bCs/>
+          <w:sz w:val="28"/>
+          <w:szCs w:val="28"/>
+          <w:lang w:val="ru-RU"/>
+        </w:rPr>
+        <w:t>землетрусу</w:t>
+      </w:r>
+      <w:proofErr w:type="spellEnd"/>
+      <w:r>
+        <w:rPr>
+          <w:rFonts w:ascii="Times New Roman" w:eastAsia="Times New Roman" w:hAnsi="Times New Roman" w:cs="Times New Roman"/>
+          <w:bCs/>
+          <w:sz w:val="28"/>
+          <w:szCs w:val="28"/>
+          <w:lang w:val="ru-RU"/>
+        </w:rPr>
+        <w:t>.</w:t>
+      </w:r>
+    </w:p>
+    <w:p>
+      <w:pPr>
+        <w:rPr>
+          <w:rFonts w:ascii="Times New Roman" w:eastAsia="Times New Roman" w:hAnsi="Times New Roman" w:cs="Times New Roman"/>
+          <w:b/>
+          <w:sz w:val="32"/>
+          <w:szCs w:val="32"/>
+          <w:lang w:val="ru-RU"/>
+        </w:rPr>
+      </w:pPr>
+    </w:p>
+    <w:p>
+      <w:pPr>
+        <w:rPr>
+          <w:rFonts w:ascii="Times New Roman" w:eastAsia="Times New Roman" w:hAnsi="Times New Roman" w:cs="Times New Roman"/>
+          <w:b/>
+          <w:sz w:val="32"/>
+          <w:szCs w:val="32"/>
+          <w:lang w:val="uk-UA"/>
+        </w:rPr>
+      </w:pPr>
+      <w:proofErr w:type="spellStart"/>
+      <w:r>
+        <w:rPr>
+          <w:rFonts w:ascii="Times New Roman" w:eastAsia="Times New Roman" w:hAnsi="Times New Roman" w:cs="Times New Roman"/>
+          <w:b/>
+          <w:sz w:val="32"/>
+          <w:szCs w:val="32"/>
           <w:lang w:val="en-US"/>
         </w:rPr>
-        <w:t>печера</w:t>
-      </w:r>
-      <w:proofErr w:type="spellEnd"/>
-      <w:r>
-        <w:rPr>
-          <w:rFonts w:ascii="Times New Roman" w:eastAsia="Times New Roman" w:hAnsi="Times New Roman" w:cs="Times New Roman"/>
-          <w:bCs/>
-          <w:sz w:val="28"/>
-          <w:szCs w:val="28"/>
+        <w:t>Algotester</w:t>
+      </w:r>
+      <w:proofErr w:type="spellEnd"/>
+      <w:r>
+        <w:rPr>
+          <w:rFonts w:ascii="Times New Roman" w:eastAsia="Times New Roman" w:hAnsi="Times New Roman" w:cs="Times New Roman"/>
+          <w:b/>
+          <w:sz w:val="32"/>
+          <w:szCs w:val="32"/>
+          <w:lang w:val="ru-RU"/>
+        </w:rPr>
+        <w:t xml:space="preserve"> </w:t>
+      </w:r>
+      <w:r>
+        <w:rPr>
+          <w:rFonts w:ascii="Times New Roman" w:eastAsia="Times New Roman" w:hAnsi="Times New Roman" w:cs="Times New Roman"/>
+          <w:b/>
+          <w:sz w:val="32"/>
+          <w:szCs w:val="32"/>
           <w:lang w:val="en-US"/>
         </w:rPr>
-        <w:t xml:space="preserve">, </w:t>
-      </w:r>
-      <w:proofErr w:type="spellStart"/>
-      <w:r>
-        <w:rPr>
-          <w:rFonts w:ascii="Times New Roman" w:eastAsia="Times New Roman" w:hAnsi="Times New Roman" w:cs="Times New Roman"/>
-          <w:bCs/>
-          <w:sz w:val="28"/>
-          <w:szCs w:val="28"/>
+        <w:t>Lab</w:t>
+      </w:r>
+      <w:r>
+        <w:rPr>
+          <w:rFonts w:ascii="Times New Roman" w:eastAsia="Times New Roman" w:hAnsi="Times New Roman" w:cs="Times New Roman"/>
+          <w:b/>
+          <w:sz w:val="32"/>
+          <w:szCs w:val="32"/>
+          <w:lang w:val="ru-RU"/>
+        </w:rPr>
+        <w:t xml:space="preserve"> </w:t>
+      </w:r>
+      <w:r>
+        <w:rPr>
+          <w:rFonts w:ascii="Times New Roman" w:eastAsia="Times New Roman" w:hAnsi="Times New Roman" w:cs="Times New Roman"/>
+          <w:b/>
+          <w:sz w:val="32"/>
+          <w:szCs w:val="32"/>
+          <w:lang w:val="uk-UA"/>
+        </w:rPr>
+        <w:t xml:space="preserve">7-8 </w:t>
+      </w:r>
+      <w:r>
+        <w:rPr>
+          <w:rFonts w:ascii="Times New Roman" w:eastAsia="Times New Roman" w:hAnsi="Times New Roman" w:cs="Times New Roman"/>
+          <w:b/>
+          <w:sz w:val="32"/>
+          <w:szCs w:val="32"/>
           <w:lang w:val="en-US"/>
         </w:rPr>
-        <w:t>яка</w:t>
-      </w:r>
-      <w:proofErr w:type="spellEnd"/>
-      <w:r>
-        <w:rPr>
-          <w:rFonts w:ascii="Times New Roman" w:eastAsia="Times New Roman" w:hAnsi="Times New Roman" w:cs="Times New Roman"/>
-          <w:bCs/>
-          <w:sz w:val="28"/>
-          <w:szCs w:val="28"/>
-          <w:lang w:val="en-US"/>
-        </w:rPr>
-        <w:t xml:space="preserve"> є </w:t>
-      </w:r>
-      <w:proofErr w:type="spellStart"/>
-      <w:r>
-        <w:rPr>
-          <w:rFonts w:ascii="Times New Roman" w:eastAsia="Times New Roman" w:hAnsi="Times New Roman" w:cs="Times New Roman"/>
-          <w:bCs/>
-          <w:sz w:val="28"/>
-          <w:szCs w:val="28"/>
-          <w:lang w:val="en-US"/>
-        </w:rPr>
-        <w:t>двохвимірною</w:t>
-      </w:r>
-      <w:proofErr w:type="spellEnd"/>
-      <w:r>
-        <w:rPr>
-          <w:rFonts w:ascii="Times New Roman" w:eastAsia="Times New Roman" w:hAnsi="Times New Roman" w:cs="Times New Roman"/>
-          <w:bCs/>
-          <w:sz w:val="28"/>
-          <w:szCs w:val="28"/>
-          <w:lang w:val="en-US"/>
-        </w:rPr>
-        <w:t xml:space="preserve">. </w:t>
-      </w:r>
-      <w:proofErr w:type="spellStart"/>
-      <w:r>
-        <w:rPr>
-          <w:rFonts w:ascii="Times New Roman" w:eastAsia="Times New Roman" w:hAnsi="Times New Roman" w:cs="Times New Roman"/>
-          <w:bCs/>
-          <w:sz w:val="28"/>
-          <w:szCs w:val="28"/>
-          <w:lang w:val="ru-RU"/>
-        </w:rPr>
-        <w:t>Її</w:t>
-      </w:r>
-      <w:proofErr w:type="spellEnd"/>
-      <w:r>
-        <w:rPr>
-          <w:rFonts w:ascii="Times New Roman" w:eastAsia="Times New Roman" w:hAnsi="Times New Roman" w:cs="Times New Roman"/>
-          <w:bCs/>
-          <w:sz w:val="28"/>
-          <w:szCs w:val="28"/>
-          <w:lang w:val="ru-RU"/>
-        </w:rPr>
-        <w:t xml:space="preserve"> </w:t>
-      </w:r>
-      <w:proofErr w:type="spellStart"/>
-      <w:r>
-        <w:rPr>
-          <w:rFonts w:ascii="Times New Roman" w:eastAsia="Times New Roman" w:hAnsi="Times New Roman" w:cs="Times New Roman"/>
-          <w:bCs/>
-          <w:sz w:val="28"/>
-          <w:szCs w:val="28"/>
-          <w:lang w:val="ru-RU"/>
-        </w:rPr>
-        <w:t>висота</w:t>
-      </w:r>
-      <w:proofErr w:type="spellEnd"/>
-      <w:r>
-        <w:rPr>
-          <w:rFonts w:ascii="Times New Roman" w:eastAsia="Times New Roman" w:hAnsi="Times New Roman" w:cs="Times New Roman"/>
-          <w:bCs/>
-          <w:sz w:val="28"/>
-          <w:szCs w:val="28"/>
-          <w:lang w:val="ru-RU"/>
-        </w:rPr>
-        <w:t xml:space="preserve"> </w:t>
-      </w:r>
-      <w:proofErr w:type="spellStart"/>
-      <w:r>
-        <w:rPr>
-          <w:rFonts w:ascii="Times New Roman" w:eastAsia="Times New Roman" w:hAnsi="Times New Roman" w:cs="Times New Roman"/>
-          <w:bCs/>
-          <w:sz w:val="28"/>
-          <w:szCs w:val="28"/>
-          <w:lang w:val="ru-RU"/>
-        </w:rPr>
-        <w:t>це</w:t>
-      </w:r>
-      <w:proofErr w:type="spellEnd"/>
-      <w:r>
-        <w:rPr>
-          <w:rFonts w:ascii="Times New Roman" w:eastAsia="Times New Roman" w:hAnsi="Times New Roman" w:cs="Times New Roman"/>
-          <w:bCs/>
-          <w:sz w:val="28"/>
-          <w:szCs w:val="28"/>
-          <w:lang w:val="en-US"/>
-        </w:rPr>
-        <w:t> N</w:t>
-      </w:r>
-      <w:r>
-        <w:rPr>
-          <w:rFonts w:ascii="Times New Roman" w:eastAsia="Times New Roman" w:hAnsi="Times New Roman" w:cs="Times New Roman"/>
-          <w:bCs/>
-          <w:sz w:val="28"/>
-          <w:szCs w:val="28"/>
-          <w:lang w:val="ru-RU"/>
-        </w:rPr>
-        <w:t>, ширина -</w:t>
-      </w:r>
-      <w:r>
-        <w:rPr>
-          <w:rFonts w:ascii="Times New Roman" w:eastAsia="Times New Roman" w:hAnsi="Times New Roman" w:cs="Times New Roman"/>
-          <w:bCs/>
-          <w:sz w:val="28"/>
-          <w:szCs w:val="28"/>
-          <w:lang w:val="en-US"/>
-        </w:rPr>
-        <w:t> M</w:t>
-      </w:r>
-      <w:r>
-        <w:rPr>
-          <w:rFonts w:ascii="Times New Roman" w:eastAsia="Times New Roman" w:hAnsi="Times New Roman" w:cs="Times New Roman"/>
-          <w:bCs/>
-          <w:sz w:val="28"/>
-          <w:szCs w:val="28"/>
-          <w:lang w:val="ru-RU"/>
+        <w:t>v</w:t>
+      </w:r>
+      <w:r>
+        <w:rPr>
+          <w:rFonts w:ascii="Times New Roman" w:eastAsia="Times New Roman" w:hAnsi="Times New Roman" w:cs="Times New Roman"/>
+          <w:b/>
+          <w:sz w:val="32"/>
+          <w:szCs w:val="32"/>
+          <w:lang w:val="uk-UA"/>
+        </w:rPr>
+        <w:t>2</w:t>
+      </w:r>
+      <w:r>
+        <w:rPr>
+          <w:rFonts w:ascii="Times New Roman" w:eastAsia="Times New Roman" w:hAnsi="Times New Roman" w:cs="Times New Roman"/>
+          <w:b/>
+          <w:sz w:val="32"/>
+          <w:szCs w:val="32"/>
+          <w:lang w:val="ru-RU"/>
+        </w:rPr>
+        <w:t>:</w:t>
+      </w:r>
+    </w:p>
+    <w:p>
+      <w:pPr>
+        <w:rPr>
+          <w:rFonts w:ascii="Times New Roman" w:eastAsia="Times New Roman" w:hAnsi="Times New Roman" w:cs="Times New Roman"/>
+          <w:bCs/>
+          <w:sz w:val="28"/>
+          <w:szCs w:val="28"/>
+          <w:lang w:val="uk-UA"/>
+        </w:rPr>
+      </w:pPr>
+      <w:r>
+        <w:rPr>
+          <w:rFonts w:ascii="Times New Roman" w:eastAsia="Times New Roman" w:hAnsi="Times New Roman" w:cs="Times New Roman"/>
+          <w:bCs/>
+          <w:sz w:val="28"/>
+          <w:szCs w:val="28"/>
+          <w:lang w:val="uk-UA"/>
+        </w:rPr>
+        <w:t>Ваше завдання - власноруч реалізувати структуру даних "Динамічний масив".</w:t>
+      </w:r>
+    </w:p>
+    <w:p>
+      <w:pPr>
+        <w:rPr>
+          <w:rFonts w:ascii="Times New Roman" w:eastAsia="Times New Roman" w:hAnsi="Times New Roman" w:cs="Times New Roman"/>
+          <w:bCs/>
+          <w:sz w:val="28"/>
+          <w:szCs w:val="28"/>
+          <w:lang w:val="uk-UA"/>
+        </w:rPr>
+      </w:pPr>
+      <w:r>
+        <w:rPr>
+          <w:rFonts w:ascii="Times New Roman" w:eastAsia="Times New Roman" w:hAnsi="Times New Roman" w:cs="Times New Roman"/>
+          <w:bCs/>
+          <w:sz w:val="28"/>
+          <w:szCs w:val="28"/>
+          <w:lang w:val="uk-UA"/>
+        </w:rPr>
+        <w:t xml:space="preserve">Ви отримаєте </w:t>
+      </w:r>
+    </w:p>
+    <w:p>
+      <w:pPr>
+        <w:rPr>
+          <w:rFonts w:ascii="Times New Roman" w:eastAsia="Times New Roman" w:hAnsi="Times New Roman" w:cs="Times New Roman"/>
+          <w:bCs/>
+          <w:sz w:val="28"/>
+          <w:szCs w:val="28"/>
+          <w:lang w:val="uk-UA"/>
+        </w:rPr>
+      </w:pPr>
+      <w:r>
+        <w:rPr>
+          <w:rFonts w:ascii="Times New Roman" w:eastAsia="Times New Roman" w:hAnsi="Times New Roman" w:cs="Times New Roman"/>
+          <w:bCs/>
+          <w:sz w:val="28"/>
+          <w:szCs w:val="28"/>
+          <w:lang w:val="uk-UA"/>
+        </w:rPr>
+        <w:t>Q запитів, кожен запит буде починатися зі слова-ідентифікатора, після якого йдуть його аргументи.</w:t>
+      </w:r>
+    </w:p>
+    <w:p>
+      <w:pPr>
+        <w:rPr>
+          <w:rFonts w:ascii="Times New Roman" w:eastAsia="Times New Roman" w:hAnsi="Times New Roman" w:cs="Times New Roman"/>
+          <w:bCs/>
+          <w:sz w:val="28"/>
+          <w:szCs w:val="28"/>
+          <w:lang w:val="uk-UA"/>
+        </w:rPr>
+      </w:pPr>
+      <w:r>
+        <w:rPr>
+          <w:rFonts w:ascii="Times New Roman" w:eastAsia="Times New Roman" w:hAnsi="Times New Roman" w:cs="Times New Roman"/>
+          <w:bCs/>
+          <w:sz w:val="28"/>
+          <w:szCs w:val="28"/>
+          <w:lang w:val="uk-UA"/>
+        </w:rPr>
+        <w:t>Вам будуть поступати запити такого типу:</w:t>
+      </w:r>
+    </w:p>
+    <w:p>
+      <w:pPr>
+        <w:rPr>
+          <w:rFonts w:ascii="Times New Roman" w:eastAsia="Times New Roman" w:hAnsi="Times New Roman" w:cs="Times New Roman"/>
+          <w:bCs/>
+          <w:sz w:val="28"/>
+          <w:szCs w:val="28"/>
+          <w:lang w:val="uk-UA"/>
+        </w:rPr>
+      </w:pPr>
+      <w:r>
+        <w:rPr>
+          <w:rFonts w:ascii="Times New Roman" w:eastAsia="Times New Roman" w:hAnsi="Times New Roman" w:cs="Times New Roman"/>
+          <w:bCs/>
+          <w:sz w:val="28"/>
+          <w:szCs w:val="28"/>
+          <w:lang w:val="uk-UA"/>
+        </w:rPr>
+        <w:t>Вставка:</w:t>
+      </w:r>
+    </w:p>
+    <w:p>
+      <w:pPr>
+        <w:rPr>
+          <w:rFonts w:ascii="Times New Roman" w:eastAsia="Times New Roman" w:hAnsi="Times New Roman" w:cs="Times New Roman"/>
+          <w:bCs/>
+          <w:sz w:val="28"/>
+          <w:szCs w:val="28"/>
+          <w:lang w:val="uk-UA"/>
+        </w:rPr>
+      </w:pPr>
+      <w:r>
+        <w:rPr>
+          <w:rFonts w:ascii="Times New Roman" w:eastAsia="Times New Roman" w:hAnsi="Times New Roman" w:cs="Times New Roman"/>
+          <w:bCs/>
+          <w:sz w:val="28"/>
+          <w:szCs w:val="28"/>
+          <w:lang w:val="uk-UA"/>
+        </w:rPr>
+        <w:t xml:space="preserve">Ідентифікатор - </w:t>
+      </w:r>
+      <w:proofErr w:type="spellStart"/>
+      <w:r>
+        <w:rPr>
+          <w:rFonts w:ascii="Times New Roman" w:eastAsia="Times New Roman" w:hAnsi="Times New Roman" w:cs="Times New Roman"/>
+          <w:bCs/>
+          <w:sz w:val="28"/>
+          <w:szCs w:val="28"/>
+          <w:lang w:val="uk-UA"/>
+        </w:rPr>
+        <w:t>insert</w:t>
+      </w:r>
+      <w:proofErr w:type="spellEnd"/>
+    </w:p>
+    <w:p>
+      <w:pPr>
+        <w:rPr>
+          <w:rFonts w:ascii="Times New Roman" w:eastAsia="Times New Roman" w:hAnsi="Times New Roman" w:cs="Times New Roman"/>
+          <w:bCs/>
+          <w:sz w:val="28"/>
+          <w:szCs w:val="28"/>
+          <w:lang w:val="uk-UA"/>
+        </w:rPr>
+      </w:pPr>
+      <w:r>
+        <w:rPr>
+          <w:rFonts w:ascii="Times New Roman" w:eastAsia="Times New Roman" w:hAnsi="Times New Roman" w:cs="Times New Roman"/>
+          <w:bCs/>
+          <w:sz w:val="28"/>
+          <w:szCs w:val="28"/>
+          <w:lang w:val="uk-UA"/>
+        </w:rPr>
+        <w:t xml:space="preserve">Ви отримуєте ціле число </w:t>
+      </w:r>
+      <w:proofErr w:type="spellStart"/>
+      <w:r>
+        <w:rPr>
+          <w:rFonts w:ascii="Times New Roman" w:eastAsia="Times New Roman" w:hAnsi="Times New Roman" w:cs="Times New Roman"/>
+          <w:bCs/>
+          <w:sz w:val="28"/>
+          <w:szCs w:val="28"/>
+          <w:lang w:val="uk-UA"/>
+        </w:rPr>
+        <w:t>index</w:t>
+      </w:r>
+      <w:proofErr w:type="spellEnd"/>
+      <w:r>
+        <w:rPr>
+          <w:rFonts w:ascii="Times New Roman" w:eastAsia="Times New Roman" w:hAnsi="Times New Roman" w:cs="Times New Roman"/>
+          <w:bCs/>
+          <w:sz w:val="28"/>
+          <w:szCs w:val="28"/>
+          <w:lang w:val="uk-UA"/>
+        </w:rPr>
+        <w:t xml:space="preserve"> елемента, на місце якого робити вставку.</w:t>
+      </w:r>
+    </w:p>
+    <w:p>
+      <w:pPr>
+        <w:rPr>
+          <w:rFonts w:ascii="Times New Roman" w:eastAsia="Times New Roman" w:hAnsi="Times New Roman" w:cs="Times New Roman"/>
+          <w:bCs/>
+          <w:sz w:val="28"/>
+          <w:szCs w:val="28"/>
+          <w:lang w:val="uk-UA"/>
+        </w:rPr>
+      </w:pPr>
+      <w:r>
+        <w:rPr>
+          <w:rFonts w:ascii="Times New Roman" w:eastAsia="Times New Roman" w:hAnsi="Times New Roman" w:cs="Times New Roman"/>
+          <w:bCs/>
+          <w:sz w:val="28"/>
+          <w:szCs w:val="28"/>
+          <w:lang w:val="uk-UA"/>
+        </w:rPr>
+        <w:t xml:space="preserve">Після цього в наступному рядку </w:t>
+      </w:r>
+      <w:proofErr w:type="spellStart"/>
+      <w:r>
+        <w:rPr>
+          <w:rFonts w:ascii="Times New Roman" w:eastAsia="Times New Roman" w:hAnsi="Times New Roman" w:cs="Times New Roman"/>
+          <w:bCs/>
+          <w:sz w:val="28"/>
+          <w:szCs w:val="28"/>
+          <w:lang w:val="uk-UA"/>
+        </w:rPr>
+        <w:t>рядку</w:t>
+      </w:r>
+      <w:proofErr w:type="spellEnd"/>
+      <w:r>
+        <w:rPr>
+          <w:rFonts w:ascii="Times New Roman" w:eastAsia="Times New Roman" w:hAnsi="Times New Roman" w:cs="Times New Roman"/>
+          <w:bCs/>
+          <w:sz w:val="28"/>
+          <w:szCs w:val="28"/>
+          <w:lang w:val="uk-UA"/>
+        </w:rPr>
+        <w:t xml:space="preserve"> написане число N - розмір масиву, який треба вставити.</w:t>
+      </w:r>
+    </w:p>
+    <w:p>
+      <w:pPr>
+        <w:rPr>
+          <w:rFonts w:ascii="Times New Roman" w:eastAsia="Times New Roman" w:hAnsi="Times New Roman" w:cs="Times New Roman"/>
+          <w:bCs/>
+          <w:sz w:val="28"/>
+          <w:szCs w:val="28"/>
+          <w:lang w:val="uk-UA"/>
+        </w:rPr>
+      </w:pPr>
+      <w:r>
+        <w:rPr>
+          <w:rFonts w:ascii="Times New Roman" w:eastAsia="Times New Roman" w:hAnsi="Times New Roman" w:cs="Times New Roman"/>
+          <w:bCs/>
+          <w:sz w:val="28"/>
+          <w:szCs w:val="28"/>
+          <w:lang w:val="uk-UA"/>
+        </w:rPr>
+        <w:t xml:space="preserve">У третьому рядку N цілих чисел - масив, який треба вставити на позицію </w:t>
+      </w:r>
+      <w:proofErr w:type="spellStart"/>
+      <w:r>
+        <w:rPr>
+          <w:rFonts w:ascii="Times New Roman" w:eastAsia="Times New Roman" w:hAnsi="Times New Roman" w:cs="Times New Roman"/>
+          <w:bCs/>
+          <w:sz w:val="28"/>
+          <w:szCs w:val="28"/>
+          <w:lang w:val="uk-UA"/>
+        </w:rPr>
+        <w:t>index</w:t>
+      </w:r>
+      <w:proofErr w:type="spellEnd"/>
+      <w:r>
+        <w:rPr>
+          <w:rFonts w:ascii="Times New Roman" w:eastAsia="Times New Roman" w:hAnsi="Times New Roman" w:cs="Times New Roman"/>
+          <w:bCs/>
+          <w:sz w:val="28"/>
+          <w:szCs w:val="28"/>
+          <w:lang w:val="uk-UA"/>
         </w:rPr>
         <w:t>.</w:t>
       </w:r>
@@ -1782,903 +2750,18 @@
           <w:bCs/>
           <w:sz w:val="28"/>
           <w:szCs w:val="28"/>
-          <w:lang w:val="ru-RU"/>
-        </w:rPr>
-      </w:pPr>
-      <w:proofErr w:type="spellStart"/>
-      <w:r>
-        <w:rPr>
-          <w:rFonts w:ascii="Times New Roman" w:eastAsia="Times New Roman" w:hAnsi="Times New Roman" w:cs="Times New Roman"/>
-          <w:bCs/>
-          <w:sz w:val="28"/>
-          <w:szCs w:val="28"/>
-          <w:lang w:val="ru-RU"/>
-        </w:rPr>
-        <w:t>Всередині</w:t>
-      </w:r>
-      <w:proofErr w:type="spellEnd"/>
-      <w:r>
-        <w:rPr>
-          <w:rFonts w:ascii="Times New Roman" w:eastAsia="Times New Roman" w:hAnsi="Times New Roman" w:cs="Times New Roman"/>
-          <w:bCs/>
-          <w:sz w:val="28"/>
-          <w:szCs w:val="28"/>
-          <w:lang w:val="ru-RU"/>
-        </w:rPr>
-        <w:t xml:space="preserve"> </w:t>
-      </w:r>
-      <w:proofErr w:type="spellStart"/>
-      <w:r>
-        <w:rPr>
-          <w:rFonts w:ascii="Times New Roman" w:eastAsia="Times New Roman" w:hAnsi="Times New Roman" w:cs="Times New Roman"/>
-          <w:bCs/>
-          <w:sz w:val="28"/>
-          <w:szCs w:val="28"/>
-          <w:lang w:val="ru-RU"/>
-        </w:rPr>
-        <w:t>печери</w:t>
-      </w:r>
-      <w:proofErr w:type="spellEnd"/>
-      <w:r>
-        <w:rPr>
-          <w:rFonts w:ascii="Times New Roman" w:eastAsia="Times New Roman" w:hAnsi="Times New Roman" w:cs="Times New Roman"/>
-          <w:bCs/>
-          <w:sz w:val="28"/>
-          <w:szCs w:val="28"/>
-          <w:lang w:val="ru-RU"/>
-        </w:rPr>
-        <w:t xml:space="preserve"> є пустота, </w:t>
-      </w:r>
-      <w:proofErr w:type="spellStart"/>
-      <w:r>
-        <w:rPr>
-          <w:rFonts w:ascii="Times New Roman" w:eastAsia="Times New Roman" w:hAnsi="Times New Roman" w:cs="Times New Roman"/>
-          <w:bCs/>
-          <w:sz w:val="28"/>
-          <w:szCs w:val="28"/>
-          <w:lang w:val="ru-RU"/>
-        </w:rPr>
-        <w:t>пісок</w:t>
-      </w:r>
-      <w:proofErr w:type="spellEnd"/>
-      <w:r>
-        <w:rPr>
-          <w:rFonts w:ascii="Times New Roman" w:eastAsia="Times New Roman" w:hAnsi="Times New Roman" w:cs="Times New Roman"/>
-          <w:bCs/>
-          <w:sz w:val="28"/>
-          <w:szCs w:val="28"/>
-          <w:lang w:val="ru-RU"/>
-        </w:rPr>
-        <w:t xml:space="preserve"> та </w:t>
-      </w:r>
-      <w:proofErr w:type="spellStart"/>
-      <w:r>
-        <w:rPr>
-          <w:rFonts w:ascii="Times New Roman" w:eastAsia="Times New Roman" w:hAnsi="Times New Roman" w:cs="Times New Roman"/>
-          <w:bCs/>
-          <w:sz w:val="28"/>
-          <w:szCs w:val="28"/>
-          <w:lang w:val="ru-RU"/>
-        </w:rPr>
-        <w:t>каміння</w:t>
-      </w:r>
-      <w:proofErr w:type="spellEnd"/>
-      <w:r>
-        <w:rPr>
-          <w:rFonts w:ascii="Times New Roman" w:eastAsia="Times New Roman" w:hAnsi="Times New Roman" w:cs="Times New Roman"/>
-          <w:bCs/>
-          <w:sz w:val="28"/>
-          <w:szCs w:val="28"/>
-          <w:lang w:val="ru-RU"/>
-        </w:rPr>
-        <w:t xml:space="preserve">. Пустота </w:t>
-      </w:r>
-      <w:proofErr w:type="spellStart"/>
-      <w:r>
-        <w:rPr>
-          <w:rFonts w:ascii="Times New Roman" w:eastAsia="Times New Roman" w:hAnsi="Times New Roman" w:cs="Times New Roman"/>
-          <w:bCs/>
-          <w:sz w:val="28"/>
-          <w:szCs w:val="28"/>
-          <w:lang w:val="ru-RU"/>
-        </w:rPr>
-        <w:t>позначається</w:t>
-      </w:r>
-      <w:proofErr w:type="spellEnd"/>
-      <w:r>
-        <w:rPr>
-          <w:rFonts w:ascii="Times New Roman" w:eastAsia="Times New Roman" w:hAnsi="Times New Roman" w:cs="Times New Roman"/>
-          <w:bCs/>
-          <w:sz w:val="28"/>
-          <w:szCs w:val="28"/>
-          <w:lang w:val="ru-RU"/>
-        </w:rPr>
-        <w:t xml:space="preserve"> буквою</w:t>
-      </w:r>
-      <w:r>
-        <w:rPr>
-          <w:rFonts w:ascii="Times New Roman" w:eastAsia="Times New Roman" w:hAnsi="Times New Roman" w:cs="Times New Roman"/>
-          <w:bCs/>
-          <w:sz w:val="28"/>
-          <w:szCs w:val="28"/>
-          <w:lang w:val="en-US"/>
-        </w:rPr>
-        <w:t> </w:t>
-      </w:r>
-      <w:proofErr w:type="gramStart"/>
-      <w:r>
-        <w:rPr>
-          <w:rFonts w:ascii="Times New Roman" w:eastAsia="Times New Roman" w:hAnsi="Times New Roman" w:cs="Times New Roman"/>
-          <w:bCs/>
-          <w:sz w:val="28"/>
-          <w:szCs w:val="28"/>
-          <w:lang w:val="ru-RU"/>
-        </w:rPr>
-        <w:t>О</w:t>
-      </w:r>
-      <w:r>
-        <w:rPr>
-          <w:rFonts w:ascii="Times New Roman" w:eastAsia="Times New Roman" w:hAnsi="Times New Roman" w:cs="Times New Roman"/>
-          <w:bCs/>
-          <w:sz w:val="28"/>
-          <w:szCs w:val="28"/>
-          <w:lang w:val="en-US"/>
-        </w:rPr>
-        <w:t> </w:t>
-      </w:r>
-      <w:r>
-        <w:rPr>
-          <w:rFonts w:ascii="Times New Roman" w:eastAsia="Times New Roman" w:hAnsi="Times New Roman" w:cs="Times New Roman"/>
-          <w:bCs/>
-          <w:sz w:val="28"/>
-          <w:szCs w:val="28"/>
-          <w:lang w:val="ru-RU"/>
-        </w:rPr>
-        <w:t>,</w:t>
-      </w:r>
-      <w:proofErr w:type="gramEnd"/>
-      <w:r>
-        <w:rPr>
-          <w:rFonts w:ascii="Times New Roman" w:eastAsia="Times New Roman" w:hAnsi="Times New Roman" w:cs="Times New Roman"/>
-          <w:bCs/>
-          <w:sz w:val="28"/>
-          <w:szCs w:val="28"/>
-          <w:lang w:val="ru-RU"/>
-        </w:rPr>
-        <w:t xml:space="preserve"> </w:t>
-      </w:r>
-      <w:proofErr w:type="spellStart"/>
-      <w:r>
-        <w:rPr>
-          <w:rFonts w:ascii="Times New Roman" w:eastAsia="Times New Roman" w:hAnsi="Times New Roman" w:cs="Times New Roman"/>
-          <w:bCs/>
-          <w:sz w:val="28"/>
-          <w:szCs w:val="28"/>
-          <w:lang w:val="ru-RU"/>
-        </w:rPr>
-        <w:t>пісок</w:t>
-      </w:r>
-      <w:proofErr w:type="spellEnd"/>
-      <w:r>
-        <w:rPr>
-          <w:rFonts w:ascii="Times New Roman" w:eastAsia="Times New Roman" w:hAnsi="Times New Roman" w:cs="Times New Roman"/>
-          <w:bCs/>
-          <w:sz w:val="28"/>
-          <w:szCs w:val="28"/>
-          <w:lang w:val="en-US"/>
-        </w:rPr>
-        <w:t> S </w:t>
-      </w:r>
-      <w:r>
-        <w:rPr>
-          <w:rFonts w:ascii="Times New Roman" w:eastAsia="Times New Roman" w:hAnsi="Times New Roman" w:cs="Times New Roman"/>
-          <w:bCs/>
-          <w:sz w:val="28"/>
-          <w:szCs w:val="28"/>
-          <w:lang w:val="ru-RU"/>
-        </w:rPr>
-        <w:t xml:space="preserve">і </w:t>
-      </w:r>
-      <w:proofErr w:type="spellStart"/>
-      <w:r>
-        <w:rPr>
-          <w:rFonts w:ascii="Times New Roman" w:eastAsia="Times New Roman" w:hAnsi="Times New Roman" w:cs="Times New Roman"/>
-          <w:bCs/>
-          <w:sz w:val="28"/>
-          <w:szCs w:val="28"/>
-          <w:lang w:val="ru-RU"/>
-        </w:rPr>
-        <w:t>каміння</w:t>
-      </w:r>
-      <w:proofErr w:type="spellEnd"/>
-      <w:r>
-        <w:rPr>
-          <w:rFonts w:ascii="Times New Roman" w:eastAsia="Times New Roman" w:hAnsi="Times New Roman" w:cs="Times New Roman"/>
-          <w:bCs/>
-          <w:sz w:val="28"/>
-          <w:szCs w:val="28"/>
-          <w:lang w:val="en-US"/>
-        </w:rPr>
-        <w:t> X</w:t>
-      </w:r>
-      <w:r>
-        <w:rPr>
-          <w:rFonts w:ascii="Times New Roman" w:eastAsia="Times New Roman" w:hAnsi="Times New Roman" w:cs="Times New Roman"/>
-          <w:bCs/>
-          <w:sz w:val="28"/>
-          <w:szCs w:val="28"/>
-          <w:lang w:val="ru-RU"/>
-        </w:rPr>
-        <w:t>;</w:t>
-      </w:r>
-    </w:p>
-    <w:p>
-      <w:pPr>
-        <w:rPr>
-          <w:rFonts w:ascii="Times New Roman" w:eastAsia="Times New Roman" w:hAnsi="Times New Roman" w:cs="Times New Roman"/>
-          <w:bCs/>
-          <w:sz w:val="28"/>
-          <w:szCs w:val="28"/>
-          <w:lang w:val="ru-RU"/>
-        </w:rPr>
-      </w:pPr>
-      <w:r>
-        <w:rPr>
-          <w:rFonts w:ascii="Times New Roman" w:eastAsia="Times New Roman" w:hAnsi="Times New Roman" w:cs="Times New Roman"/>
-          <w:bCs/>
-          <w:sz w:val="28"/>
-          <w:szCs w:val="28"/>
-          <w:lang w:val="ru-RU"/>
-        </w:rPr>
-        <w:t xml:space="preserve">Одного дня </w:t>
-      </w:r>
-      <w:proofErr w:type="spellStart"/>
-      <w:r>
-        <w:rPr>
-          <w:rFonts w:ascii="Times New Roman" w:eastAsia="Times New Roman" w:hAnsi="Times New Roman" w:cs="Times New Roman"/>
-          <w:bCs/>
-          <w:sz w:val="28"/>
-          <w:szCs w:val="28"/>
-          <w:lang w:val="ru-RU"/>
-        </w:rPr>
-        <w:t>стався</w:t>
-      </w:r>
-      <w:proofErr w:type="spellEnd"/>
-      <w:r>
-        <w:rPr>
-          <w:rFonts w:ascii="Times New Roman" w:eastAsia="Times New Roman" w:hAnsi="Times New Roman" w:cs="Times New Roman"/>
-          <w:bCs/>
-          <w:sz w:val="28"/>
-          <w:szCs w:val="28"/>
-          <w:lang w:val="ru-RU"/>
-        </w:rPr>
-        <w:t xml:space="preserve"> </w:t>
-      </w:r>
-      <w:proofErr w:type="spellStart"/>
-      <w:r>
-        <w:rPr>
-          <w:rFonts w:ascii="Times New Roman" w:eastAsia="Times New Roman" w:hAnsi="Times New Roman" w:cs="Times New Roman"/>
-          <w:bCs/>
-          <w:sz w:val="28"/>
-          <w:szCs w:val="28"/>
-          <w:lang w:val="ru-RU"/>
-        </w:rPr>
-        <w:t>землетрус</w:t>
-      </w:r>
-      <w:proofErr w:type="spellEnd"/>
-      <w:r>
-        <w:rPr>
-          <w:rFonts w:ascii="Times New Roman" w:eastAsia="Times New Roman" w:hAnsi="Times New Roman" w:cs="Times New Roman"/>
-          <w:bCs/>
-          <w:sz w:val="28"/>
-          <w:szCs w:val="28"/>
-          <w:lang w:val="ru-RU"/>
-        </w:rPr>
-        <w:t xml:space="preserve"> і весь </w:t>
-      </w:r>
-      <w:proofErr w:type="spellStart"/>
-      <w:r>
-        <w:rPr>
-          <w:rFonts w:ascii="Times New Roman" w:eastAsia="Times New Roman" w:hAnsi="Times New Roman" w:cs="Times New Roman"/>
-          <w:bCs/>
-          <w:sz w:val="28"/>
-          <w:szCs w:val="28"/>
-          <w:lang w:val="ru-RU"/>
-        </w:rPr>
-        <w:t>пісок</w:t>
-      </w:r>
-      <w:proofErr w:type="spellEnd"/>
-      <w:r>
-        <w:rPr>
-          <w:rFonts w:ascii="Times New Roman" w:eastAsia="Times New Roman" w:hAnsi="Times New Roman" w:cs="Times New Roman"/>
-          <w:bCs/>
-          <w:sz w:val="28"/>
-          <w:szCs w:val="28"/>
-          <w:lang w:val="ru-RU"/>
-        </w:rPr>
-        <w:t xml:space="preserve"> </w:t>
-      </w:r>
-      <w:proofErr w:type="spellStart"/>
-      <w:r>
-        <w:rPr>
-          <w:rFonts w:ascii="Times New Roman" w:eastAsia="Times New Roman" w:hAnsi="Times New Roman" w:cs="Times New Roman"/>
-          <w:bCs/>
-          <w:sz w:val="28"/>
-          <w:szCs w:val="28"/>
-          <w:lang w:val="ru-RU"/>
-        </w:rPr>
-        <w:t>посипався</w:t>
-      </w:r>
-      <w:proofErr w:type="spellEnd"/>
-      <w:r>
-        <w:rPr>
-          <w:rFonts w:ascii="Times New Roman" w:eastAsia="Times New Roman" w:hAnsi="Times New Roman" w:cs="Times New Roman"/>
-          <w:bCs/>
-          <w:sz w:val="28"/>
-          <w:szCs w:val="28"/>
-          <w:lang w:val="ru-RU"/>
-        </w:rPr>
-        <w:t xml:space="preserve"> вниз. </w:t>
-      </w:r>
-      <w:proofErr w:type="spellStart"/>
-      <w:r>
-        <w:rPr>
-          <w:rFonts w:ascii="Times New Roman" w:eastAsia="Times New Roman" w:hAnsi="Times New Roman" w:cs="Times New Roman"/>
-          <w:bCs/>
-          <w:sz w:val="28"/>
-          <w:szCs w:val="28"/>
-          <w:lang w:val="ru-RU"/>
-        </w:rPr>
-        <w:t>Він</w:t>
-      </w:r>
-      <w:proofErr w:type="spellEnd"/>
-      <w:r>
-        <w:rPr>
-          <w:rFonts w:ascii="Times New Roman" w:eastAsia="Times New Roman" w:hAnsi="Times New Roman" w:cs="Times New Roman"/>
-          <w:bCs/>
-          <w:sz w:val="28"/>
-          <w:szCs w:val="28"/>
-          <w:lang w:val="ru-RU"/>
-        </w:rPr>
-        <w:t xml:space="preserve"> </w:t>
-      </w:r>
-      <w:proofErr w:type="spellStart"/>
-      <w:r>
-        <w:rPr>
-          <w:rFonts w:ascii="Times New Roman" w:eastAsia="Times New Roman" w:hAnsi="Times New Roman" w:cs="Times New Roman"/>
-          <w:bCs/>
-          <w:sz w:val="28"/>
-          <w:szCs w:val="28"/>
-          <w:lang w:val="ru-RU"/>
-        </w:rPr>
-        <w:t>падає</w:t>
-      </w:r>
-      <w:proofErr w:type="spellEnd"/>
-      <w:r>
-        <w:rPr>
-          <w:rFonts w:ascii="Times New Roman" w:eastAsia="Times New Roman" w:hAnsi="Times New Roman" w:cs="Times New Roman"/>
-          <w:bCs/>
-          <w:sz w:val="28"/>
-          <w:szCs w:val="28"/>
-          <w:lang w:val="ru-RU"/>
-        </w:rPr>
-        <w:t xml:space="preserve"> на </w:t>
-      </w:r>
-      <w:proofErr w:type="spellStart"/>
-      <w:r>
-        <w:rPr>
-          <w:rFonts w:ascii="Times New Roman" w:eastAsia="Times New Roman" w:hAnsi="Times New Roman" w:cs="Times New Roman"/>
-          <w:bCs/>
-          <w:sz w:val="28"/>
-          <w:szCs w:val="28"/>
-          <w:lang w:val="ru-RU"/>
-        </w:rPr>
-        <w:t>найнижчу</w:t>
-      </w:r>
-      <w:proofErr w:type="spellEnd"/>
-      <w:r>
-        <w:rPr>
-          <w:rFonts w:ascii="Times New Roman" w:eastAsia="Times New Roman" w:hAnsi="Times New Roman" w:cs="Times New Roman"/>
-          <w:bCs/>
-          <w:sz w:val="28"/>
-          <w:szCs w:val="28"/>
-          <w:lang w:val="ru-RU"/>
-        </w:rPr>
-        <w:t xml:space="preserve"> </w:t>
-      </w:r>
-      <w:proofErr w:type="spellStart"/>
-      <w:r>
-        <w:rPr>
-          <w:rFonts w:ascii="Times New Roman" w:eastAsia="Times New Roman" w:hAnsi="Times New Roman" w:cs="Times New Roman"/>
-          <w:bCs/>
-          <w:sz w:val="28"/>
-          <w:szCs w:val="28"/>
-          <w:lang w:val="ru-RU"/>
-        </w:rPr>
-        <w:t>клітинку</w:t>
-      </w:r>
-      <w:proofErr w:type="spellEnd"/>
-      <w:r>
-        <w:rPr>
-          <w:rFonts w:ascii="Times New Roman" w:eastAsia="Times New Roman" w:hAnsi="Times New Roman" w:cs="Times New Roman"/>
-          <w:bCs/>
-          <w:sz w:val="28"/>
-          <w:szCs w:val="28"/>
-          <w:lang w:val="ru-RU"/>
-        </w:rPr>
-        <w:t xml:space="preserve"> з пустотою, </w:t>
-      </w:r>
-      <w:proofErr w:type="spellStart"/>
-      <w:r>
-        <w:rPr>
-          <w:rFonts w:ascii="Times New Roman" w:eastAsia="Times New Roman" w:hAnsi="Times New Roman" w:cs="Times New Roman"/>
-          <w:bCs/>
-          <w:sz w:val="28"/>
-          <w:szCs w:val="28"/>
-          <w:lang w:val="ru-RU"/>
-        </w:rPr>
-        <w:t>але</w:t>
-      </w:r>
-      <w:proofErr w:type="spellEnd"/>
-      <w:r>
-        <w:rPr>
-          <w:rFonts w:ascii="Times New Roman" w:eastAsia="Times New Roman" w:hAnsi="Times New Roman" w:cs="Times New Roman"/>
-          <w:bCs/>
-          <w:sz w:val="28"/>
-          <w:szCs w:val="28"/>
-          <w:lang w:val="ru-RU"/>
-        </w:rPr>
-        <w:t xml:space="preserve"> </w:t>
-      </w:r>
-      <w:proofErr w:type="spellStart"/>
-      <w:r>
-        <w:rPr>
-          <w:rFonts w:ascii="Times New Roman" w:eastAsia="Times New Roman" w:hAnsi="Times New Roman" w:cs="Times New Roman"/>
-          <w:bCs/>
-          <w:sz w:val="28"/>
-          <w:szCs w:val="28"/>
-          <w:lang w:val="ru-RU"/>
-        </w:rPr>
-        <w:t>він</w:t>
-      </w:r>
-      <w:proofErr w:type="spellEnd"/>
-      <w:r>
-        <w:rPr>
-          <w:rFonts w:ascii="Times New Roman" w:eastAsia="Times New Roman" w:hAnsi="Times New Roman" w:cs="Times New Roman"/>
-          <w:bCs/>
-          <w:sz w:val="28"/>
-          <w:szCs w:val="28"/>
-          <w:lang w:val="ru-RU"/>
-        </w:rPr>
-        <w:t xml:space="preserve"> не </w:t>
-      </w:r>
-      <w:proofErr w:type="spellStart"/>
-      <w:r>
-        <w:rPr>
-          <w:rFonts w:ascii="Times New Roman" w:eastAsia="Times New Roman" w:hAnsi="Times New Roman" w:cs="Times New Roman"/>
-          <w:bCs/>
-          <w:sz w:val="28"/>
-          <w:szCs w:val="28"/>
-          <w:lang w:val="ru-RU"/>
-        </w:rPr>
-        <w:t>може</w:t>
-      </w:r>
-      <w:proofErr w:type="spellEnd"/>
-      <w:r>
-        <w:rPr>
-          <w:rFonts w:ascii="Times New Roman" w:eastAsia="Times New Roman" w:hAnsi="Times New Roman" w:cs="Times New Roman"/>
-          <w:bCs/>
-          <w:sz w:val="28"/>
-          <w:szCs w:val="28"/>
-          <w:lang w:val="ru-RU"/>
-        </w:rPr>
-        <w:t xml:space="preserve"> </w:t>
-      </w:r>
-      <w:proofErr w:type="spellStart"/>
-      <w:r>
-        <w:rPr>
-          <w:rFonts w:ascii="Times New Roman" w:eastAsia="Times New Roman" w:hAnsi="Times New Roman" w:cs="Times New Roman"/>
-          <w:bCs/>
-          <w:sz w:val="28"/>
-          <w:szCs w:val="28"/>
-          <w:lang w:val="ru-RU"/>
-        </w:rPr>
-        <w:t>пролетіти</w:t>
-      </w:r>
-      <w:proofErr w:type="spellEnd"/>
-      <w:r>
-        <w:rPr>
-          <w:rFonts w:ascii="Times New Roman" w:eastAsia="Times New Roman" w:hAnsi="Times New Roman" w:cs="Times New Roman"/>
-          <w:bCs/>
-          <w:sz w:val="28"/>
-          <w:szCs w:val="28"/>
-          <w:lang w:val="ru-RU"/>
-        </w:rPr>
-        <w:t xml:space="preserve"> через </w:t>
-      </w:r>
-      <w:proofErr w:type="spellStart"/>
-      <w:r>
-        <w:rPr>
-          <w:rFonts w:ascii="Times New Roman" w:eastAsia="Times New Roman" w:hAnsi="Times New Roman" w:cs="Times New Roman"/>
-          <w:bCs/>
-          <w:sz w:val="28"/>
-          <w:szCs w:val="28"/>
-          <w:lang w:val="ru-RU"/>
-        </w:rPr>
-        <w:t>каміння</w:t>
-      </w:r>
-      <w:proofErr w:type="spellEnd"/>
-      <w:r>
-        <w:rPr>
-          <w:rFonts w:ascii="Times New Roman" w:eastAsia="Times New Roman" w:hAnsi="Times New Roman" w:cs="Times New Roman"/>
-          <w:bCs/>
-          <w:sz w:val="28"/>
-          <w:szCs w:val="28"/>
-          <w:lang w:val="ru-RU"/>
-        </w:rPr>
-        <w:t>.</w:t>
-      </w:r>
-    </w:p>
-    <w:p>
-      <w:pPr>
-        <w:rPr>
-          <w:rFonts w:ascii="Times New Roman" w:eastAsia="Times New Roman" w:hAnsi="Times New Roman" w:cs="Times New Roman"/>
-          <w:bCs/>
-          <w:sz w:val="28"/>
-          <w:szCs w:val="28"/>
-          <w:lang w:val="ru-RU"/>
-        </w:rPr>
-      </w:pPr>
-      <w:r>
-        <w:rPr>
-          <w:rFonts w:ascii="Times New Roman" w:eastAsia="Times New Roman" w:hAnsi="Times New Roman" w:cs="Times New Roman"/>
-          <w:bCs/>
-          <w:sz w:val="28"/>
-          <w:szCs w:val="28"/>
-          <w:lang w:val="ru-RU"/>
-        </w:rPr>
-        <w:t xml:space="preserve">Ваше </w:t>
-      </w:r>
-      <w:proofErr w:type="spellStart"/>
-      <w:r>
-        <w:rPr>
-          <w:rFonts w:ascii="Times New Roman" w:eastAsia="Times New Roman" w:hAnsi="Times New Roman" w:cs="Times New Roman"/>
-          <w:bCs/>
-          <w:sz w:val="28"/>
-          <w:szCs w:val="28"/>
-          <w:lang w:val="ru-RU"/>
-        </w:rPr>
-        <w:t>завдання</w:t>
-      </w:r>
-      <w:proofErr w:type="spellEnd"/>
-      <w:r>
-        <w:rPr>
-          <w:rFonts w:ascii="Times New Roman" w:eastAsia="Times New Roman" w:hAnsi="Times New Roman" w:cs="Times New Roman"/>
-          <w:bCs/>
-          <w:sz w:val="28"/>
-          <w:szCs w:val="28"/>
-          <w:lang w:val="ru-RU"/>
-        </w:rPr>
-        <w:t xml:space="preserve"> </w:t>
-      </w:r>
-      <w:proofErr w:type="spellStart"/>
-      <w:r>
-        <w:rPr>
-          <w:rFonts w:ascii="Times New Roman" w:eastAsia="Times New Roman" w:hAnsi="Times New Roman" w:cs="Times New Roman"/>
-          <w:bCs/>
-          <w:sz w:val="28"/>
-          <w:szCs w:val="28"/>
-          <w:lang w:val="ru-RU"/>
-        </w:rPr>
-        <w:t>сказати</w:t>
-      </w:r>
-      <w:proofErr w:type="spellEnd"/>
-      <w:r>
-        <w:rPr>
-          <w:rFonts w:ascii="Times New Roman" w:eastAsia="Times New Roman" w:hAnsi="Times New Roman" w:cs="Times New Roman"/>
-          <w:bCs/>
-          <w:sz w:val="28"/>
-          <w:szCs w:val="28"/>
-          <w:lang w:val="ru-RU"/>
-        </w:rPr>
-        <w:t xml:space="preserve"> як буде </w:t>
-      </w:r>
-      <w:proofErr w:type="spellStart"/>
-      <w:r>
-        <w:rPr>
-          <w:rFonts w:ascii="Times New Roman" w:eastAsia="Times New Roman" w:hAnsi="Times New Roman" w:cs="Times New Roman"/>
-          <w:bCs/>
-          <w:sz w:val="28"/>
-          <w:szCs w:val="28"/>
-          <w:lang w:val="ru-RU"/>
-        </w:rPr>
-        <w:t>виглядати</w:t>
-      </w:r>
-      <w:proofErr w:type="spellEnd"/>
-      <w:r>
-        <w:rPr>
-          <w:rFonts w:ascii="Times New Roman" w:eastAsia="Times New Roman" w:hAnsi="Times New Roman" w:cs="Times New Roman"/>
-          <w:bCs/>
-          <w:sz w:val="28"/>
-          <w:szCs w:val="28"/>
-          <w:lang w:val="ru-RU"/>
-        </w:rPr>
-        <w:t xml:space="preserve"> </w:t>
-      </w:r>
-      <w:proofErr w:type="spellStart"/>
-      <w:r>
-        <w:rPr>
-          <w:rFonts w:ascii="Times New Roman" w:eastAsia="Times New Roman" w:hAnsi="Times New Roman" w:cs="Times New Roman"/>
-          <w:bCs/>
-          <w:sz w:val="28"/>
-          <w:szCs w:val="28"/>
-          <w:lang w:val="ru-RU"/>
-        </w:rPr>
-        <w:t>печера</w:t>
-      </w:r>
-      <w:proofErr w:type="spellEnd"/>
-      <w:r>
-        <w:rPr>
-          <w:rFonts w:ascii="Times New Roman" w:eastAsia="Times New Roman" w:hAnsi="Times New Roman" w:cs="Times New Roman"/>
-          <w:bCs/>
-          <w:sz w:val="28"/>
-          <w:szCs w:val="28"/>
-          <w:lang w:val="ru-RU"/>
-        </w:rPr>
-        <w:t xml:space="preserve"> </w:t>
-      </w:r>
-      <w:proofErr w:type="spellStart"/>
-      <w:r>
-        <w:rPr>
-          <w:rFonts w:ascii="Times New Roman" w:eastAsia="Times New Roman" w:hAnsi="Times New Roman" w:cs="Times New Roman"/>
-          <w:bCs/>
-          <w:sz w:val="28"/>
-          <w:szCs w:val="28"/>
-          <w:lang w:val="ru-RU"/>
-        </w:rPr>
-        <w:t>після</w:t>
-      </w:r>
-      <w:proofErr w:type="spellEnd"/>
-      <w:r>
-        <w:rPr>
-          <w:rFonts w:ascii="Times New Roman" w:eastAsia="Times New Roman" w:hAnsi="Times New Roman" w:cs="Times New Roman"/>
-          <w:bCs/>
-          <w:sz w:val="28"/>
-          <w:szCs w:val="28"/>
-          <w:lang w:val="ru-RU"/>
-        </w:rPr>
-        <w:t xml:space="preserve"> </w:t>
-      </w:r>
-      <w:proofErr w:type="spellStart"/>
-      <w:r>
-        <w:rPr>
-          <w:rFonts w:ascii="Times New Roman" w:eastAsia="Times New Roman" w:hAnsi="Times New Roman" w:cs="Times New Roman"/>
-          <w:bCs/>
-          <w:sz w:val="28"/>
-          <w:szCs w:val="28"/>
-          <w:lang w:val="ru-RU"/>
-        </w:rPr>
-        <w:t>землетрусу</w:t>
-      </w:r>
-      <w:proofErr w:type="spellEnd"/>
-      <w:r>
-        <w:rPr>
-          <w:rFonts w:ascii="Times New Roman" w:eastAsia="Times New Roman" w:hAnsi="Times New Roman" w:cs="Times New Roman"/>
-          <w:bCs/>
-          <w:sz w:val="28"/>
-          <w:szCs w:val="28"/>
-          <w:lang w:val="ru-RU"/>
-        </w:rPr>
-        <w:t>.</w:t>
-      </w:r>
-    </w:p>
-    <w:p>
-      <w:pPr>
-        <w:rPr>
-          <w:rFonts w:ascii="Times New Roman" w:eastAsia="Times New Roman" w:hAnsi="Times New Roman" w:cs="Times New Roman"/>
-          <w:b/>
-          <w:sz w:val="32"/>
-          <w:szCs w:val="32"/>
-          <w:lang w:val="ru-RU"/>
-        </w:rPr>
-      </w:pPr>
-    </w:p>
-    <w:p>
-      <w:pPr>
-        <w:rPr>
-          <w:rFonts w:ascii="Times New Roman" w:eastAsia="Times New Roman" w:hAnsi="Times New Roman" w:cs="Times New Roman"/>
-          <w:b/>
-          <w:sz w:val="32"/>
-          <w:szCs w:val="32"/>
-          <w:lang w:val="uk-UA"/>
-        </w:rPr>
-      </w:pPr>
-      <w:proofErr w:type="spellStart"/>
-      <w:r>
-        <w:rPr>
-          <w:rFonts w:ascii="Times New Roman" w:eastAsia="Times New Roman" w:hAnsi="Times New Roman" w:cs="Times New Roman"/>
-          <w:b/>
-          <w:sz w:val="32"/>
-          <w:szCs w:val="32"/>
-          <w:lang w:val="en-US"/>
-        </w:rPr>
-        <w:t>Algotester</w:t>
-      </w:r>
-      <w:proofErr w:type="spellEnd"/>
-      <w:r>
-        <w:rPr>
-          <w:rFonts w:ascii="Times New Roman" w:eastAsia="Times New Roman" w:hAnsi="Times New Roman" w:cs="Times New Roman"/>
-          <w:b/>
-          <w:sz w:val="32"/>
-          <w:szCs w:val="32"/>
-          <w:lang w:val="ru-RU"/>
-        </w:rPr>
-        <w:t xml:space="preserve"> </w:t>
-      </w:r>
-      <w:r>
-        <w:rPr>
-          <w:rFonts w:ascii="Times New Roman" w:eastAsia="Times New Roman" w:hAnsi="Times New Roman" w:cs="Times New Roman"/>
-          <w:b/>
-          <w:sz w:val="32"/>
-          <w:szCs w:val="32"/>
-          <w:lang w:val="en-US"/>
-        </w:rPr>
-        <w:t>Lab</w:t>
-      </w:r>
-      <w:r>
-        <w:rPr>
-          <w:rFonts w:ascii="Times New Roman" w:eastAsia="Times New Roman" w:hAnsi="Times New Roman" w:cs="Times New Roman"/>
-          <w:b/>
-          <w:sz w:val="32"/>
-          <w:szCs w:val="32"/>
-          <w:lang w:val="ru-RU"/>
-        </w:rPr>
-        <w:t xml:space="preserve"> </w:t>
-      </w:r>
-      <w:r>
-        <w:rPr>
-          <w:rFonts w:ascii="Times New Roman" w:eastAsia="Times New Roman" w:hAnsi="Times New Roman" w:cs="Times New Roman"/>
-          <w:b/>
-          <w:sz w:val="32"/>
-          <w:szCs w:val="32"/>
-          <w:lang w:val="uk-UA"/>
-        </w:rPr>
-        <w:t xml:space="preserve">7-8 </w:t>
-      </w:r>
-      <w:r>
-        <w:rPr>
-          <w:rFonts w:ascii="Times New Roman" w:eastAsia="Times New Roman" w:hAnsi="Times New Roman" w:cs="Times New Roman"/>
-          <w:b/>
-          <w:sz w:val="32"/>
-          <w:szCs w:val="32"/>
-          <w:lang w:val="en-US"/>
-        </w:rPr>
-        <w:t>v</w:t>
-      </w:r>
-      <w:r>
-        <w:rPr>
-          <w:rFonts w:ascii="Times New Roman" w:eastAsia="Times New Roman" w:hAnsi="Times New Roman" w:cs="Times New Roman"/>
-          <w:b/>
-          <w:sz w:val="32"/>
-          <w:szCs w:val="32"/>
-          <w:lang w:val="uk-UA"/>
-        </w:rPr>
-        <w:t>2</w:t>
-      </w:r>
-      <w:r>
-        <w:rPr>
-          <w:rFonts w:ascii="Times New Roman" w:eastAsia="Times New Roman" w:hAnsi="Times New Roman" w:cs="Times New Roman"/>
-          <w:b/>
-          <w:sz w:val="32"/>
-          <w:szCs w:val="32"/>
-          <w:lang w:val="ru-RU"/>
-        </w:rPr>
-        <w:t>:</w:t>
-      </w:r>
-    </w:p>
-    <w:p>
-      <w:pPr>
-        <w:rPr>
-          <w:rFonts w:ascii="Times New Roman" w:eastAsia="Times New Roman" w:hAnsi="Times New Roman" w:cs="Times New Roman"/>
-          <w:bCs/>
-          <w:sz w:val="28"/>
-          <w:szCs w:val="28"/>
-          <w:lang w:val="uk-UA"/>
-        </w:rPr>
-      </w:pPr>
-      <w:r>
-        <w:rPr>
-          <w:rFonts w:ascii="Times New Roman" w:eastAsia="Times New Roman" w:hAnsi="Times New Roman" w:cs="Times New Roman"/>
-          <w:bCs/>
-          <w:sz w:val="28"/>
-          <w:szCs w:val="28"/>
-          <w:lang w:val="uk-UA"/>
-        </w:rPr>
-        <w:t>Ваше завдання - власноруч реалізувати структуру даних "Динамічний масив".</w:t>
-      </w:r>
-    </w:p>
-    <w:p>
-      <w:pPr>
-        <w:rPr>
-          <w:rFonts w:ascii="Times New Roman" w:eastAsia="Times New Roman" w:hAnsi="Times New Roman" w:cs="Times New Roman"/>
-          <w:bCs/>
-          <w:sz w:val="28"/>
-          <w:szCs w:val="28"/>
-          <w:lang w:val="uk-UA"/>
-        </w:rPr>
-      </w:pPr>
-      <w:r>
-        <w:rPr>
-          <w:rFonts w:ascii="Times New Roman" w:eastAsia="Times New Roman" w:hAnsi="Times New Roman" w:cs="Times New Roman"/>
-          <w:bCs/>
-          <w:sz w:val="28"/>
-          <w:szCs w:val="28"/>
-          <w:lang w:val="uk-UA"/>
-        </w:rPr>
-        <w:t xml:space="preserve">Ви отримаєте </w:t>
-      </w:r>
-    </w:p>
-    <w:p>
-      <w:pPr>
-        <w:rPr>
-          <w:rFonts w:ascii="Times New Roman" w:eastAsia="Times New Roman" w:hAnsi="Times New Roman" w:cs="Times New Roman"/>
-          <w:bCs/>
-          <w:sz w:val="28"/>
-          <w:szCs w:val="28"/>
-          <w:lang w:val="uk-UA"/>
-        </w:rPr>
-      </w:pPr>
-      <w:r>
-        <w:rPr>
-          <w:rFonts w:ascii="Times New Roman" w:eastAsia="Times New Roman" w:hAnsi="Times New Roman" w:cs="Times New Roman"/>
-          <w:bCs/>
-          <w:sz w:val="28"/>
-          <w:szCs w:val="28"/>
-          <w:lang w:val="uk-UA"/>
-        </w:rPr>
-        <w:t>Q запитів, кожен запит буде починатися зі слова-ідентифікатора, після якого йдуть його аргументи.</w:t>
-      </w:r>
-    </w:p>
-    <w:p>
-      <w:pPr>
-        <w:rPr>
-          <w:rFonts w:ascii="Times New Roman" w:eastAsia="Times New Roman" w:hAnsi="Times New Roman" w:cs="Times New Roman"/>
-          <w:bCs/>
-          <w:sz w:val="28"/>
-          <w:szCs w:val="28"/>
-          <w:lang w:val="uk-UA"/>
-        </w:rPr>
-      </w:pPr>
-      <w:r>
-        <w:rPr>
-          <w:rFonts w:ascii="Times New Roman" w:eastAsia="Times New Roman" w:hAnsi="Times New Roman" w:cs="Times New Roman"/>
-          <w:bCs/>
-          <w:sz w:val="28"/>
-          <w:szCs w:val="28"/>
-          <w:lang w:val="uk-UA"/>
-        </w:rPr>
-        <w:t>Вам будуть поступати запити такого типу:</w:t>
-      </w:r>
-    </w:p>
-    <w:p>
-      <w:pPr>
-        <w:rPr>
-          <w:rFonts w:ascii="Times New Roman" w:eastAsia="Times New Roman" w:hAnsi="Times New Roman" w:cs="Times New Roman"/>
-          <w:bCs/>
-          <w:sz w:val="28"/>
-          <w:szCs w:val="28"/>
-          <w:lang w:val="uk-UA"/>
-        </w:rPr>
-      </w:pPr>
-      <w:r>
-        <w:rPr>
-          <w:rFonts w:ascii="Times New Roman" w:eastAsia="Times New Roman" w:hAnsi="Times New Roman" w:cs="Times New Roman"/>
-          <w:bCs/>
-          <w:sz w:val="28"/>
-          <w:szCs w:val="28"/>
-          <w:lang w:val="uk-UA"/>
-        </w:rPr>
-        <w:t>Вставка:</w:t>
+          <w:lang w:val="uk-UA"/>
+        </w:rPr>
+      </w:pPr>
+      <w:r>
+        <w:rPr>
+          <w:rFonts w:ascii="Times New Roman" w:eastAsia="Times New Roman" w:hAnsi="Times New Roman" w:cs="Times New Roman"/>
+          <w:bCs/>
+          <w:sz w:val="28"/>
+          <w:szCs w:val="28"/>
+          <w:lang w:val="uk-UA"/>
+        </w:rPr>
+        <w:t>Видалення:</w:t>
       </w:r>
     </w:p>
     <w:p>
@@ -2710,29 +2793,29 @@
           <w:szCs w:val="28"/>
           <w:lang w:val="uk-UA"/>
         </w:rPr>
-        <w:t>insert</w:t>
-      </w:r>
-      <w:proofErr w:type="spellEnd"/>
-    </w:p>
-    <w:p>
-      <w:pPr>
-        <w:rPr>
-          <w:rFonts w:ascii="Times New Roman" w:eastAsia="Times New Roman" w:hAnsi="Times New Roman" w:cs="Times New Roman"/>
-          <w:bCs/>
-          <w:sz w:val="28"/>
-          <w:szCs w:val="28"/>
-          <w:lang w:val="uk-UA"/>
-        </w:rPr>
-      </w:pPr>
-      <w:r>
-        <w:rPr>
-          <w:rFonts w:ascii="Times New Roman" w:eastAsia="Times New Roman" w:hAnsi="Times New Roman" w:cs="Times New Roman"/>
-          <w:bCs/>
-          <w:sz w:val="28"/>
-          <w:szCs w:val="28"/>
-          <w:lang w:val="uk-UA"/>
-        </w:rPr>
-        <w:t xml:space="preserve">Ви отримуєте ціле число </w:t>
+        <w:t>erase</w:t>
+      </w:r>
+      <w:proofErr w:type="spellEnd"/>
+    </w:p>
+    <w:p>
+      <w:pPr>
+        <w:rPr>
+          <w:rFonts w:ascii="Times New Roman" w:eastAsia="Times New Roman" w:hAnsi="Times New Roman" w:cs="Times New Roman"/>
+          <w:bCs/>
+          <w:sz w:val="28"/>
+          <w:szCs w:val="28"/>
+          <w:lang w:val="uk-UA"/>
+        </w:rPr>
+      </w:pPr>
+      <w:r>
+        <w:rPr>
+          <w:rFonts w:ascii="Times New Roman" w:eastAsia="Times New Roman" w:hAnsi="Times New Roman" w:cs="Times New Roman"/>
+          <w:bCs/>
+          <w:sz w:val="28"/>
+          <w:szCs w:val="28"/>
+          <w:lang w:val="uk-UA"/>
+        </w:rPr>
+        <w:t xml:space="preserve">Ви отримуєте 2 цілих числа - </w:t>
       </w:r>
       <w:proofErr w:type="spellStart"/>
       <w:r>
@@ -2754,114 +2837,28 @@
           <w:szCs w:val="28"/>
           <w:lang w:val="uk-UA"/>
         </w:rPr>
-        <w:t xml:space="preserve"> елемента, на місце якого робити вставку.</w:t>
-      </w:r>
-    </w:p>
-    <w:p>
-      <w:pPr>
-        <w:rPr>
-          <w:rFonts w:ascii="Times New Roman" w:eastAsia="Times New Roman" w:hAnsi="Times New Roman" w:cs="Times New Roman"/>
-          <w:bCs/>
-          <w:sz w:val="28"/>
-          <w:szCs w:val="28"/>
-          <w:lang w:val="uk-UA"/>
-        </w:rPr>
-      </w:pPr>
-      <w:r>
-        <w:rPr>
-          <w:rFonts w:ascii="Times New Roman" w:eastAsia="Times New Roman" w:hAnsi="Times New Roman" w:cs="Times New Roman"/>
-          <w:bCs/>
-          <w:sz w:val="28"/>
-          <w:szCs w:val="28"/>
-          <w:lang w:val="uk-UA"/>
-        </w:rPr>
-        <w:t xml:space="preserve">Після цього в наступному рядку </w:t>
-      </w:r>
-      <w:proofErr w:type="spellStart"/>
-      <w:r>
-        <w:rPr>
-          <w:rFonts w:ascii="Times New Roman" w:eastAsia="Times New Roman" w:hAnsi="Times New Roman" w:cs="Times New Roman"/>
-          <w:bCs/>
-          <w:sz w:val="28"/>
-          <w:szCs w:val="28"/>
-          <w:lang w:val="uk-UA"/>
-        </w:rPr>
-        <w:t>рядку</w:t>
-      </w:r>
-      <w:proofErr w:type="spellEnd"/>
-      <w:r>
-        <w:rPr>
-          <w:rFonts w:ascii="Times New Roman" w:eastAsia="Times New Roman" w:hAnsi="Times New Roman" w:cs="Times New Roman"/>
-          <w:bCs/>
-          <w:sz w:val="28"/>
-          <w:szCs w:val="28"/>
-          <w:lang w:val="uk-UA"/>
-        </w:rPr>
-        <w:t xml:space="preserve"> написане число N - розмір масиву, який треба вставити.</w:t>
-      </w:r>
-    </w:p>
-    <w:p>
-      <w:pPr>
-        <w:rPr>
-          <w:rFonts w:ascii="Times New Roman" w:eastAsia="Times New Roman" w:hAnsi="Times New Roman" w:cs="Times New Roman"/>
-          <w:bCs/>
-          <w:sz w:val="28"/>
-          <w:szCs w:val="28"/>
-          <w:lang w:val="uk-UA"/>
-        </w:rPr>
-      </w:pPr>
-      <w:r>
-        <w:rPr>
-          <w:rFonts w:ascii="Times New Roman" w:eastAsia="Times New Roman" w:hAnsi="Times New Roman" w:cs="Times New Roman"/>
-          <w:bCs/>
-          <w:sz w:val="28"/>
-          <w:szCs w:val="28"/>
-          <w:lang w:val="uk-UA"/>
-        </w:rPr>
-        <w:t xml:space="preserve">У третьому рядку N цілих чисел - масив, який треба вставити на позицію </w:t>
-      </w:r>
-      <w:proofErr w:type="spellStart"/>
-      <w:r>
-        <w:rPr>
-          <w:rFonts w:ascii="Times New Roman" w:eastAsia="Times New Roman" w:hAnsi="Times New Roman" w:cs="Times New Roman"/>
-          <w:bCs/>
-          <w:sz w:val="28"/>
-          <w:szCs w:val="28"/>
-          <w:lang w:val="uk-UA"/>
-        </w:rPr>
-        <w:t>index</w:t>
-      </w:r>
-      <w:proofErr w:type="spellEnd"/>
-      <w:r>
-        <w:rPr>
-          <w:rFonts w:ascii="Times New Roman" w:eastAsia="Times New Roman" w:hAnsi="Times New Roman" w:cs="Times New Roman"/>
-          <w:bCs/>
-          <w:sz w:val="28"/>
-          <w:szCs w:val="28"/>
-          <w:lang w:val="uk-UA"/>
-        </w:rPr>
-        <w:t>.</w:t>
-      </w:r>
-    </w:p>
-    <w:p>
-      <w:pPr>
-        <w:rPr>
-          <w:rFonts w:ascii="Times New Roman" w:eastAsia="Times New Roman" w:hAnsi="Times New Roman" w:cs="Times New Roman"/>
-          <w:bCs/>
-          <w:sz w:val="28"/>
-          <w:szCs w:val="28"/>
-          <w:lang w:val="uk-UA"/>
-        </w:rPr>
-      </w:pPr>
-      <w:r>
-        <w:rPr>
-          <w:rFonts w:ascii="Times New Roman" w:eastAsia="Times New Roman" w:hAnsi="Times New Roman" w:cs="Times New Roman"/>
-          <w:bCs/>
-          <w:sz w:val="28"/>
-          <w:szCs w:val="28"/>
-          <w:lang w:val="uk-UA"/>
-        </w:rPr>
-        <w:t>Видалення:</w:t>
+        <w:t>, індекс елемента, з якого почати видалення та n - кількість елементів, яку треба видалити.</w:t>
+      </w:r>
+    </w:p>
+    <w:p>
+      <w:pPr>
+        <w:rPr>
+          <w:rFonts w:ascii="Times New Roman" w:eastAsia="Times New Roman" w:hAnsi="Times New Roman" w:cs="Times New Roman"/>
+          <w:bCs/>
+          <w:sz w:val="28"/>
+          <w:szCs w:val="28"/>
+          <w:lang w:val="uk-UA"/>
+        </w:rPr>
+      </w:pPr>
+      <w:r>
+        <w:rPr>
+          <w:rFonts w:ascii="Times New Roman" w:eastAsia="Times New Roman" w:hAnsi="Times New Roman" w:cs="Times New Roman"/>
+          <w:bCs/>
+          <w:sz w:val="28"/>
+          <w:szCs w:val="28"/>
+          <w:lang w:val="uk-UA"/>
+        </w:rPr>
+        <w:t>Визначення розміру:</w:t>
       </w:r>
     </w:p>
     <w:p>
@@ -2893,103 +2890,6 @@
           <w:szCs w:val="28"/>
           <w:lang w:val="uk-UA"/>
         </w:rPr>
-        <w:t>erase</w:t>
-      </w:r>
-      <w:proofErr w:type="spellEnd"/>
-    </w:p>
-    <w:p>
-      <w:pPr>
-        <w:rPr>
-          <w:rFonts w:ascii="Times New Roman" w:eastAsia="Times New Roman" w:hAnsi="Times New Roman" w:cs="Times New Roman"/>
-          <w:bCs/>
-          <w:sz w:val="28"/>
-          <w:szCs w:val="28"/>
-          <w:lang w:val="uk-UA"/>
-        </w:rPr>
-      </w:pPr>
-      <w:r>
-        <w:rPr>
-          <w:rFonts w:ascii="Times New Roman" w:eastAsia="Times New Roman" w:hAnsi="Times New Roman" w:cs="Times New Roman"/>
-          <w:bCs/>
-          <w:sz w:val="28"/>
-          <w:szCs w:val="28"/>
-          <w:lang w:val="uk-UA"/>
-        </w:rPr>
-        <w:t xml:space="preserve">Ви отримуєте 2 цілих числа - </w:t>
-      </w:r>
-      <w:proofErr w:type="spellStart"/>
-      <w:r>
-        <w:rPr>
-          <w:rFonts w:ascii="Times New Roman" w:eastAsia="Times New Roman" w:hAnsi="Times New Roman" w:cs="Times New Roman"/>
-          <w:bCs/>
-          <w:sz w:val="28"/>
-          <w:szCs w:val="28"/>
-          <w:lang w:val="uk-UA"/>
-        </w:rPr>
-        <w:t>index</w:t>
-      </w:r>
-      <w:proofErr w:type="spellEnd"/>
-      <w:r>
-        <w:rPr>
-          <w:rFonts w:ascii="Times New Roman" w:eastAsia="Times New Roman" w:hAnsi="Times New Roman" w:cs="Times New Roman"/>
-          <w:bCs/>
-          <w:sz w:val="28"/>
-          <w:szCs w:val="28"/>
-          <w:lang w:val="uk-UA"/>
-        </w:rPr>
-        <w:t>, індекс елемента, з якого почати видалення та n - кількість елементів, яку треба видалити.</w:t>
-      </w:r>
-    </w:p>
-    <w:p>
-      <w:pPr>
-        <w:rPr>
-          <w:rFonts w:ascii="Times New Roman" w:eastAsia="Times New Roman" w:hAnsi="Times New Roman" w:cs="Times New Roman"/>
-          <w:bCs/>
-          <w:sz w:val="28"/>
-          <w:szCs w:val="28"/>
-          <w:lang w:val="uk-UA"/>
-        </w:rPr>
-      </w:pPr>
-      <w:r>
-        <w:rPr>
-          <w:rFonts w:ascii="Times New Roman" w:eastAsia="Times New Roman" w:hAnsi="Times New Roman" w:cs="Times New Roman"/>
-          <w:bCs/>
-          <w:sz w:val="28"/>
-          <w:szCs w:val="28"/>
-          <w:lang w:val="uk-UA"/>
-        </w:rPr>
-        <w:t>Визначення розміру:</w:t>
-      </w:r>
-    </w:p>
-    <w:p>
-      <w:pPr>
-        <w:rPr>
-          <w:rFonts w:ascii="Times New Roman" w:eastAsia="Times New Roman" w:hAnsi="Times New Roman" w:cs="Times New Roman"/>
-          <w:bCs/>
-          <w:sz w:val="28"/>
-          <w:szCs w:val="28"/>
-          <w:lang w:val="uk-UA"/>
-        </w:rPr>
-      </w:pPr>
-      <w:r>
-        <w:rPr>
-          <w:rFonts w:ascii="Times New Roman" w:eastAsia="Times New Roman" w:hAnsi="Times New Roman" w:cs="Times New Roman"/>
-          <w:bCs/>
-          <w:sz w:val="28"/>
-          <w:szCs w:val="28"/>
-          <w:lang w:val="uk-UA"/>
-        </w:rPr>
-        <w:t xml:space="preserve">Ідентифікатор - </w:t>
-      </w:r>
-      <w:proofErr w:type="spellStart"/>
-      <w:r>
-        <w:rPr>
-          <w:rFonts w:ascii="Times New Roman" w:eastAsia="Times New Roman" w:hAnsi="Times New Roman" w:cs="Times New Roman"/>
-          <w:bCs/>
-          <w:sz w:val="28"/>
-          <w:szCs w:val="28"/>
-          <w:lang w:val="uk-UA"/>
-        </w:rPr>
         <w:t>size</w:t>
       </w:r>
       <w:proofErr w:type="spellEnd"/>
@@ -3023,15 +2923,6 @@
           <w:lang w:val="uk-UA"/>
         </w:rPr>
         <w:br/>
-      </w:r>
-      <w:r>
-        <w:rPr>
-          <w:rFonts w:ascii="Times New Roman" w:eastAsia="Times New Roman" w:hAnsi="Times New Roman" w:cs="Times New Roman"/>
-          <w:bCs/>
-          <w:sz w:val="28"/>
-          <w:szCs w:val="28"/>
-          <w:lang w:val="uk-UA"/>
-        </w:rPr>
         <w:t>Ви виводите кількість елементів у динамічному масиві.</w:t>
       </w:r>
       <w:r>
@@ -3043,15 +2934,6 @@
           <w:lang w:val="uk-UA"/>
         </w:rPr>
         <w:br/>
-      </w:r>
-      <w:r>
-        <w:rPr>
-          <w:rFonts w:ascii="Times New Roman" w:eastAsia="Times New Roman" w:hAnsi="Times New Roman" w:cs="Times New Roman"/>
-          <w:bCs/>
-          <w:sz w:val="28"/>
-          <w:szCs w:val="28"/>
-          <w:lang w:val="uk-UA"/>
-        </w:rPr>
         <w:t>Визначення кількості зарезервованої пам’яті:</w:t>
       </w:r>
     </w:p>
@@ -3592,9 +3474,29 @@
           <w:b/>
           <w:sz w:val="32"/>
           <w:szCs w:val="32"/>
+          <w:lang w:val="ru-RU"/>
+        </w:rPr>
+      </w:pPr>
+      <w:r>
+        <w:rPr>
+          <w:rFonts w:ascii="Times New Roman" w:eastAsia="Times New Roman" w:hAnsi="Times New Roman" w:cs="Times New Roman"/>
+          <w:b/>
+          <w:sz w:val="32"/>
+          <w:szCs w:val="32"/>
           <w:lang w:val="en-US"/>
         </w:rPr>
-      </w:pPr>
+        <w:t>Class</w:t>
+      </w:r>
+      <w:r>
+        <w:rPr>
+          <w:rFonts w:ascii="Times New Roman" w:eastAsia="Times New Roman" w:hAnsi="Times New Roman" w:cs="Times New Roman"/>
+          <w:b/>
+          <w:sz w:val="32"/>
+          <w:szCs w:val="32"/>
+          <w:lang w:val="ru-RU"/>
+        </w:rPr>
+        <w:t xml:space="preserve"> </w:t>
+      </w:r>
       <w:r>
         <w:rPr>
           <w:rFonts w:ascii="Times New Roman" w:eastAsia="Times New Roman" w:hAnsi="Times New Roman" w:cs="Times New Roman"/>
@@ -3603,17 +3505,47 @@
           <w:szCs w:val="32"/>
           <w:lang w:val="en-US"/>
         </w:rPr>
-        <w:t>Class Practice Task:</w:t>
-      </w:r>
-    </w:p>
-    <w:p>
-      <w:pPr>
-        <w:rPr>
-          <w:rFonts w:ascii="Times New Roman" w:eastAsia="Times New Roman" w:hAnsi="Times New Roman" w:cs="Times New Roman"/>
-          <w:bCs/>
+        <w:t>Practice</w:t>
+      </w:r>
+      <w:r>
+        <w:rPr>
+          <w:rFonts w:ascii="Times New Roman" w:eastAsia="Times New Roman" w:hAnsi="Times New Roman" w:cs="Times New Roman"/>
+          <w:b/>
+          <w:sz w:val="32"/>
+          <w:szCs w:val="32"/>
+          <w:lang w:val="ru-RU"/>
+        </w:rPr>
+        <w:t xml:space="preserve"> </w:t>
+      </w:r>
+      <w:r>
+        <w:rPr>
+          <w:rFonts w:ascii="Times New Roman" w:eastAsia="Times New Roman" w:hAnsi="Times New Roman" w:cs="Times New Roman"/>
+          <w:b/>
           <w:sz w:val="32"/>
           <w:szCs w:val="32"/>
           <w:lang w:val="en-US"/>
+        </w:rPr>
+        <w:t>Task</w:t>
+      </w:r>
+      <w:r>
+        <w:rPr>
+          <w:rFonts w:ascii="Times New Roman" w:eastAsia="Times New Roman" w:hAnsi="Times New Roman" w:cs="Times New Roman"/>
+          <w:b/>
+          <w:sz w:val="32"/>
+          <w:szCs w:val="32"/>
+          <w:lang w:val="ru-RU"/>
+        </w:rPr>
+        <w:t>:</w:t>
+      </w:r>
+    </w:p>
+    <w:p>
+      <w:pPr>
+        <w:rPr>
+          <w:rFonts w:ascii="Times New Roman" w:eastAsia="Times New Roman" w:hAnsi="Times New Roman" w:cs="Times New Roman"/>
+          <w:bCs/>
+          <w:sz w:val="32"/>
+          <w:szCs w:val="32"/>
+          <w:lang w:val="ru-RU"/>
         </w:rPr>
       </w:pPr>
       <w:r>
@@ -4009,36 +3941,24 @@
         </w:rPr>
         <w:br/>
       </w:r>
-      <w:proofErr w:type="spellStart"/>
-      <w:r>
-        <w:rPr>
-          <w:rFonts w:ascii="Times New Roman" w:eastAsia="Times New Roman" w:hAnsi="Times New Roman" w:cs="Times New Roman"/>
-          <w:bCs/>
-          <w:sz w:val="32"/>
-          <w:szCs w:val="32"/>
-          <w:lang w:val="en-US"/>
-        </w:rPr>
-        <w:t>Вам</w:t>
-      </w:r>
-      <w:proofErr w:type="spellEnd"/>
-      <w:r>
-        <w:rPr>
-          <w:rFonts w:ascii="Times New Roman" w:eastAsia="Times New Roman" w:hAnsi="Times New Roman" w:cs="Times New Roman"/>
-          <w:bCs/>
-          <w:sz w:val="32"/>
-          <w:szCs w:val="32"/>
-          <w:lang w:val="en-US"/>
-        </w:rPr>
-        <w:t xml:space="preserve"> </w:t>
-      </w:r>
-      <w:proofErr w:type="spellStart"/>
-      <w:r>
-        <w:rPr>
-          <w:rFonts w:ascii="Times New Roman" w:eastAsia="Times New Roman" w:hAnsi="Times New Roman" w:cs="Times New Roman"/>
-          <w:bCs/>
-          <w:sz w:val="32"/>
-          <w:szCs w:val="32"/>
-          <w:lang w:val="en-US"/>
+      <w:r>
+        <w:rPr>
+          <w:rFonts w:ascii="Times New Roman" w:eastAsia="Times New Roman" w:hAnsi="Times New Roman" w:cs="Times New Roman"/>
+          <w:bCs/>
+          <w:sz w:val="32"/>
+          <w:szCs w:val="32"/>
+          <w:lang w:val="ru-RU"/>
+        </w:rPr>
+        <w:t xml:space="preserve">Вам </w:t>
+      </w:r>
+      <w:proofErr w:type="spellStart"/>
+      <w:r>
+        <w:rPr>
+          <w:rFonts w:ascii="Times New Roman" w:eastAsia="Times New Roman" w:hAnsi="Times New Roman" w:cs="Times New Roman"/>
+          <w:bCs/>
+          <w:sz w:val="32"/>
+          <w:szCs w:val="32"/>
+          <w:lang w:val="ru-RU"/>
         </w:rPr>
         <w:t>будуть</w:t>
       </w:r>
@@ -4049,18 +3969,18 @@
           <w:bCs/>
           <w:sz w:val="32"/>
           <w:szCs w:val="32"/>
-          <w:lang w:val="en-US"/>
-        </w:rPr>
-        <w:t xml:space="preserve"> </w:t>
-      </w:r>
-      <w:proofErr w:type="spellStart"/>
-      <w:r>
-        <w:rPr>
-          <w:rFonts w:ascii="Times New Roman" w:eastAsia="Times New Roman" w:hAnsi="Times New Roman" w:cs="Times New Roman"/>
-          <w:bCs/>
-          <w:sz w:val="32"/>
-          <w:szCs w:val="32"/>
-          <w:lang w:val="en-US"/>
+          <w:lang w:val="ru-RU"/>
+        </w:rPr>
+        <w:t xml:space="preserve"> </w:t>
+      </w:r>
+      <w:proofErr w:type="spellStart"/>
+      <w:r>
+        <w:rPr>
+          <w:rFonts w:ascii="Times New Roman" w:eastAsia="Times New Roman" w:hAnsi="Times New Roman" w:cs="Times New Roman"/>
+          <w:bCs/>
+          <w:sz w:val="32"/>
+          <w:szCs w:val="32"/>
+          <w:lang w:val="ru-RU"/>
         </w:rPr>
         <w:t>поступати</w:t>
       </w:r>
@@ -4071,18 +3991,18 @@
           <w:bCs/>
           <w:sz w:val="32"/>
           <w:szCs w:val="32"/>
-          <w:lang w:val="en-US"/>
-        </w:rPr>
-        <w:t xml:space="preserve"> </w:t>
-      </w:r>
-      <w:proofErr w:type="spellStart"/>
-      <w:r>
-        <w:rPr>
-          <w:rFonts w:ascii="Times New Roman" w:eastAsia="Times New Roman" w:hAnsi="Times New Roman" w:cs="Times New Roman"/>
-          <w:bCs/>
-          <w:sz w:val="32"/>
-          <w:szCs w:val="32"/>
-          <w:lang w:val="en-US"/>
+          <w:lang w:val="ru-RU"/>
+        </w:rPr>
+        <w:t xml:space="preserve"> </w:t>
+      </w:r>
+      <w:proofErr w:type="spellStart"/>
+      <w:r>
+        <w:rPr>
+          <w:rFonts w:ascii="Times New Roman" w:eastAsia="Times New Roman" w:hAnsi="Times New Roman" w:cs="Times New Roman"/>
+          <w:bCs/>
+          <w:sz w:val="32"/>
+          <w:szCs w:val="32"/>
+          <w:lang w:val="ru-RU"/>
         </w:rPr>
         <w:t>запити</w:t>
       </w:r>
@@ -4093,53 +4013,9 @@
           <w:bCs/>
           <w:sz w:val="32"/>
           <w:szCs w:val="32"/>
-          <w:lang w:val="en-US"/>
-        </w:rPr>
-        <w:t xml:space="preserve"> </w:t>
-      </w:r>
-      <w:proofErr w:type="spellStart"/>
-      <w:r>
-        <w:rPr>
-          <w:rFonts w:ascii="Times New Roman" w:eastAsia="Times New Roman" w:hAnsi="Times New Roman" w:cs="Times New Roman"/>
-          <w:bCs/>
-          <w:sz w:val="32"/>
-          <w:szCs w:val="32"/>
-          <w:lang w:val="en-US"/>
-        </w:rPr>
-        <w:t>такого</w:t>
-      </w:r>
-      <w:proofErr w:type="spellEnd"/>
-      <w:r>
-        <w:rPr>
-          <w:rFonts w:ascii="Times New Roman" w:eastAsia="Times New Roman" w:hAnsi="Times New Roman" w:cs="Times New Roman"/>
-          <w:bCs/>
-          <w:sz w:val="32"/>
-          <w:szCs w:val="32"/>
-          <w:lang w:val="en-US"/>
-        </w:rPr>
-        <w:t xml:space="preserve"> </w:t>
-      </w:r>
-      <w:proofErr w:type="spellStart"/>
-      <w:r>
-        <w:rPr>
-          <w:rFonts w:ascii="Times New Roman" w:eastAsia="Times New Roman" w:hAnsi="Times New Roman" w:cs="Times New Roman"/>
-          <w:bCs/>
-          <w:sz w:val="32"/>
-          <w:szCs w:val="32"/>
-          <w:lang w:val="en-US"/>
-        </w:rPr>
-        <w:t>типу</w:t>
-      </w:r>
-      <w:proofErr w:type="spellEnd"/>
-      <w:r>
-        <w:rPr>
-          <w:rFonts w:ascii="Times New Roman" w:eastAsia="Times New Roman" w:hAnsi="Times New Roman" w:cs="Times New Roman"/>
-          <w:bCs/>
-          <w:sz w:val="32"/>
-          <w:szCs w:val="32"/>
-          <w:lang w:val="en-US"/>
-        </w:rPr>
-        <w:t>:</w:t>
+          <w:lang w:val="ru-RU"/>
+        </w:rPr>
+        <w:t xml:space="preserve"> такого типу:</w:t>
       </w:r>
     </w:p>
     <w:p>
@@ -4721,42 +4597,290 @@
           <w:bCs/>
           <w:sz w:val="32"/>
           <w:szCs w:val="32"/>
+          <w:lang w:val="ru-RU"/>
+        </w:rPr>
+      </w:pPr>
+      <w:proofErr w:type="spellStart"/>
+      <w:r>
+        <w:rPr>
+          <w:rFonts w:ascii="Times New Roman" w:eastAsia="Times New Roman" w:hAnsi="Times New Roman" w:cs="Times New Roman"/>
+          <w:b/>
+          <w:sz w:val="32"/>
+          <w:szCs w:val="32"/>
+          <w:lang w:val="ru-RU"/>
+        </w:rPr>
+        <w:t>Видалення</w:t>
+      </w:r>
+      <w:proofErr w:type="spellEnd"/>
+      <w:r>
+        <w:rPr>
+          <w:rFonts w:ascii="Times New Roman" w:eastAsia="Times New Roman" w:hAnsi="Times New Roman" w:cs="Times New Roman"/>
+          <w:b/>
+          <w:sz w:val="32"/>
+          <w:szCs w:val="32"/>
+          <w:lang w:val="ru-RU"/>
+        </w:rPr>
+        <w:t>:</w:t>
+      </w:r>
+      <w:r>
+        <w:rPr>
+          <w:rFonts w:ascii="Times New Roman" w:eastAsia="Times New Roman" w:hAnsi="Times New Roman" w:cs="Times New Roman"/>
+          <w:b/>
+          <w:sz w:val="32"/>
+          <w:szCs w:val="32"/>
+          <w:lang w:val="ru-RU"/>
+        </w:rPr>
+        <w:br/>
+      </w:r>
+      <w:proofErr w:type="spellStart"/>
+      <w:r>
+        <w:rPr>
+          <w:rFonts w:ascii="Times New Roman" w:eastAsia="Times New Roman" w:hAnsi="Times New Roman" w:cs="Times New Roman"/>
+          <w:bCs/>
+          <w:sz w:val="32"/>
+          <w:szCs w:val="32"/>
+          <w:lang w:val="ru-RU"/>
+        </w:rPr>
+        <w:t>Ідентифікатор</w:t>
+      </w:r>
+      <w:proofErr w:type="spellEnd"/>
+      <w:r>
+        <w:rPr>
+          <w:rFonts w:ascii="Times New Roman" w:eastAsia="Times New Roman" w:hAnsi="Times New Roman" w:cs="Times New Roman"/>
+          <w:bCs/>
+          <w:sz w:val="32"/>
+          <w:szCs w:val="32"/>
+          <w:lang w:val="ru-RU"/>
+        </w:rPr>
+        <w:t xml:space="preserve"> -</w:t>
+      </w:r>
+      <w:r>
+        <w:rPr>
+          <w:rFonts w:ascii="Times New Roman" w:eastAsia="Times New Roman" w:hAnsi="Times New Roman" w:cs="Times New Roman"/>
+          <w:bCs/>
+          <w:sz w:val="32"/>
+          <w:szCs w:val="32"/>
           <w:lang w:val="en-US"/>
         </w:rPr>
-      </w:pPr>
-      <w:proofErr w:type="spellStart"/>
-      <w:r>
-        <w:rPr>
-          <w:rFonts w:ascii="Times New Roman" w:eastAsia="Times New Roman" w:hAnsi="Times New Roman" w:cs="Times New Roman"/>
-          <w:b/>
+        <w:t> erase</w:t>
+      </w:r>
+      <w:r>
+        <w:rPr>
+          <w:rFonts w:ascii="Times New Roman" w:eastAsia="Times New Roman" w:hAnsi="Times New Roman" w:cs="Times New Roman"/>
+          <w:bCs/>
+          <w:sz w:val="32"/>
+          <w:szCs w:val="32"/>
+          <w:lang w:val="ru-RU"/>
+        </w:rPr>
+        <w:br/>
+      </w:r>
+      <w:r>
+        <w:rPr>
+          <w:rFonts w:ascii="Times New Roman" w:eastAsia="Times New Roman" w:hAnsi="Times New Roman" w:cs="Times New Roman"/>
+          <w:bCs/>
+          <w:sz w:val="32"/>
+          <w:szCs w:val="32"/>
+          <w:lang w:val="ru-RU"/>
+        </w:rPr>
+        <w:lastRenderedPageBreak/>
+        <w:t xml:space="preserve">Ви </w:t>
+      </w:r>
+      <w:proofErr w:type="spellStart"/>
+      <w:r>
+        <w:rPr>
+          <w:rFonts w:ascii="Times New Roman" w:eastAsia="Times New Roman" w:hAnsi="Times New Roman" w:cs="Times New Roman"/>
+          <w:bCs/>
+          <w:sz w:val="32"/>
+          <w:szCs w:val="32"/>
+          <w:lang w:val="ru-RU"/>
+        </w:rPr>
+        <w:t>отримуєте</w:t>
+      </w:r>
+      <w:proofErr w:type="spellEnd"/>
+      <w:r>
+        <w:rPr>
+          <w:rFonts w:ascii="Times New Roman" w:eastAsia="Times New Roman" w:hAnsi="Times New Roman" w:cs="Times New Roman"/>
+          <w:bCs/>
+          <w:sz w:val="32"/>
+          <w:szCs w:val="32"/>
+          <w:lang w:val="ru-RU"/>
+        </w:rPr>
+        <w:t xml:space="preserve"> 2 </w:t>
+      </w:r>
+      <w:proofErr w:type="spellStart"/>
+      <w:r>
+        <w:rPr>
+          <w:rFonts w:ascii="Times New Roman" w:eastAsia="Times New Roman" w:hAnsi="Times New Roman" w:cs="Times New Roman"/>
+          <w:bCs/>
+          <w:sz w:val="32"/>
+          <w:szCs w:val="32"/>
+          <w:lang w:val="ru-RU"/>
+        </w:rPr>
+        <w:t>цілих</w:t>
+      </w:r>
+      <w:proofErr w:type="spellEnd"/>
+      <w:r>
+        <w:rPr>
+          <w:rFonts w:ascii="Times New Roman" w:eastAsia="Times New Roman" w:hAnsi="Times New Roman" w:cs="Times New Roman"/>
+          <w:bCs/>
+          <w:sz w:val="32"/>
+          <w:szCs w:val="32"/>
+          <w:lang w:val="ru-RU"/>
+        </w:rPr>
+        <w:t xml:space="preserve"> числа -</w:t>
+      </w:r>
+      <w:r>
+        <w:rPr>
+          <w:rFonts w:ascii="Times New Roman" w:eastAsia="Times New Roman" w:hAnsi="Times New Roman" w:cs="Times New Roman"/>
+          <w:bCs/>
           <w:sz w:val="32"/>
           <w:szCs w:val="32"/>
           <w:lang w:val="en-US"/>
         </w:rPr>
-        <w:t>Видалення</w:t>
-      </w:r>
-      <w:proofErr w:type="spellEnd"/>
-      <w:r>
-        <w:rPr>
-          <w:rFonts w:ascii="Times New Roman" w:eastAsia="Times New Roman" w:hAnsi="Times New Roman" w:cs="Times New Roman"/>
-          <w:b/>
+        <w:t> index</w:t>
+      </w:r>
+      <w:r>
+        <w:rPr>
+          <w:rFonts w:ascii="Times New Roman" w:eastAsia="Times New Roman" w:hAnsi="Times New Roman" w:cs="Times New Roman"/>
+          <w:bCs/>
+          <w:sz w:val="32"/>
+          <w:szCs w:val="32"/>
+          <w:lang w:val="ru-RU"/>
+        </w:rPr>
+        <w:t xml:space="preserve">, </w:t>
+      </w:r>
+      <w:proofErr w:type="spellStart"/>
+      <w:r>
+        <w:rPr>
+          <w:rFonts w:ascii="Times New Roman" w:eastAsia="Times New Roman" w:hAnsi="Times New Roman" w:cs="Times New Roman"/>
+          <w:bCs/>
+          <w:sz w:val="32"/>
+          <w:szCs w:val="32"/>
+          <w:lang w:val="ru-RU"/>
+        </w:rPr>
+        <w:t>індекс</w:t>
+      </w:r>
+      <w:proofErr w:type="spellEnd"/>
+      <w:r>
+        <w:rPr>
+          <w:rFonts w:ascii="Times New Roman" w:eastAsia="Times New Roman" w:hAnsi="Times New Roman" w:cs="Times New Roman"/>
+          <w:bCs/>
+          <w:sz w:val="32"/>
+          <w:szCs w:val="32"/>
+          <w:lang w:val="ru-RU"/>
+        </w:rPr>
+        <w:t xml:space="preserve"> </w:t>
+      </w:r>
+      <w:proofErr w:type="spellStart"/>
+      <w:r>
+        <w:rPr>
+          <w:rFonts w:ascii="Times New Roman" w:eastAsia="Times New Roman" w:hAnsi="Times New Roman" w:cs="Times New Roman"/>
+          <w:bCs/>
+          <w:sz w:val="32"/>
+          <w:szCs w:val="32"/>
+          <w:lang w:val="ru-RU"/>
+        </w:rPr>
+        <w:t>елемента</w:t>
+      </w:r>
+      <w:proofErr w:type="spellEnd"/>
+      <w:r>
+        <w:rPr>
+          <w:rFonts w:ascii="Times New Roman" w:eastAsia="Times New Roman" w:hAnsi="Times New Roman" w:cs="Times New Roman"/>
+          <w:bCs/>
+          <w:sz w:val="32"/>
+          <w:szCs w:val="32"/>
+          <w:lang w:val="ru-RU"/>
+        </w:rPr>
+        <w:t xml:space="preserve">, з </w:t>
+      </w:r>
+      <w:proofErr w:type="spellStart"/>
+      <w:r>
+        <w:rPr>
+          <w:rFonts w:ascii="Times New Roman" w:eastAsia="Times New Roman" w:hAnsi="Times New Roman" w:cs="Times New Roman"/>
+          <w:bCs/>
+          <w:sz w:val="32"/>
+          <w:szCs w:val="32"/>
+          <w:lang w:val="ru-RU"/>
+        </w:rPr>
+        <w:t>якого</w:t>
+      </w:r>
+      <w:proofErr w:type="spellEnd"/>
+      <w:r>
+        <w:rPr>
+          <w:rFonts w:ascii="Times New Roman" w:eastAsia="Times New Roman" w:hAnsi="Times New Roman" w:cs="Times New Roman"/>
+          <w:bCs/>
+          <w:sz w:val="32"/>
+          <w:szCs w:val="32"/>
+          <w:lang w:val="ru-RU"/>
+        </w:rPr>
+        <w:t xml:space="preserve"> </w:t>
+      </w:r>
+      <w:proofErr w:type="spellStart"/>
+      <w:r>
+        <w:rPr>
+          <w:rFonts w:ascii="Times New Roman" w:eastAsia="Times New Roman" w:hAnsi="Times New Roman" w:cs="Times New Roman"/>
+          <w:bCs/>
+          <w:sz w:val="32"/>
+          <w:szCs w:val="32"/>
+          <w:lang w:val="ru-RU"/>
+        </w:rPr>
+        <w:t>почати</w:t>
+      </w:r>
+      <w:proofErr w:type="spellEnd"/>
+      <w:r>
+        <w:rPr>
+          <w:rFonts w:ascii="Times New Roman" w:eastAsia="Times New Roman" w:hAnsi="Times New Roman" w:cs="Times New Roman"/>
+          <w:bCs/>
+          <w:sz w:val="32"/>
+          <w:szCs w:val="32"/>
+          <w:lang w:val="ru-RU"/>
+        </w:rPr>
+        <w:t xml:space="preserve"> </w:t>
+      </w:r>
+      <w:proofErr w:type="spellStart"/>
+      <w:r>
+        <w:rPr>
+          <w:rFonts w:ascii="Times New Roman" w:eastAsia="Times New Roman" w:hAnsi="Times New Roman" w:cs="Times New Roman"/>
+          <w:bCs/>
+          <w:sz w:val="32"/>
+          <w:szCs w:val="32"/>
+          <w:lang w:val="ru-RU"/>
+        </w:rPr>
+        <w:t>видалення</w:t>
+      </w:r>
+      <w:proofErr w:type="spellEnd"/>
+      <w:r>
+        <w:rPr>
+          <w:rFonts w:ascii="Times New Roman" w:eastAsia="Times New Roman" w:hAnsi="Times New Roman" w:cs="Times New Roman"/>
+          <w:bCs/>
+          <w:sz w:val="32"/>
+          <w:szCs w:val="32"/>
+          <w:lang w:val="ru-RU"/>
+        </w:rPr>
+        <w:t xml:space="preserve"> та</w:t>
+      </w:r>
+      <w:r>
+        <w:rPr>
+          <w:rFonts w:ascii="Times New Roman" w:eastAsia="Times New Roman" w:hAnsi="Times New Roman" w:cs="Times New Roman"/>
+          <w:bCs/>
           <w:sz w:val="32"/>
           <w:szCs w:val="32"/>
           <w:lang w:val="en-US"/>
         </w:rPr>
-        <w:t>:</w:t>
-      </w:r>
-      <w:r>
-        <w:rPr>
-          <w:rFonts w:ascii="Times New Roman" w:eastAsia="Times New Roman" w:hAnsi="Times New Roman" w:cs="Times New Roman"/>
-          <w:b/>
+        <w:t> </w:t>
+      </w:r>
+      <w:proofErr w:type="spellStart"/>
+      <w:r>
+        <w:rPr>
+          <w:rFonts w:ascii="Times New Roman" w:eastAsia="Times New Roman" w:hAnsi="Times New Roman" w:cs="Times New Roman"/>
+          <w:bCs/>
           <w:sz w:val="32"/>
           <w:szCs w:val="32"/>
           <w:lang w:val="en-US"/>
         </w:rPr>
-        <w:br/>
-      </w:r>
-      <w:proofErr w:type="spellStart"/>
+        <w:t>nn</w:t>
+      </w:r>
+      <w:proofErr w:type="spellEnd"/>
       <w:r>
         <w:rPr>
           <w:rFonts w:ascii="Times New Roman" w:eastAsia="Times New Roman" w:hAnsi="Times New Roman" w:cs="Times New Roman"/>
@@ -4765,280 +4889,26 @@
           <w:szCs w:val="32"/>
           <w:lang w:val="en-US"/>
         </w:rPr>
-        <w:t>Ідентифікатор</w:t>
-      </w:r>
-      <w:proofErr w:type="spellEnd"/>
-      <w:r>
-        <w:rPr>
-          <w:rFonts w:ascii="Times New Roman" w:eastAsia="Times New Roman" w:hAnsi="Times New Roman" w:cs="Times New Roman"/>
-          <w:bCs/>
-          <w:sz w:val="32"/>
-          <w:szCs w:val="32"/>
-          <w:lang w:val="en-US"/>
-        </w:rPr>
-        <w:t xml:space="preserve"> - erase</w:t>
-      </w:r>
-      <w:r>
-        <w:rPr>
-          <w:rFonts w:ascii="Times New Roman" w:eastAsia="Times New Roman" w:hAnsi="Times New Roman" w:cs="Times New Roman"/>
-          <w:bCs/>
-          <w:sz w:val="32"/>
-          <w:szCs w:val="32"/>
-          <w:lang w:val="en-US"/>
-        </w:rPr>
-        <w:br/>
-      </w:r>
-      <w:proofErr w:type="spellStart"/>
-      <w:r>
-        <w:rPr>
-          <w:rFonts w:ascii="Times New Roman" w:eastAsia="Times New Roman" w:hAnsi="Times New Roman" w:cs="Times New Roman"/>
-          <w:bCs/>
-          <w:sz w:val="32"/>
-          <w:szCs w:val="32"/>
-          <w:lang w:val="en-US"/>
-        </w:rPr>
-        <w:lastRenderedPageBreak/>
-        <w:t>Ви</w:t>
-      </w:r>
-      <w:proofErr w:type="spellEnd"/>
-      <w:r>
-        <w:rPr>
-          <w:rFonts w:ascii="Times New Roman" w:eastAsia="Times New Roman" w:hAnsi="Times New Roman" w:cs="Times New Roman"/>
-          <w:bCs/>
-          <w:sz w:val="32"/>
-          <w:szCs w:val="32"/>
-          <w:lang w:val="en-US"/>
-        </w:rPr>
-        <w:t xml:space="preserve"> </w:t>
-      </w:r>
-      <w:proofErr w:type="spellStart"/>
-      <w:r>
-        <w:rPr>
-          <w:rFonts w:ascii="Times New Roman" w:eastAsia="Times New Roman" w:hAnsi="Times New Roman" w:cs="Times New Roman"/>
-          <w:bCs/>
-          <w:sz w:val="32"/>
-          <w:szCs w:val="32"/>
-          <w:lang w:val="en-US"/>
-        </w:rPr>
-        <w:t>отримуєте</w:t>
-      </w:r>
-      <w:proofErr w:type="spellEnd"/>
-      <w:r>
-        <w:rPr>
-          <w:rFonts w:ascii="Times New Roman" w:eastAsia="Times New Roman" w:hAnsi="Times New Roman" w:cs="Times New Roman"/>
-          <w:bCs/>
-          <w:sz w:val="32"/>
-          <w:szCs w:val="32"/>
-          <w:lang w:val="en-US"/>
-        </w:rPr>
-        <w:t xml:space="preserve"> 2 </w:t>
-      </w:r>
-      <w:proofErr w:type="spellStart"/>
-      <w:r>
-        <w:rPr>
-          <w:rFonts w:ascii="Times New Roman" w:eastAsia="Times New Roman" w:hAnsi="Times New Roman" w:cs="Times New Roman"/>
-          <w:bCs/>
-          <w:sz w:val="32"/>
-          <w:szCs w:val="32"/>
-          <w:lang w:val="en-US"/>
-        </w:rPr>
-        <w:t>цілих</w:t>
-      </w:r>
-      <w:proofErr w:type="spellEnd"/>
-      <w:r>
-        <w:rPr>
-          <w:rFonts w:ascii="Times New Roman" w:eastAsia="Times New Roman" w:hAnsi="Times New Roman" w:cs="Times New Roman"/>
-          <w:bCs/>
-          <w:sz w:val="32"/>
-          <w:szCs w:val="32"/>
-          <w:lang w:val="en-US"/>
-        </w:rPr>
-        <w:t xml:space="preserve"> </w:t>
-      </w:r>
-      <w:proofErr w:type="spellStart"/>
-      <w:r>
-        <w:rPr>
-          <w:rFonts w:ascii="Times New Roman" w:eastAsia="Times New Roman" w:hAnsi="Times New Roman" w:cs="Times New Roman"/>
-          <w:bCs/>
-          <w:sz w:val="32"/>
-          <w:szCs w:val="32"/>
-          <w:lang w:val="en-US"/>
-        </w:rPr>
-        <w:t>числа</w:t>
-      </w:r>
-      <w:proofErr w:type="spellEnd"/>
-      <w:r>
-        <w:rPr>
-          <w:rFonts w:ascii="Times New Roman" w:eastAsia="Times New Roman" w:hAnsi="Times New Roman" w:cs="Times New Roman"/>
-          <w:bCs/>
-          <w:sz w:val="32"/>
-          <w:szCs w:val="32"/>
-          <w:lang w:val="en-US"/>
-        </w:rPr>
-        <w:t xml:space="preserve"> - index, </w:t>
-      </w:r>
-      <w:proofErr w:type="spellStart"/>
-      <w:r>
-        <w:rPr>
-          <w:rFonts w:ascii="Times New Roman" w:eastAsia="Times New Roman" w:hAnsi="Times New Roman" w:cs="Times New Roman"/>
-          <w:bCs/>
-          <w:sz w:val="32"/>
-          <w:szCs w:val="32"/>
-          <w:lang w:val="en-US"/>
-        </w:rPr>
-        <w:t>індекс</w:t>
-      </w:r>
-      <w:proofErr w:type="spellEnd"/>
-      <w:r>
-        <w:rPr>
-          <w:rFonts w:ascii="Times New Roman" w:eastAsia="Times New Roman" w:hAnsi="Times New Roman" w:cs="Times New Roman"/>
-          <w:bCs/>
-          <w:sz w:val="32"/>
-          <w:szCs w:val="32"/>
-          <w:lang w:val="en-US"/>
-        </w:rPr>
-        <w:t xml:space="preserve"> </w:t>
-      </w:r>
-      <w:proofErr w:type="spellStart"/>
-      <w:r>
-        <w:rPr>
-          <w:rFonts w:ascii="Times New Roman" w:eastAsia="Times New Roman" w:hAnsi="Times New Roman" w:cs="Times New Roman"/>
-          <w:bCs/>
-          <w:sz w:val="32"/>
-          <w:szCs w:val="32"/>
-          <w:lang w:val="en-US"/>
-        </w:rPr>
-        <w:t>елемента</w:t>
-      </w:r>
-      <w:proofErr w:type="spellEnd"/>
-      <w:r>
-        <w:rPr>
-          <w:rFonts w:ascii="Times New Roman" w:eastAsia="Times New Roman" w:hAnsi="Times New Roman" w:cs="Times New Roman"/>
-          <w:bCs/>
-          <w:sz w:val="32"/>
-          <w:szCs w:val="32"/>
-          <w:lang w:val="en-US"/>
-        </w:rPr>
-        <w:t xml:space="preserve">, з </w:t>
-      </w:r>
-      <w:proofErr w:type="spellStart"/>
-      <w:r>
-        <w:rPr>
-          <w:rFonts w:ascii="Times New Roman" w:eastAsia="Times New Roman" w:hAnsi="Times New Roman" w:cs="Times New Roman"/>
-          <w:bCs/>
-          <w:sz w:val="32"/>
-          <w:szCs w:val="32"/>
-          <w:lang w:val="en-US"/>
-        </w:rPr>
-        <w:t>якого</w:t>
-      </w:r>
-      <w:proofErr w:type="spellEnd"/>
-      <w:r>
-        <w:rPr>
-          <w:rFonts w:ascii="Times New Roman" w:eastAsia="Times New Roman" w:hAnsi="Times New Roman" w:cs="Times New Roman"/>
-          <w:bCs/>
-          <w:sz w:val="32"/>
-          <w:szCs w:val="32"/>
-          <w:lang w:val="en-US"/>
-        </w:rPr>
-        <w:t xml:space="preserve"> </w:t>
-      </w:r>
-      <w:proofErr w:type="spellStart"/>
-      <w:r>
-        <w:rPr>
-          <w:rFonts w:ascii="Times New Roman" w:eastAsia="Times New Roman" w:hAnsi="Times New Roman" w:cs="Times New Roman"/>
-          <w:bCs/>
-          <w:sz w:val="32"/>
-          <w:szCs w:val="32"/>
-          <w:lang w:val="en-US"/>
-        </w:rPr>
-        <w:t>почати</w:t>
-      </w:r>
-      <w:proofErr w:type="spellEnd"/>
-      <w:r>
-        <w:rPr>
-          <w:rFonts w:ascii="Times New Roman" w:eastAsia="Times New Roman" w:hAnsi="Times New Roman" w:cs="Times New Roman"/>
-          <w:bCs/>
-          <w:sz w:val="32"/>
-          <w:szCs w:val="32"/>
-          <w:lang w:val="en-US"/>
-        </w:rPr>
-        <w:t xml:space="preserve"> </w:t>
-      </w:r>
-      <w:proofErr w:type="spellStart"/>
-      <w:r>
-        <w:rPr>
-          <w:rFonts w:ascii="Times New Roman" w:eastAsia="Times New Roman" w:hAnsi="Times New Roman" w:cs="Times New Roman"/>
-          <w:bCs/>
-          <w:sz w:val="32"/>
-          <w:szCs w:val="32"/>
-          <w:lang w:val="en-US"/>
-        </w:rPr>
-        <w:t>видалення</w:t>
-      </w:r>
-      <w:proofErr w:type="spellEnd"/>
-      <w:r>
-        <w:rPr>
-          <w:rFonts w:ascii="Times New Roman" w:eastAsia="Times New Roman" w:hAnsi="Times New Roman" w:cs="Times New Roman"/>
-          <w:bCs/>
-          <w:sz w:val="32"/>
-          <w:szCs w:val="32"/>
-          <w:lang w:val="en-US"/>
-        </w:rPr>
-        <w:t xml:space="preserve"> </w:t>
-      </w:r>
-      <w:proofErr w:type="spellStart"/>
-      <w:r>
-        <w:rPr>
-          <w:rFonts w:ascii="Times New Roman" w:eastAsia="Times New Roman" w:hAnsi="Times New Roman" w:cs="Times New Roman"/>
-          <w:bCs/>
-          <w:sz w:val="32"/>
-          <w:szCs w:val="32"/>
-          <w:lang w:val="en-US"/>
-        </w:rPr>
-        <w:t>та</w:t>
-      </w:r>
-      <w:proofErr w:type="spellEnd"/>
-      <w:r>
-        <w:rPr>
-          <w:rFonts w:ascii="Times New Roman" w:eastAsia="Times New Roman" w:hAnsi="Times New Roman" w:cs="Times New Roman"/>
-          <w:bCs/>
-          <w:sz w:val="32"/>
-          <w:szCs w:val="32"/>
-          <w:lang w:val="en-US"/>
-        </w:rPr>
         <w:t> </w:t>
       </w:r>
-      <w:proofErr w:type="spellStart"/>
-      <w:r>
-        <w:rPr>
-          <w:rFonts w:ascii="Times New Roman" w:eastAsia="Times New Roman" w:hAnsi="Times New Roman" w:cs="Times New Roman"/>
-          <w:bCs/>
-          <w:sz w:val="32"/>
-          <w:szCs w:val="32"/>
-          <w:lang w:val="en-US"/>
-        </w:rPr>
-        <w:t>nn</w:t>
-      </w:r>
-      <w:proofErr w:type="spellEnd"/>
-      <w:r>
-        <w:rPr>
-          <w:rFonts w:ascii="Times New Roman" w:eastAsia="Times New Roman" w:hAnsi="Times New Roman" w:cs="Times New Roman"/>
-          <w:bCs/>
-          <w:sz w:val="32"/>
-          <w:szCs w:val="32"/>
-          <w:lang w:val="en-US"/>
-        </w:rPr>
-        <w:t xml:space="preserve"> - </w:t>
-      </w:r>
-      <w:proofErr w:type="spellStart"/>
-      <w:r>
-        <w:rPr>
-          <w:rFonts w:ascii="Times New Roman" w:eastAsia="Times New Roman" w:hAnsi="Times New Roman" w:cs="Times New Roman"/>
-          <w:bCs/>
-          <w:sz w:val="32"/>
-          <w:szCs w:val="32"/>
-          <w:lang w:val="en-US"/>
+      <w:r>
+        <w:rPr>
+          <w:rFonts w:ascii="Times New Roman" w:eastAsia="Times New Roman" w:hAnsi="Times New Roman" w:cs="Times New Roman"/>
+          <w:bCs/>
+          <w:sz w:val="32"/>
+          <w:szCs w:val="32"/>
+          <w:lang w:val="ru-RU"/>
+        </w:rPr>
+        <w:t xml:space="preserve">- </w:t>
+      </w:r>
+      <w:proofErr w:type="spellStart"/>
+      <w:r>
+        <w:rPr>
+          <w:rFonts w:ascii="Times New Roman" w:eastAsia="Times New Roman" w:hAnsi="Times New Roman" w:cs="Times New Roman"/>
+          <w:bCs/>
+          <w:sz w:val="32"/>
+          <w:szCs w:val="32"/>
+          <w:lang w:val="ru-RU"/>
         </w:rPr>
         <w:t>кількість</w:t>
       </w:r>
@@ -5049,18 +4919,18 @@
           <w:bCs/>
           <w:sz w:val="32"/>
           <w:szCs w:val="32"/>
-          <w:lang w:val="en-US"/>
-        </w:rPr>
-        <w:t xml:space="preserve"> </w:t>
-      </w:r>
-      <w:proofErr w:type="spellStart"/>
-      <w:r>
-        <w:rPr>
-          <w:rFonts w:ascii="Times New Roman" w:eastAsia="Times New Roman" w:hAnsi="Times New Roman" w:cs="Times New Roman"/>
-          <w:bCs/>
-          <w:sz w:val="32"/>
-          <w:szCs w:val="32"/>
-          <w:lang w:val="en-US"/>
+          <w:lang w:val="ru-RU"/>
+        </w:rPr>
+        <w:t xml:space="preserve"> </w:t>
+      </w:r>
+      <w:proofErr w:type="spellStart"/>
+      <w:r>
+        <w:rPr>
+          <w:rFonts w:ascii="Times New Roman" w:eastAsia="Times New Roman" w:hAnsi="Times New Roman" w:cs="Times New Roman"/>
+          <w:bCs/>
+          <w:sz w:val="32"/>
+          <w:szCs w:val="32"/>
+          <w:lang w:val="ru-RU"/>
         </w:rPr>
         <w:t>елементів</w:t>
       </w:r>
@@ -5071,62 +4941,18 @@
           <w:bCs/>
           <w:sz w:val="32"/>
           <w:szCs w:val="32"/>
-          <w:lang w:val="en-US"/>
-        </w:rPr>
-        <w:t xml:space="preserve">, </w:t>
-      </w:r>
-      <w:proofErr w:type="spellStart"/>
-      <w:r>
-        <w:rPr>
-          <w:rFonts w:ascii="Times New Roman" w:eastAsia="Times New Roman" w:hAnsi="Times New Roman" w:cs="Times New Roman"/>
-          <w:bCs/>
-          <w:sz w:val="32"/>
-          <w:szCs w:val="32"/>
-          <w:lang w:val="en-US"/>
-        </w:rPr>
-        <w:t>яку</w:t>
-      </w:r>
-      <w:proofErr w:type="spellEnd"/>
-      <w:r>
-        <w:rPr>
-          <w:rFonts w:ascii="Times New Roman" w:eastAsia="Times New Roman" w:hAnsi="Times New Roman" w:cs="Times New Roman"/>
-          <w:bCs/>
-          <w:sz w:val="32"/>
-          <w:szCs w:val="32"/>
-          <w:lang w:val="en-US"/>
-        </w:rPr>
-        <w:t xml:space="preserve"> </w:t>
-      </w:r>
-      <w:proofErr w:type="spellStart"/>
-      <w:r>
-        <w:rPr>
-          <w:rFonts w:ascii="Times New Roman" w:eastAsia="Times New Roman" w:hAnsi="Times New Roman" w:cs="Times New Roman"/>
-          <w:bCs/>
-          <w:sz w:val="32"/>
-          <w:szCs w:val="32"/>
-          <w:lang w:val="en-US"/>
-        </w:rPr>
-        <w:t>треба</w:t>
-      </w:r>
-      <w:proofErr w:type="spellEnd"/>
-      <w:r>
-        <w:rPr>
-          <w:rFonts w:ascii="Times New Roman" w:eastAsia="Times New Roman" w:hAnsi="Times New Roman" w:cs="Times New Roman"/>
-          <w:bCs/>
-          <w:sz w:val="32"/>
-          <w:szCs w:val="32"/>
-          <w:lang w:val="en-US"/>
-        </w:rPr>
-        <w:t xml:space="preserve"> </w:t>
-      </w:r>
-      <w:proofErr w:type="spellStart"/>
-      <w:r>
-        <w:rPr>
-          <w:rFonts w:ascii="Times New Roman" w:eastAsia="Times New Roman" w:hAnsi="Times New Roman" w:cs="Times New Roman"/>
-          <w:bCs/>
-          <w:sz w:val="32"/>
-          <w:szCs w:val="32"/>
-          <w:lang w:val="en-US"/>
+          <w:lang w:val="ru-RU"/>
+        </w:rPr>
+        <w:t xml:space="preserve">, яку треба </w:t>
+      </w:r>
+      <w:proofErr w:type="spellStart"/>
+      <w:r>
+        <w:rPr>
+          <w:rFonts w:ascii="Times New Roman" w:eastAsia="Times New Roman" w:hAnsi="Times New Roman" w:cs="Times New Roman"/>
+          <w:bCs/>
+          <w:sz w:val="32"/>
+          <w:szCs w:val="32"/>
+          <w:lang w:val="ru-RU"/>
         </w:rPr>
         <w:t>видалити</w:t>
       </w:r>
@@ -5137,7 +4963,7 @@
           <w:bCs/>
           <w:sz w:val="32"/>
           <w:szCs w:val="32"/>
-          <w:lang w:val="en-US"/>
+          <w:lang w:val="ru-RU"/>
         </w:rPr>
         <w:t>.</w:t>
       </w:r>
@@ -5149,7 +4975,7 @@
           <w:bCs/>
           <w:sz w:val="32"/>
           <w:szCs w:val="32"/>
-          <w:lang w:val="en-US"/>
+          <w:lang w:val="ru-RU"/>
         </w:rPr>
       </w:pPr>
       <w:proofErr w:type="spellStart"/>
@@ -5303,29 +5129,203 @@
         </w:rPr>
         <w:br/>
       </w:r>
-      <w:proofErr w:type="spellStart"/>
-      <w:r>
-        <w:rPr>
-          <w:rFonts w:ascii="Times New Roman" w:eastAsia="Times New Roman" w:hAnsi="Times New Roman" w:cs="Times New Roman"/>
-          <w:bCs/>
+      <w:r>
+        <w:rPr>
+          <w:rFonts w:ascii="Times New Roman" w:eastAsia="Times New Roman" w:hAnsi="Times New Roman" w:cs="Times New Roman"/>
+          <w:bCs/>
+          <w:sz w:val="32"/>
+          <w:szCs w:val="32"/>
+          <w:lang w:val="ru-RU"/>
+        </w:rPr>
+        <w:t xml:space="preserve">Ви </w:t>
+      </w:r>
+      <w:proofErr w:type="spellStart"/>
+      <w:r>
+        <w:rPr>
+          <w:rFonts w:ascii="Times New Roman" w:eastAsia="Times New Roman" w:hAnsi="Times New Roman" w:cs="Times New Roman"/>
+          <w:bCs/>
+          <w:sz w:val="32"/>
+          <w:szCs w:val="32"/>
+          <w:lang w:val="ru-RU"/>
+        </w:rPr>
+        <w:t>виводите</w:t>
+      </w:r>
+      <w:proofErr w:type="spellEnd"/>
+      <w:r>
+        <w:rPr>
+          <w:rFonts w:ascii="Times New Roman" w:eastAsia="Times New Roman" w:hAnsi="Times New Roman" w:cs="Times New Roman"/>
+          <w:bCs/>
+          <w:sz w:val="32"/>
+          <w:szCs w:val="32"/>
+          <w:lang w:val="ru-RU"/>
+        </w:rPr>
+        <w:t xml:space="preserve"> </w:t>
+      </w:r>
+      <w:proofErr w:type="spellStart"/>
+      <w:r>
+        <w:rPr>
+          <w:rFonts w:ascii="Times New Roman" w:eastAsia="Times New Roman" w:hAnsi="Times New Roman" w:cs="Times New Roman"/>
+          <w:bCs/>
+          <w:sz w:val="32"/>
+          <w:szCs w:val="32"/>
+          <w:lang w:val="ru-RU"/>
+        </w:rPr>
+        <w:t>кількість</w:t>
+      </w:r>
+      <w:proofErr w:type="spellEnd"/>
+      <w:r>
+        <w:rPr>
+          <w:rFonts w:ascii="Times New Roman" w:eastAsia="Times New Roman" w:hAnsi="Times New Roman" w:cs="Times New Roman"/>
+          <w:bCs/>
+          <w:sz w:val="32"/>
+          <w:szCs w:val="32"/>
+          <w:lang w:val="ru-RU"/>
+        </w:rPr>
+        <w:t xml:space="preserve"> </w:t>
+      </w:r>
+      <w:proofErr w:type="spellStart"/>
+      <w:r>
+        <w:rPr>
+          <w:rFonts w:ascii="Times New Roman" w:eastAsia="Times New Roman" w:hAnsi="Times New Roman" w:cs="Times New Roman"/>
+          <w:bCs/>
+          <w:sz w:val="32"/>
+          <w:szCs w:val="32"/>
+          <w:lang w:val="ru-RU"/>
+        </w:rPr>
+        <w:t>елементів</w:t>
+      </w:r>
+      <w:proofErr w:type="spellEnd"/>
+      <w:r>
+        <w:rPr>
+          <w:rFonts w:ascii="Times New Roman" w:eastAsia="Times New Roman" w:hAnsi="Times New Roman" w:cs="Times New Roman"/>
+          <w:bCs/>
+          <w:sz w:val="32"/>
+          <w:szCs w:val="32"/>
+          <w:lang w:val="ru-RU"/>
+        </w:rPr>
+        <w:t xml:space="preserve"> у списку.</w:t>
+      </w:r>
+    </w:p>
+    <w:p>
+      <w:pPr>
+        <w:rPr>
+          <w:rFonts w:ascii="Times New Roman" w:eastAsia="Times New Roman" w:hAnsi="Times New Roman" w:cs="Times New Roman"/>
+          <w:bCs/>
+          <w:sz w:val="32"/>
+          <w:szCs w:val="32"/>
+          <w:lang w:val="ru-RU"/>
+        </w:rPr>
+      </w:pPr>
+      <w:proofErr w:type="spellStart"/>
+      <w:r>
+        <w:rPr>
+          <w:rFonts w:ascii="Times New Roman" w:eastAsia="Times New Roman" w:hAnsi="Times New Roman" w:cs="Times New Roman"/>
+          <w:b/>
+          <w:sz w:val="32"/>
+          <w:szCs w:val="32"/>
+          <w:lang w:val="ru-RU"/>
+        </w:rPr>
+        <w:t>Отримання</w:t>
+      </w:r>
+      <w:proofErr w:type="spellEnd"/>
+      <w:r>
+        <w:rPr>
+          <w:rFonts w:ascii="Times New Roman" w:eastAsia="Times New Roman" w:hAnsi="Times New Roman" w:cs="Times New Roman"/>
+          <w:b/>
+          <w:sz w:val="32"/>
+          <w:szCs w:val="32"/>
+          <w:lang w:val="ru-RU"/>
+        </w:rPr>
+        <w:t xml:space="preserve"> </w:t>
+      </w:r>
+      <w:proofErr w:type="spellStart"/>
+      <w:r>
+        <w:rPr>
+          <w:rFonts w:ascii="Times New Roman" w:eastAsia="Times New Roman" w:hAnsi="Times New Roman" w:cs="Times New Roman"/>
+          <w:b/>
+          <w:sz w:val="32"/>
+          <w:szCs w:val="32"/>
+          <w:lang w:val="ru-RU"/>
+        </w:rPr>
+        <w:t>значення</w:t>
+      </w:r>
+      <w:proofErr w:type="spellEnd"/>
+      <w:r>
+        <w:rPr>
+          <w:rFonts w:ascii="Times New Roman" w:eastAsia="Times New Roman" w:hAnsi="Times New Roman" w:cs="Times New Roman"/>
+          <w:b/>
           <w:sz w:val="32"/>
           <w:szCs w:val="32"/>
           <w:lang w:val="en-US"/>
         </w:rPr>
-        <w:t>Ви</w:t>
-      </w:r>
-      <w:proofErr w:type="spellEnd"/>
-      <w:r>
-        <w:rPr>
-          <w:rFonts w:ascii="Times New Roman" w:eastAsia="Times New Roman" w:hAnsi="Times New Roman" w:cs="Times New Roman"/>
-          <w:bCs/>
+        <w:t> </w:t>
+      </w:r>
+      <w:proofErr w:type="spellStart"/>
+      <w:r>
+        <w:rPr>
+          <w:rFonts w:ascii="Times New Roman" w:eastAsia="Times New Roman" w:hAnsi="Times New Roman" w:cs="Times New Roman"/>
+          <w:b/>
           <w:sz w:val="32"/>
           <w:szCs w:val="32"/>
           <w:lang w:val="en-US"/>
         </w:rPr>
-        <w:t xml:space="preserve"> </w:t>
-      </w:r>
-      <w:proofErr w:type="spellStart"/>
+        <w:t>i</w:t>
+      </w:r>
+      <w:proofErr w:type="spellEnd"/>
+      <w:r>
+        <w:rPr>
+          <w:rFonts w:ascii="Times New Roman" w:eastAsia="Times New Roman" w:hAnsi="Times New Roman" w:cs="Times New Roman"/>
+          <w:b/>
+          <w:sz w:val="32"/>
+          <w:szCs w:val="32"/>
+          <w:lang w:val="ru-RU"/>
+        </w:rPr>
+        <w:t xml:space="preserve">-го </w:t>
+      </w:r>
+      <w:proofErr w:type="spellStart"/>
+      <w:r>
+        <w:rPr>
+          <w:rFonts w:ascii="Times New Roman" w:eastAsia="Times New Roman" w:hAnsi="Times New Roman" w:cs="Times New Roman"/>
+          <w:b/>
+          <w:sz w:val="32"/>
+          <w:szCs w:val="32"/>
+          <w:lang w:val="ru-RU"/>
+        </w:rPr>
+        <w:t>елементу</w:t>
+      </w:r>
+      <w:proofErr w:type="spellEnd"/>
+      <w:r>
+        <w:rPr>
+          <w:rFonts w:ascii="Times New Roman" w:eastAsia="Times New Roman" w:hAnsi="Times New Roman" w:cs="Times New Roman"/>
+          <w:bCs/>
+          <w:sz w:val="32"/>
+          <w:szCs w:val="32"/>
+          <w:lang w:val="ru-RU"/>
+        </w:rPr>
+        <w:br/>
+      </w:r>
+      <w:proofErr w:type="spellStart"/>
+      <w:r>
+        <w:rPr>
+          <w:rFonts w:ascii="Times New Roman" w:eastAsia="Times New Roman" w:hAnsi="Times New Roman" w:cs="Times New Roman"/>
+          <w:bCs/>
+          <w:sz w:val="32"/>
+          <w:szCs w:val="32"/>
+          <w:lang w:val="ru-RU"/>
+        </w:rPr>
+        <w:t>Ідентифікатор</w:t>
+      </w:r>
+      <w:proofErr w:type="spellEnd"/>
+      <w:r>
+        <w:rPr>
+          <w:rFonts w:ascii="Times New Roman" w:eastAsia="Times New Roman" w:hAnsi="Times New Roman" w:cs="Times New Roman"/>
+          <w:bCs/>
+          <w:sz w:val="32"/>
+          <w:szCs w:val="32"/>
+          <w:lang w:val="ru-RU"/>
+        </w:rPr>
+        <w:t xml:space="preserve"> -</w:t>
+      </w:r>
       <w:r>
         <w:rPr>
           <w:rFonts w:ascii="Times New Roman" w:eastAsia="Times New Roman" w:hAnsi="Times New Roman" w:cs="Times New Roman"/>
@@ -5334,6 +5334,147 @@
           <w:szCs w:val="32"/>
           <w:lang w:val="en-US"/>
         </w:rPr>
+        <w:t> get</w:t>
+      </w:r>
+      <w:r>
+        <w:rPr>
+          <w:rFonts w:ascii="Times New Roman" w:eastAsia="Times New Roman" w:hAnsi="Times New Roman" w:cs="Times New Roman"/>
+          <w:bCs/>
+          <w:sz w:val="32"/>
+          <w:szCs w:val="32"/>
+          <w:lang w:val="ru-RU"/>
+        </w:rPr>
+        <w:br/>
+        <w:t xml:space="preserve">Ви </w:t>
+      </w:r>
+      <w:proofErr w:type="spellStart"/>
+      <w:r>
+        <w:rPr>
+          <w:rFonts w:ascii="Times New Roman" w:eastAsia="Times New Roman" w:hAnsi="Times New Roman" w:cs="Times New Roman"/>
+          <w:bCs/>
+          <w:sz w:val="32"/>
+          <w:szCs w:val="32"/>
+          <w:lang w:val="ru-RU"/>
+        </w:rPr>
+        <w:t>отримуєте</w:t>
+      </w:r>
+      <w:proofErr w:type="spellEnd"/>
+      <w:r>
+        <w:rPr>
+          <w:rFonts w:ascii="Times New Roman" w:eastAsia="Times New Roman" w:hAnsi="Times New Roman" w:cs="Times New Roman"/>
+          <w:bCs/>
+          <w:sz w:val="32"/>
+          <w:szCs w:val="32"/>
+          <w:lang w:val="ru-RU"/>
+        </w:rPr>
+        <w:t xml:space="preserve"> </w:t>
+      </w:r>
+      <w:proofErr w:type="spellStart"/>
+      <w:r>
+        <w:rPr>
+          <w:rFonts w:ascii="Times New Roman" w:eastAsia="Times New Roman" w:hAnsi="Times New Roman" w:cs="Times New Roman"/>
+          <w:bCs/>
+          <w:sz w:val="32"/>
+          <w:szCs w:val="32"/>
+          <w:lang w:val="ru-RU"/>
+        </w:rPr>
+        <w:t>ціле</w:t>
+      </w:r>
+      <w:proofErr w:type="spellEnd"/>
+      <w:r>
+        <w:rPr>
+          <w:rFonts w:ascii="Times New Roman" w:eastAsia="Times New Roman" w:hAnsi="Times New Roman" w:cs="Times New Roman"/>
+          <w:bCs/>
+          <w:sz w:val="32"/>
+          <w:szCs w:val="32"/>
+          <w:lang w:val="ru-RU"/>
+        </w:rPr>
+        <w:t xml:space="preserve"> число -</w:t>
+      </w:r>
+      <w:r>
+        <w:rPr>
+          <w:rFonts w:ascii="Times New Roman" w:eastAsia="Times New Roman" w:hAnsi="Times New Roman" w:cs="Times New Roman"/>
+          <w:bCs/>
+          <w:sz w:val="32"/>
+          <w:szCs w:val="32"/>
+          <w:lang w:val="en-US"/>
+        </w:rPr>
+        <w:t> index</w:t>
+      </w:r>
+      <w:r>
+        <w:rPr>
+          <w:rFonts w:ascii="Times New Roman" w:eastAsia="Times New Roman" w:hAnsi="Times New Roman" w:cs="Times New Roman"/>
+          <w:bCs/>
+          <w:sz w:val="32"/>
+          <w:szCs w:val="32"/>
+          <w:lang w:val="ru-RU"/>
+        </w:rPr>
+        <w:t xml:space="preserve">, </w:t>
+      </w:r>
+      <w:proofErr w:type="spellStart"/>
+      <w:r>
+        <w:rPr>
+          <w:rFonts w:ascii="Times New Roman" w:eastAsia="Times New Roman" w:hAnsi="Times New Roman" w:cs="Times New Roman"/>
+          <w:bCs/>
+          <w:sz w:val="32"/>
+          <w:szCs w:val="32"/>
+          <w:lang w:val="ru-RU"/>
+        </w:rPr>
+        <w:t>індекс</w:t>
+      </w:r>
+      <w:proofErr w:type="spellEnd"/>
+      <w:r>
+        <w:rPr>
+          <w:rFonts w:ascii="Times New Roman" w:eastAsia="Times New Roman" w:hAnsi="Times New Roman" w:cs="Times New Roman"/>
+          <w:bCs/>
+          <w:sz w:val="32"/>
+          <w:szCs w:val="32"/>
+          <w:lang w:val="ru-RU"/>
+        </w:rPr>
+        <w:t xml:space="preserve"> </w:t>
+      </w:r>
+      <w:proofErr w:type="spellStart"/>
+      <w:r>
+        <w:rPr>
+          <w:rFonts w:ascii="Times New Roman" w:eastAsia="Times New Roman" w:hAnsi="Times New Roman" w:cs="Times New Roman"/>
+          <w:bCs/>
+          <w:sz w:val="32"/>
+          <w:szCs w:val="32"/>
+          <w:lang w:val="ru-RU"/>
+        </w:rPr>
+        <w:t>елемента</w:t>
+      </w:r>
+      <w:proofErr w:type="spellEnd"/>
+      <w:r>
+        <w:rPr>
+          <w:rFonts w:ascii="Times New Roman" w:eastAsia="Times New Roman" w:hAnsi="Times New Roman" w:cs="Times New Roman"/>
+          <w:bCs/>
+          <w:sz w:val="32"/>
+          <w:szCs w:val="32"/>
+          <w:lang w:val="ru-RU"/>
+        </w:rPr>
+        <w:t>.</w:t>
+      </w:r>
+      <w:r>
+        <w:rPr>
+          <w:rFonts w:ascii="Times New Roman" w:eastAsia="Times New Roman" w:hAnsi="Times New Roman" w:cs="Times New Roman"/>
+          <w:bCs/>
+          <w:sz w:val="32"/>
+          <w:szCs w:val="32"/>
+          <w:lang w:val="ru-RU"/>
+        </w:rPr>
+        <w:br/>
+        <w:t xml:space="preserve">Ви </w:t>
+      </w:r>
+      <w:proofErr w:type="spellStart"/>
+      <w:r>
+        <w:rPr>
+          <w:rFonts w:ascii="Times New Roman" w:eastAsia="Times New Roman" w:hAnsi="Times New Roman" w:cs="Times New Roman"/>
+          <w:bCs/>
+          <w:sz w:val="32"/>
+          <w:szCs w:val="32"/>
+          <w:lang w:val="ru-RU"/>
+        </w:rPr>
         <w:t>виводите</w:t>
       </w:r>
       <w:proofErr w:type="spellEnd"/>
@@ -5343,11 +5484,185 @@
           <w:bCs/>
           <w:sz w:val="32"/>
           <w:szCs w:val="32"/>
+          <w:lang w:val="ru-RU"/>
+        </w:rPr>
+        <w:t xml:space="preserve"> </w:t>
+      </w:r>
+      <w:proofErr w:type="spellStart"/>
+      <w:r>
+        <w:rPr>
+          <w:rFonts w:ascii="Times New Roman" w:eastAsia="Times New Roman" w:hAnsi="Times New Roman" w:cs="Times New Roman"/>
+          <w:bCs/>
+          <w:sz w:val="32"/>
+          <w:szCs w:val="32"/>
+          <w:lang w:val="ru-RU"/>
+        </w:rPr>
+        <w:t>значення</w:t>
+      </w:r>
+      <w:proofErr w:type="spellEnd"/>
+      <w:r>
+        <w:rPr>
+          <w:rFonts w:ascii="Times New Roman" w:eastAsia="Times New Roman" w:hAnsi="Times New Roman" w:cs="Times New Roman"/>
+          <w:bCs/>
+          <w:sz w:val="32"/>
+          <w:szCs w:val="32"/>
+          <w:lang w:val="ru-RU"/>
+        </w:rPr>
+        <w:t xml:space="preserve"> </w:t>
+      </w:r>
+      <w:proofErr w:type="spellStart"/>
+      <w:r>
+        <w:rPr>
+          <w:rFonts w:ascii="Times New Roman" w:eastAsia="Times New Roman" w:hAnsi="Times New Roman" w:cs="Times New Roman"/>
+          <w:bCs/>
+          <w:sz w:val="32"/>
+          <w:szCs w:val="32"/>
+          <w:lang w:val="ru-RU"/>
+        </w:rPr>
+        <w:t>елемента</w:t>
+      </w:r>
+      <w:proofErr w:type="spellEnd"/>
+      <w:r>
+        <w:rPr>
+          <w:rFonts w:ascii="Times New Roman" w:eastAsia="Times New Roman" w:hAnsi="Times New Roman" w:cs="Times New Roman"/>
+          <w:bCs/>
+          <w:sz w:val="32"/>
+          <w:szCs w:val="32"/>
+          <w:lang w:val="ru-RU"/>
+        </w:rPr>
+        <w:t xml:space="preserve"> за </w:t>
+      </w:r>
+      <w:proofErr w:type="spellStart"/>
+      <w:r>
+        <w:rPr>
+          <w:rFonts w:ascii="Times New Roman" w:eastAsia="Times New Roman" w:hAnsi="Times New Roman" w:cs="Times New Roman"/>
+          <w:bCs/>
+          <w:sz w:val="32"/>
+          <w:szCs w:val="32"/>
+          <w:lang w:val="ru-RU"/>
+        </w:rPr>
+        <w:t>індексом</w:t>
+      </w:r>
+      <w:proofErr w:type="spellEnd"/>
+      <w:r>
+        <w:rPr>
+          <w:rFonts w:ascii="Times New Roman" w:eastAsia="Times New Roman" w:hAnsi="Times New Roman" w:cs="Times New Roman"/>
+          <w:bCs/>
+          <w:sz w:val="32"/>
+          <w:szCs w:val="32"/>
+          <w:lang w:val="ru-RU"/>
+        </w:rPr>
+        <w:t>.</w:t>
+      </w:r>
+    </w:p>
+    <w:p>
+      <w:pPr>
+        <w:rPr>
+          <w:rFonts w:ascii="Times New Roman" w:eastAsia="Times New Roman" w:hAnsi="Times New Roman" w:cs="Times New Roman"/>
+          <w:bCs/>
+          <w:sz w:val="32"/>
+          <w:szCs w:val="32"/>
+          <w:lang w:val="ru-RU"/>
+        </w:rPr>
+      </w:pPr>
+      <w:proofErr w:type="spellStart"/>
+      <w:r>
+        <w:rPr>
+          <w:rFonts w:ascii="Times New Roman" w:eastAsia="Times New Roman" w:hAnsi="Times New Roman" w:cs="Times New Roman"/>
+          <w:b/>
+          <w:sz w:val="32"/>
+          <w:szCs w:val="32"/>
+          <w:lang w:val="ru-RU"/>
+        </w:rPr>
+        <w:t>Модифікація</w:t>
+      </w:r>
+      <w:proofErr w:type="spellEnd"/>
+      <w:r>
+        <w:rPr>
+          <w:rFonts w:ascii="Times New Roman" w:eastAsia="Times New Roman" w:hAnsi="Times New Roman" w:cs="Times New Roman"/>
+          <w:b/>
+          <w:sz w:val="32"/>
+          <w:szCs w:val="32"/>
+          <w:lang w:val="ru-RU"/>
+        </w:rPr>
+        <w:t xml:space="preserve"> </w:t>
+      </w:r>
+      <w:proofErr w:type="spellStart"/>
+      <w:r>
+        <w:rPr>
+          <w:rFonts w:ascii="Times New Roman" w:eastAsia="Times New Roman" w:hAnsi="Times New Roman" w:cs="Times New Roman"/>
+          <w:b/>
+          <w:sz w:val="32"/>
+          <w:szCs w:val="32"/>
+          <w:lang w:val="ru-RU"/>
+        </w:rPr>
+        <w:t>значення</w:t>
+      </w:r>
+      <w:proofErr w:type="spellEnd"/>
+      <w:r>
+        <w:rPr>
+          <w:rFonts w:ascii="Times New Roman" w:eastAsia="Times New Roman" w:hAnsi="Times New Roman" w:cs="Times New Roman"/>
+          <w:b/>
+          <w:sz w:val="32"/>
+          <w:szCs w:val="32"/>
           <w:lang w:val="en-US"/>
         </w:rPr>
-        <w:t xml:space="preserve"> </w:t>
-      </w:r>
-      <w:proofErr w:type="spellStart"/>
+        <w:t> ii</w:t>
+      </w:r>
+      <w:r>
+        <w:rPr>
+          <w:rFonts w:ascii="Times New Roman" w:eastAsia="Times New Roman" w:hAnsi="Times New Roman" w:cs="Times New Roman"/>
+          <w:b/>
+          <w:sz w:val="32"/>
+          <w:szCs w:val="32"/>
+          <w:lang w:val="ru-RU"/>
+        </w:rPr>
+        <w:t xml:space="preserve">-го </w:t>
+      </w:r>
+      <w:proofErr w:type="spellStart"/>
+      <w:r>
+        <w:rPr>
+          <w:rFonts w:ascii="Times New Roman" w:eastAsia="Times New Roman" w:hAnsi="Times New Roman" w:cs="Times New Roman"/>
+          <w:b/>
+          <w:sz w:val="32"/>
+          <w:szCs w:val="32"/>
+          <w:lang w:val="ru-RU"/>
+        </w:rPr>
+        <w:t>елементу</w:t>
+      </w:r>
+      <w:proofErr w:type="spellEnd"/>
+      <w:r>
+        <w:rPr>
+          <w:rFonts w:ascii="Times New Roman" w:eastAsia="Times New Roman" w:hAnsi="Times New Roman" w:cs="Times New Roman"/>
+          <w:b/>
+          <w:sz w:val="32"/>
+          <w:szCs w:val="32"/>
+          <w:lang w:val="ru-RU"/>
+        </w:rPr>
+        <w:br/>
+      </w:r>
+      <w:proofErr w:type="spellStart"/>
+      <w:r>
+        <w:rPr>
+          <w:rFonts w:ascii="Times New Roman" w:eastAsia="Times New Roman" w:hAnsi="Times New Roman" w:cs="Times New Roman"/>
+          <w:bCs/>
+          <w:sz w:val="32"/>
+          <w:szCs w:val="32"/>
+          <w:lang w:val="ru-RU"/>
+        </w:rPr>
+        <w:t>Ідентифікатор</w:t>
+      </w:r>
+      <w:proofErr w:type="spellEnd"/>
+      <w:r>
+        <w:rPr>
+          <w:rFonts w:ascii="Times New Roman" w:eastAsia="Times New Roman" w:hAnsi="Times New Roman" w:cs="Times New Roman"/>
+          <w:bCs/>
+          <w:sz w:val="32"/>
+          <w:szCs w:val="32"/>
+          <w:lang w:val="ru-RU"/>
+        </w:rPr>
+        <w:t xml:space="preserve"> -</w:t>
+      </w:r>
       <w:r>
         <w:rPr>
           <w:rFonts w:ascii="Times New Roman" w:eastAsia="Times New Roman" w:hAnsi="Times New Roman" w:cs="Times New Roman"/>
@@ -5356,116 +5671,203 @@
           <w:szCs w:val="32"/>
           <w:lang w:val="en-US"/>
         </w:rPr>
-        <w:t>кількість</w:t>
-      </w:r>
-      <w:proofErr w:type="spellEnd"/>
-      <w:r>
-        <w:rPr>
-          <w:rFonts w:ascii="Times New Roman" w:eastAsia="Times New Roman" w:hAnsi="Times New Roman" w:cs="Times New Roman"/>
-          <w:bCs/>
-          <w:sz w:val="32"/>
-          <w:szCs w:val="32"/>
-          <w:lang w:val="en-US"/>
-        </w:rPr>
-        <w:t xml:space="preserve"> </w:t>
-      </w:r>
-      <w:proofErr w:type="spellStart"/>
-      <w:r>
-        <w:rPr>
-          <w:rFonts w:ascii="Times New Roman" w:eastAsia="Times New Roman" w:hAnsi="Times New Roman" w:cs="Times New Roman"/>
-          <w:bCs/>
-          <w:sz w:val="32"/>
-          <w:szCs w:val="32"/>
-          <w:lang w:val="en-US"/>
-        </w:rPr>
-        <w:t>елементів</w:t>
-      </w:r>
-      <w:proofErr w:type="spellEnd"/>
-      <w:r>
-        <w:rPr>
-          <w:rFonts w:ascii="Times New Roman" w:eastAsia="Times New Roman" w:hAnsi="Times New Roman" w:cs="Times New Roman"/>
-          <w:bCs/>
-          <w:sz w:val="32"/>
-          <w:szCs w:val="32"/>
-          <w:lang w:val="en-US"/>
-        </w:rPr>
-        <w:t xml:space="preserve"> </w:t>
-      </w:r>
-      <w:proofErr w:type="gramStart"/>
-      <w:r>
-        <w:rPr>
-          <w:rFonts w:ascii="Times New Roman" w:eastAsia="Times New Roman" w:hAnsi="Times New Roman" w:cs="Times New Roman"/>
-          <w:bCs/>
-          <w:sz w:val="32"/>
-          <w:szCs w:val="32"/>
-          <w:lang w:val="en-US"/>
-        </w:rPr>
-        <w:t xml:space="preserve">у </w:t>
-      </w:r>
-      <w:proofErr w:type="spellStart"/>
-      <w:r>
-        <w:rPr>
-          <w:rFonts w:ascii="Times New Roman" w:eastAsia="Times New Roman" w:hAnsi="Times New Roman" w:cs="Times New Roman"/>
-          <w:bCs/>
-          <w:sz w:val="32"/>
-          <w:szCs w:val="32"/>
-          <w:lang w:val="en-US"/>
-        </w:rPr>
-        <w:t>списку</w:t>
-      </w:r>
-      <w:proofErr w:type="spellEnd"/>
-      <w:proofErr w:type="gramEnd"/>
-      <w:r>
-        <w:rPr>
-          <w:rFonts w:ascii="Times New Roman" w:eastAsia="Times New Roman" w:hAnsi="Times New Roman" w:cs="Times New Roman"/>
-          <w:bCs/>
-          <w:sz w:val="32"/>
-          <w:szCs w:val="32"/>
-          <w:lang w:val="en-US"/>
-        </w:rPr>
-        <w:t>.</w:t>
-      </w:r>
-    </w:p>
-    <w:p>
-      <w:pPr>
-        <w:rPr>
-          <w:rFonts w:ascii="Times New Roman" w:eastAsia="Times New Roman" w:hAnsi="Times New Roman" w:cs="Times New Roman"/>
-          <w:bCs/>
-          <w:sz w:val="32"/>
-          <w:szCs w:val="32"/>
-          <w:lang w:val="en-US"/>
-        </w:rPr>
-      </w:pPr>
-      <w:proofErr w:type="spellStart"/>
-      <w:r>
-        <w:rPr>
-          <w:rFonts w:ascii="Times New Roman" w:eastAsia="Times New Roman" w:hAnsi="Times New Roman" w:cs="Times New Roman"/>
-          <w:b/>
-          <w:sz w:val="32"/>
-          <w:szCs w:val="32"/>
-          <w:lang w:val="en-US"/>
-        </w:rPr>
-        <w:t>Отримання</w:t>
-      </w:r>
-      <w:proofErr w:type="spellEnd"/>
-      <w:r>
-        <w:rPr>
-          <w:rFonts w:ascii="Times New Roman" w:eastAsia="Times New Roman" w:hAnsi="Times New Roman" w:cs="Times New Roman"/>
-          <w:b/>
-          <w:sz w:val="32"/>
-          <w:szCs w:val="32"/>
-          <w:lang w:val="en-US"/>
-        </w:rPr>
-        <w:t xml:space="preserve"> </w:t>
-      </w:r>
-      <w:proofErr w:type="spellStart"/>
-      <w:r>
-        <w:rPr>
-          <w:rFonts w:ascii="Times New Roman" w:eastAsia="Times New Roman" w:hAnsi="Times New Roman" w:cs="Times New Roman"/>
-          <w:b/>
-          <w:sz w:val="32"/>
-          <w:szCs w:val="32"/>
-          <w:lang w:val="en-US"/>
+        <w:t> set</w:t>
+      </w:r>
+      <w:r>
+        <w:rPr>
+          <w:rFonts w:ascii="Times New Roman" w:eastAsia="Times New Roman" w:hAnsi="Times New Roman" w:cs="Times New Roman"/>
+          <w:bCs/>
+          <w:sz w:val="32"/>
+          <w:szCs w:val="32"/>
+          <w:lang w:val="ru-RU"/>
+        </w:rPr>
+        <w:br/>
+        <w:t xml:space="preserve">Ви </w:t>
+      </w:r>
+      <w:proofErr w:type="spellStart"/>
+      <w:r>
+        <w:rPr>
+          <w:rFonts w:ascii="Times New Roman" w:eastAsia="Times New Roman" w:hAnsi="Times New Roman" w:cs="Times New Roman"/>
+          <w:bCs/>
+          <w:sz w:val="32"/>
+          <w:szCs w:val="32"/>
+          <w:lang w:val="ru-RU"/>
+        </w:rPr>
+        <w:t>отримуєте</w:t>
+      </w:r>
+      <w:proofErr w:type="spellEnd"/>
+      <w:r>
+        <w:rPr>
+          <w:rFonts w:ascii="Times New Roman" w:eastAsia="Times New Roman" w:hAnsi="Times New Roman" w:cs="Times New Roman"/>
+          <w:bCs/>
+          <w:sz w:val="32"/>
+          <w:szCs w:val="32"/>
+          <w:lang w:val="ru-RU"/>
+        </w:rPr>
+        <w:t xml:space="preserve"> 2 </w:t>
+      </w:r>
+      <w:proofErr w:type="spellStart"/>
+      <w:r>
+        <w:rPr>
+          <w:rFonts w:ascii="Times New Roman" w:eastAsia="Times New Roman" w:hAnsi="Times New Roman" w:cs="Times New Roman"/>
+          <w:bCs/>
+          <w:sz w:val="32"/>
+          <w:szCs w:val="32"/>
+          <w:lang w:val="ru-RU"/>
+        </w:rPr>
+        <w:t>цілих</w:t>
+      </w:r>
+      <w:proofErr w:type="spellEnd"/>
+      <w:r>
+        <w:rPr>
+          <w:rFonts w:ascii="Times New Roman" w:eastAsia="Times New Roman" w:hAnsi="Times New Roman" w:cs="Times New Roman"/>
+          <w:bCs/>
+          <w:sz w:val="32"/>
+          <w:szCs w:val="32"/>
+          <w:lang w:val="ru-RU"/>
+        </w:rPr>
+        <w:t xml:space="preserve"> числа - </w:t>
+      </w:r>
+      <w:proofErr w:type="spellStart"/>
+      <w:r>
+        <w:rPr>
+          <w:rFonts w:ascii="Times New Roman" w:eastAsia="Times New Roman" w:hAnsi="Times New Roman" w:cs="Times New Roman"/>
+          <w:bCs/>
+          <w:sz w:val="32"/>
+          <w:szCs w:val="32"/>
+          <w:lang w:val="ru-RU"/>
+        </w:rPr>
+        <w:t>індекс</w:t>
+      </w:r>
+      <w:proofErr w:type="spellEnd"/>
+      <w:r>
+        <w:rPr>
+          <w:rFonts w:ascii="Times New Roman" w:eastAsia="Times New Roman" w:hAnsi="Times New Roman" w:cs="Times New Roman"/>
+          <w:bCs/>
+          <w:sz w:val="32"/>
+          <w:szCs w:val="32"/>
+          <w:lang w:val="ru-RU"/>
+        </w:rPr>
+        <w:t xml:space="preserve"> </w:t>
+      </w:r>
+      <w:proofErr w:type="spellStart"/>
+      <w:r>
+        <w:rPr>
+          <w:rFonts w:ascii="Times New Roman" w:eastAsia="Times New Roman" w:hAnsi="Times New Roman" w:cs="Times New Roman"/>
+          <w:bCs/>
+          <w:sz w:val="32"/>
+          <w:szCs w:val="32"/>
+          <w:lang w:val="ru-RU"/>
+        </w:rPr>
+        <w:t>елемента</w:t>
+      </w:r>
+      <w:proofErr w:type="spellEnd"/>
+      <w:r>
+        <w:rPr>
+          <w:rFonts w:ascii="Times New Roman" w:eastAsia="Times New Roman" w:hAnsi="Times New Roman" w:cs="Times New Roman"/>
+          <w:bCs/>
+          <w:sz w:val="32"/>
+          <w:szCs w:val="32"/>
+          <w:lang w:val="ru-RU"/>
+        </w:rPr>
+        <w:t xml:space="preserve">, </w:t>
+      </w:r>
+      <w:proofErr w:type="spellStart"/>
+      <w:r>
+        <w:rPr>
+          <w:rFonts w:ascii="Times New Roman" w:eastAsia="Times New Roman" w:hAnsi="Times New Roman" w:cs="Times New Roman"/>
+          <w:bCs/>
+          <w:sz w:val="32"/>
+          <w:szCs w:val="32"/>
+          <w:lang w:val="ru-RU"/>
+        </w:rPr>
+        <w:t>який</w:t>
+      </w:r>
+      <w:proofErr w:type="spellEnd"/>
+      <w:r>
+        <w:rPr>
+          <w:rFonts w:ascii="Times New Roman" w:eastAsia="Times New Roman" w:hAnsi="Times New Roman" w:cs="Times New Roman"/>
+          <w:bCs/>
+          <w:sz w:val="32"/>
+          <w:szCs w:val="32"/>
+          <w:lang w:val="ru-RU"/>
+        </w:rPr>
+        <w:t xml:space="preserve"> треба </w:t>
+      </w:r>
+      <w:proofErr w:type="spellStart"/>
+      <w:r>
+        <w:rPr>
+          <w:rFonts w:ascii="Times New Roman" w:eastAsia="Times New Roman" w:hAnsi="Times New Roman" w:cs="Times New Roman"/>
+          <w:bCs/>
+          <w:sz w:val="32"/>
+          <w:szCs w:val="32"/>
+          <w:lang w:val="ru-RU"/>
+        </w:rPr>
+        <w:t>змінити</w:t>
+      </w:r>
+      <w:proofErr w:type="spellEnd"/>
+      <w:r>
+        <w:rPr>
+          <w:rFonts w:ascii="Times New Roman" w:eastAsia="Times New Roman" w:hAnsi="Times New Roman" w:cs="Times New Roman"/>
+          <w:bCs/>
+          <w:sz w:val="32"/>
+          <w:szCs w:val="32"/>
+          <w:lang w:val="ru-RU"/>
+        </w:rPr>
+        <w:t xml:space="preserve">, та </w:t>
+      </w:r>
+      <w:proofErr w:type="spellStart"/>
+      <w:r>
+        <w:rPr>
+          <w:rFonts w:ascii="Times New Roman" w:eastAsia="Times New Roman" w:hAnsi="Times New Roman" w:cs="Times New Roman"/>
+          <w:bCs/>
+          <w:sz w:val="32"/>
+          <w:szCs w:val="32"/>
+          <w:lang w:val="ru-RU"/>
+        </w:rPr>
+        <w:t>його</w:t>
+      </w:r>
+      <w:proofErr w:type="spellEnd"/>
+      <w:r>
+        <w:rPr>
+          <w:rFonts w:ascii="Times New Roman" w:eastAsia="Times New Roman" w:hAnsi="Times New Roman" w:cs="Times New Roman"/>
+          <w:bCs/>
+          <w:sz w:val="32"/>
+          <w:szCs w:val="32"/>
+          <w:lang w:val="ru-RU"/>
+        </w:rPr>
+        <w:t xml:space="preserve"> </w:t>
+      </w:r>
+      <w:proofErr w:type="spellStart"/>
+      <w:r>
+        <w:rPr>
+          <w:rFonts w:ascii="Times New Roman" w:eastAsia="Times New Roman" w:hAnsi="Times New Roman" w:cs="Times New Roman"/>
+          <w:bCs/>
+          <w:sz w:val="32"/>
+          <w:szCs w:val="32"/>
+          <w:lang w:val="ru-RU"/>
+        </w:rPr>
+        <w:t>нове</w:t>
+      </w:r>
+      <w:proofErr w:type="spellEnd"/>
+      <w:r>
+        <w:rPr>
+          <w:rFonts w:ascii="Times New Roman" w:eastAsia="Times New Roman" w:hAnsi="Times New Roman" w:cs="Times New Roman"/>
+          <w:bCs/>
+          <w:sz w:val="32"/>
+          <w:szCs w:val="32"/>
+          <w:lang w:val="ru-RU"/>
+        </w:rPr>
+        <w:t xml:space="preserve"> </w:t>
+      </w:r>
+      <w:proofErr w:type="spellStart"/>
+      <w:r>
+        <w:rPr>
+          <w:rFonts w:ascii="Times New Roman" w:eastAsia="Times New Roman" w:hAnsi="Times New Roman" w:cs="Times New Roman"/>
+          <w:bCs/>
+          <w:sz w:val="32"/>
+          <w:szCs w:val="32"/>
+          <w:lang w:val="ru-RU"/>
         </w:rPr>
         <w:t>значення</w:t>
       </w:r>
@@ -5473,777 +5875,10 @@
       <w:r>
         <w:rPr>
           <w:rFonts w:ascii="Times New Roman" w:eastAsia="Times New Roman" w:hAnsi="Times New Roman" w:cs="Times New Roman"/>
-          <w:b/>
-          <w:sz w:val="32"/>
-          <w:szCs w:val="32"/>
-          <w:lang w:val="en-US"/>
-        </w:rPr>
-        <w:t> </w:t>
-      </w:r>
-      <w:proofErr w:type="spellStart"/>
-      <w:r>
-        <w:rPr>
-          <w:rFonts w:ascii="Times New Roman" w:eastAsia="Times New Roman" w:hAnsi="Times New Roman" w:cs="Times New Roman"/>
-          <w:b/>
-          <w:sz w:val="32"/>
-          <w:szCs w:val="32"/>
-          <w:lang w:val="en-US"/>
-        </w:rPr>
-        <w:t>i-го</w:t>
-      </w:r>
-      <w:proofErr w:type="spellEnd"/>
-      <w:r>
-        <w:rPr>
-          <w:rFonts w:ascii="Times New Roman" w:eastAsia="Times New Roman" w:hAnsi="Times New Roman" w:cs="Times New Roman"/>
-          <w:b/>
-          <w:sz w:val="32"/>
-          <w:szCs w:val="32"/>
-          <w:lang w:val="en-US"/>
-        </w:rPr>
-        <w:t xml:space="preserve"> </w:t>
-      </w:r>
-      <w:proofErr w:type="spellStart"/>
-      <w:r>
-        <w:rPr>
-          <w:rFonts w:ascii="Times New Roman" w:eastAsia="Times New Roman" w:hAnsi="Times New Roman" w:cs="Times New Roman"/>
-          <w:b/>
-          <w:sz w:val="32"/>
-          <w:szCs w:val="32"/>
-          <w:lang w:val="en-US"/>
-        </w:rPr>
-        <w:t>елементу</w:t>
-      </w:r>
-      <w:proofErr w:type="spellEnd"/>
-      <w:r>
-        <w:rPr>
-          <w:rFonts w:ascii="Times New Roman" w:eastAsia="Times New Roman" w:hAnsi="Times New Roman" w:cs="Times New Roman"/>
-          <w:bCs/>
-          <w:sz w:val="32"/>
-          <w:szCs w:val="32"/>
-          <w:lang w:val="en-US"/>
-        </w:rPr>
-        <w:br/>
-      </w:r>
-      <w:proofErr w:type="spellStart"/>
-      <w:r>
-        <w:rPr>
-          <w:rFonts w:ascii="Times New Roman" w:eastAsia="Times New Roman" w:hAnsi="Times New Roman" w:cs="Times New Roman"/>
-          <w:bCs/>
-          <w:sz w:val="32"/>
-          <w:szCs w:val="32"/>
-          <w:lang w:val="en-US"/>
-        </w:rPr>
-        <w:t>Ідентифікатор</w:t>
-      </w:r>
-      <w:proofErr w:type="spellEnd"/>
-      <w:r>
-        <w:rPr>
-          <w:rFonts w:ascii="Times New Roman" w:eastAsia="Times New Roman" w:hAnsi="Times New Roman" w:cs="Times New Roman"/>
-          <w:bCs/>
-          <w:sz w:val="32"/>
-          <w:szCs w:val="32"/>
-          <w:lang w:val="en-US"/>
-        </w:rPr>
-        <w:t xml:space="preserve"> - get</w:t>
-      </w:r>
-      <w:r>
-        <w:rPr>
-          <w:rFonts w:ascii="Times New Roman" w:eastAsia="Times New Roman" w:hAnsi="Times New Roman" w:cs="Times New Roman"/>
-          <w:bCs/>
-          <w:sz w:val="32"/>
-          <w:szCs w:val="32"/>
-          <w:lang w:val="en-US"/>
-        </w:rPr>
-        <w:br/>
-      </w:r>
-      <w:proofErr w:type="spellStart"/>
-      <w:r>
-        <w:rPr>
-          <w:rFonts w:ascii="Times New Roman" w:eastAsia="Times New Roman" w:hAnsi="Times New Roman" w:cs="Times New Roman"/>
-          <w:bCs/>
-          <w:sz w:val="32"/>
-          <w:szCs w:val="32"/>
-          <w:lang w:val="en-US"/>
-        </w:rPr>
-        <w:t>Ви</w:t>
-      </w:r>
-      <w:proofErr w:type="spellEnd"/>
-      <w:r>
-        <w:rPr>
-          <w:rFonts w:ascii="Times New Roman" w:eastAsia="Times New Roman" w:hAnsi="Times New Roman" w:cs="Times New Roman"/>
-          <w:bCs/>
-          <w:sz w:val="32"/>
-          <w:szCs w:val="32"/>
-          <w:lang w:val="en-US"/>
-        </w:rPr>
-        <w:t xml:space="preserve"> </w:t>
-      </w:r>
-      <w:proofErr w:type="spellStart"/>
-      <w:r>
-        <w:rPr>
-          <w:rFonts w:ascii="Times New Roman" w:eastAsia="Times New Roman" w:hAnsi="Times New Roman" w:cs="Times New Roman"/>
-          <w:bCs/>
-          <w:sz w:val="32"/>
-          <w:szCs w:val="32"/>
-          <w:lang w:val="en-US"/>
-        </w:rPr>
-        <w:t>отримуєте</w:t>
-      </w:r>
-      <w:proofErr w:type="spellEnd"/>
-      <w:r>
-        <w:rPr>
-          <w:rFonts w:ascii="Times New Roman" w:eastAsia="Times New Roman" w:hAnsi="Times New Roman" w:cs="Times New Roman"/>
-          <w:bCs/>
-          <w:sz w:val="32"/>
-          <w:szCs w:val="32"/>
-          <w:lang w:val="en-US"/>
-        </w:rPr>
-        <w:t xml:space="preserve"> </w:t>
-      </w:r>
-      <w:proofErr w:type="spellStart"/>
-      <w:r>
-        <w:rPr>
-          <w:rFonts w:ascii="Times New Roman" w:eastAsia="Times New Roman" w:hAnsi="Times New Roman" w:cs="Times New Roman"/>
-          <w:bCs/>
-          <w:sz w:val="32"/>
-          <w:szCs w:val="32"/>
-          <w:lang w:val="en-US"/>
-        </w:rPr>
-        <w:t>ціле</w:t>
-      </w:r>
-      <w:proofErr w:type="spellEnd"/>
-      <w:r>
-        <w:rPr>
-          <w:rFonts w:ascii="Times New Roman" w:eastAsia="Times New Roman" w:hAnsi="Times New Roman" w:cs="Times New Roman"/>
-          <w:bCs/>
-          <w:sz w:val="32"/>
-          <w:szCs w:val="32"/>
-          <w:lang w:val="en-US"/>
-        </w:rPr>
-        <w:t xml:space="preserve"> </w:t>
-      </w:r>
-      <w:proofErr w:type="spellStart"/>
-      <w:r>
-        <w:rPr>
-          <w:rFonts w:ascii="Times New Roman" w:eastAsia="Times New Roman" w:hAnsi="Times New Roman" w:cs="Times New Roman"/>
-          <w:bCs/>
-          <w:sz w:val="32"/>
-          <w:szCs w:val="32"/>
-          <w:lang w:val="en-US"/>
-        </w:rPr>
-        <w:t>число</w:t>
-      </w:r>
-      <w:proofErr w:type="spellEnd"/>
-      <w:r>
-        <w:rPr>
-          <w:rFonts w:ascii="Times New Roman" w:eastAsia="Times New Roman" w:hAnsi="Times New Roman" w:cs="Times New Roman"/>
-          <w:bCs/>
-          <w:sz w:val="32"/>
-          <w:szCs w:val="32"/>
-          <w:lang w:val="en-US"/>
-        </w:rPr>
-        <w:t xml:space="preserve"> - index, </w:t>
-      </w:r>
-      <w:proofErr w:type="spellStart"/>
-      <w:r>
-        <w:rPr>
-          <w:rFonts w:ascii="Times New Roman" w:eastAsia="Times New Roman" w:hAnsi="Times New Roman" w:cs="Times New Roman"/>
-          <w:bCs/>
-          <w:sz w:val="32"/>
-          <w:szCs w:val="32"/>
-          <w:lang w:val="en-US"/>
-        </w:rPr>
-        <w:t>індекс</w:t>
-      </w:r>
-      <w:proofErr w:type="spellEnd"/>
-      <w:r>
-        <w:rPr>
-          <w:rFonts w:ascii="Times New Roman" w:eastAsia="Times New Roman" w:hAnsi="Times New Roman" w:cs="Times New Roman"/>
-          <w:bCs/>
-          <w:sz w:val="32"/>
-          <w:szCs w:val="32"/>
-          <w:lang w:val="en-US"/>
-        </w:rPr>
-        <w:t xml:space="preserve"> </w:t>
-      </w:r>
-      <w:proofErr w:type="spellStart"/>
-      <w:r>
-        <w:rPr>
-          <w:rFonts w:ascii="Times New Roman" w:eastAsia="Times New Roman" w:hAnsi="Times New Roman" w:cs="Times New Roman"/>
-          <w:bCs/>
-          <w:sz w:val="32"/>
-          <w:szCs w:val="32"/>
-          <w:lang w:val="en-US"/>
-        </w:rPr>
-        <w:t>елемента</w:t>
-      </w:r>
-      <w:proofErr w:type="spellEnd"/>
-      <w:r>
-        <w:rPr>
-          <w:rFonts w:ascii="Times New Roman" w:eastAsia="Times New Roman" w:hAnsi="Times New Roman" w:cs="Times New Roman"/>
-          <w:bCs/>
-          <w:sz w:val="32"/>
-          <w:szCs w:val="32"/>
-          <w:lang w:val="en-US"/>
-        </w:rPr>
-        <w:t>.</w:t>
-      </w:r>
-      <w:r>
-        <w:rPr>
-          <w:rFonts w:ascii="Times New Roman" w:eastAsia="Times New Roman" w:hAnsi="Times New Roman" w:cs="Times New Roman"/>
-          <w:bCs/>
-          <w:sz w:val="32"/>
-          <w:szCs w:val="32"/>
-          <w:lang w:val="en-US"/>
-        </w:rPr>
-        <w:br/>
-      </w:r>
-      <w:proofErr w:type="spellStart"/>
-      <w:r>
-        <w:rPr>
-          <w:rFonts w:ascii="Times New Roman" w:eastAsia="Times New Roman" w:hAnsi="Times New Roman" w:cs="Times New Roman"/>
-          <w:bCs/>
-          <w:sz w:val="32"/>
-          <w:szCs w:val="32"/>
-          <w:lang w:val="en-US"/>
-        </w:rPr>
-        <w:t>Ви</w:t>
-      </w:r>
-      <w:proofErr w:type="spellEnd"/>
-      <w:r>
-        <w:rPr>
-          <w:rFonts w:ascii="Times New Roman" w:eastAsia="Times New Roman" w:hAnsi="Times New Roman" w:cs="Times New Roman"/>
-          <w:bCs/>
-          <w:sz w:val="32"/>
-          <w:szCs w:val="32"/>
-          <w:lang w:val="en-US"/>
-        </w:rPr>
-        <w:t xml:space="preserve"> </w:t>
-      </w:r>
-      <w:proofErr w:type="spellStart"/>
-      <w:r>
-        <w:rPr>
-          <w:rFonts w:ascii="Times New Roman" w:eastAsia="Times New Roman" w:hAnsi="Times New Roman" w:cs="Times New Roman"/>
-          <w:bCs/>
-          <w:sz w:val="32"/>
-          <w:szCs w:val="32"/>
-          <w:lang w:val="en-US"/>
-        </w:rPr>
-        <w:t>виводите</w:t>
-      </w:r>
-      <w:proofErr w:type="spellEnd"/>
-      <w:r>
-        <w:rPr>
-          <w:rFonts w:ascii="Times New Roman" w:eastAsia="Times New Roman" w:hAnsi="Times New Roman" w:cs="Times New Roman"/>
-          <w:bCs/>
-          <w:sz w:val="32"/>
-          <w:szCs w:val="32"/>
-          <w:lang w:val="en-US"/>
-        </w:rPr>
-        <w:t xml:space="preserve"> </w:t>
-      </w:r>
-      <w:proofErr w:type="spellStart"/>
-      <w:r>
-        <w:rPr>
-          <w:rFonts w:ascii="Times New Roman" w:eastAsia="Times New Roman" w:hAnsi="Times New Roman" w:cs="Times New Roman"/>
-          <w:bCs/>
-          <w:sz w:val="32"/>
-          <w:szCs w:val="32"/>
-          <w:lang w:val="en-US"/>
-        </w:rPr>
-        <w:t>значення</w:t>
-      </w:r>
-      <w:proofErr w:type="spellEnd"/>
-      <w:r>
-        <w:rPr>
-          <w:rFonts w:ascii="Times New Roman" w:eastAsia="Times New Roman" w:hAnsi="Times New Roman" w:cs="Times New Roman"/>
-          <w:bCs/>
-          <w:sz w:val="32"/>
-          <w:szCs w:val="32"/>
-          <w:lang w:val="en-US"/>
-        </w:rPr>
-        <w:t xml:space="preserve"> </w:t>
-      </w:r>
-      <w:proofErr w:type="spellStart"/>
-      <w:r>
-        <w:rPr>
-          <w:rFonts w:ascii="Times New Roman" w:eastAsia="Times New Roman" w:hAnsi="Times New Roman" w:cs="Times New Roman"/>
-          <w:bCs/>
-          <w:sz w:val="32"/>
-          <w:szCs w:val="32"/>
-          <w:lang w:val="en-US"/>
-        </w:rPr>
-        <w:t>елемента</w:t>
-      </w:r>
-      <w:proofErr w:type="spellEnd"/>
-      <w:r>
-        <w:rPr>
-          <w:rFonts w:ascii="Times New Roman" w:eastAsia="Times New Roman" w:hAnsi="Times New Roman" w:cs="Times New Roman"/>
-          <w:bCs/>
-          <w:sz w:val="32"/>
-          <w:szCs w:val="32"/>
-          <w:lang w:val="en-US"/>
-        </w:rPr>
-        <w:t xml:space="preserve"> </w:t>
-      </w:r>
-      <w:proofErr w:type="spellStart"/>
-      <w:r>
-        <w:rPr>
-          <w:rFonts w:ascii="Times New Roman" w:eastAsia="Times New Roman" w:hAnsi="Times New Roman" w:cs="Times New Roman"/>
-          <w:bCs/>
-          <w:sz w:val="32"/>
-          <w:szCs w:val="32"/>
-          <w:lang w:val="en-US"/>
-        </w:rPr>
-        <w:t>за</w:t>
-      </w:r>
-      <w:proofErr w:type="spellEnd"/>
-      <w:r>
-        <w:rPr>
-          <w:rFonts w:ascii="Times New Roman" w:eastAsia="Times New Roman" w:hAnsi="Times New Roman" w:cs="Times New Roman"/>
-          <w:bCs/>
-          <w:sz w:val="32"/>
-          <w:szCs w:val="32"/>
-          <w:lang w:val="en-US"/>
-        </w:rPr>
-        <w:t xml:space="preserve"> </w:t>
-      </w:r>
-      <w:proofErr w:type="spellStart"/>
-      <w:r>
-        <w:rPr>
-          <w:rFonts w:ascii="Times New Roman" w:eastAsia="Times New Roman" w:hAnsi="Times New Roman" w:cs="Times New Roman"/>
-          <w:bCs/>
-          <w:sz w:val="32"/>
-          <w:szCs w:val="32"/>
-          <w:lang w:val="en-US"/>
-        </w:rPr>
-        <w:t>індексом</w:t>
-      </w:r>
-      <w:proofErr w:type="spellEnd"/>
-      <w:r>
-        <w:rPr>
-          <w:rFonts w:ascii="Times New Roman" w:eastAsia="Times New Roman" w:hAnsi="Times New Roman" w:cs="Times New Roman"/>
-          <w:bCs/>
-          <w:sz w:val="32"/>
-          <w:szCs w:val="32"/>
-          <w:lang w:val="en-US"/>
-        </w:rPr>
-        <w:t>.</w:t>
-      </w:r>
-    </w:p>
-    <w:p>
-      <w:pPr>
-        <w:rPr>
-          <w:rFonts w:ascii="Times New Roman" w:eastAsia="Times New Roman" w:hAnsi="Times New Roman" w:cs="Times New Roman"/>
-          <w:bCs/>
-          <w:sz w:val="32"/>
-          <w:szCs w:val="32"/>
-          <w:lang w:val="en-US"/>
-        </w:rPr>
-      </w:pPr>
-      <w:proofErr w:type="spellStart"/>
-      <w:r>
-        <w:rPr>
-          <w:rFonts w:ascii="Times New Roman" w:eastAsia="Times New Roman" w:hAnsi="Times New Roman" w:cs="Times New Roman"/>
-          <w:b/>
-          <w:sz w:val="32"/>
-          <w:szCs w:val="32"/>
-          <w:lang w:val="en-US"/>
-        </w:rPr>
-        <w:t>Модифікація</w:t>
-      </w:r>
-      <w:proofErr w:type="spellEnd"/>
-      <w:r>
-        <w:rPr>
-          <w:rFonts w:ascii="Times New Roman" w:eastAsia="Times New Roman" w:hAnsi="Times New Roman" w:cs="Times New Roman"/>
-          <w:b/>
-          <w:sz w:val="32"/>
-          <w:szCs w:val="32"/>
-          <w:lang w:val="en-US"/>
-        </w:rPr>
-        <w:t xml:space="preserve"> </w:t>
-      </w:r>
-      <w:proofErr w:type="spellStart"/>
-      <w:r>
-        <w:rPr>
-          <w:rFonts w:ascii="Times New Roman" w:eastAsia="Times New Roman" w:hAnsi="Times New Roman" w:cs="Times New Roman"/>
-          <w:b/>
-          <w:sz w:val="32"/>
-          <w:szCs w:val="32"/>
-          <w:lang w:val="en-US"/>
-        </w:rPr>
-        <w:t>значення</w:t>
-      </w:r>
-      <w:proofErr w:type="spellEnd"/>
-      <w:r>
-        <w:rPr>
-          <w:rFonts w:ascii="Times New Roman" w:eastAsia="Times New Roman" w:hAnsi="Times New Roman" w:cs="Times New Roman"/>
-          <w:b/>
-          <w:sz w:val="32"/>
-          <w:szCs w:val="32"/>
-          <w:lang w:val="en-US"/>
-        </w:rPr>
-        <w:t> ii-</w:t>
-      </w:r>
-      <w:proofErr w:type="spellStart"/>
-      <w:r>
-        <w:rPr>
-          <w:rFonts w:ascii="Times New Roman" w:eastAsia="Times New Roman" w:hAnsi="Times New Roman" w:cs="Times New Roman"/>
-          <w:b/>
-          <w:sz w:val="32"/>
-          <w:szCs w:val="32"/>
-          <w:lang w:val="en-US"/>
-        </w:rPr>
-        <w:t>го</w:t>
-      </w:r>
-      <w:proofErr w:type="spellEnd"/>
-      <w:r>
-        <w:rPr>
-          <w:rFonts w:ascii="Times New Roman" w:eastAsia="Times New Roman" w:hAnsi="Times New Roman" w:cs="Times New Roman"/>
-          <w:b/>
-          <w:sz w:val="32"/>
-          <w:szCs w:val="32"/>
-          <w:lang w:val="en-US"/>
-        </w:rPr>
-        <w:t xml:space="preserve"> </w:t>
-      </w:r>
-      <w:proofErr w:type="spellStart"/>
-      <w:r>
-        <w:rPr>
-          <w:rFonts w:ascii="Times New Roman" w:eastAsia="Times New Roman" w:hAnsi="Times New Roman" w:cs="Times New Roman"/>
-          <w:b/>
-          <w:sz w:val="32"/>
-          <w:szCs w:val="32"/>
-          <w:lang w:val="en-US"/>
-        </w:rPr>
-        <w:t>елементу</w:t>
-      </w:r>
-      <w:proofErr w:type="spellEnd"/>
-      <w:r>
-        <w:rPr>
-          <w:rFonts w:ascii="Times New Roman" w:eastAsia="Times New Roman" w:hAnsi="Times New Roman" w:cs="Times New Roman"/>
-          <w:b/>
-          <w:sz w:val="32"/>
-          <w:szCs w:val="32"/>
-          <w:lang w:val="en-US"/>
-        </w:rPr>
-        <w:br/>
-      </w:r>
-      <w:proofErr w:type="spellStart"/>
-      <w:r>
-        <w:rPr>
-          <w:rFonts w:ascii="Times New Roman" w:eastAsia="Times New Roman" w:hAnsi="Times New Roman" w:cs="Times New Roman"/>
-          <w:bCs/>
-          <w:sz w:val="32"/>
-          <w:szCs w:val="32"/>
-          <w:lang w:val="en-US"/>
-        </w:rPr>
-        <w:t>Ідентифікатор</w:t>
-      </w:r>
-      <w:proofErr w:type="spellEnd"/>
-      <w:r>
-        <w:rPr>
-          <w:rFonts w:ascii="Times New Roman" w:eastAsia="Times New Roman" w:hAnsi="Times New Roman" w:cs="Times New Roman"/>
-          <w:bCs/>
-          <w:sz w:val="32"/>
-          <w:szCs w:val="32"/>
-          <w:lang w:val="en-US"/>
-        </w:rPr>
-        <w:t xml:space="preserve"> - set</w:t>
-      </w:r>
-      <w:r>
-        <w:rPr>
-          <w:rFonts w:ascii="Times New Roman" w:eastAsia="Times New Roman" w:hAnsi="Times New Roman" w:cs="Times New Roman"/>
-          <w:bCs/>
-          <w:sz w:val="32"/>
-          <w:szCs w:val="32"/>
-          <w:lang w:val="en-US"/>
-        </w:rPr>
-        <w:br/>
-      </w:r>
-      <w:proofErr w:type="spellStart"/>
-      <w:r>
-        <w:rPr>
-          <w:rFonts w:ascii="Times New Roman" w:eastAsia="Times New Roman" w:hAnsi="Times New Roman" w:cs="Times New Roman"/>
-          <w:bCs/>
-          <w:sz w:val="32"/>
-          <w:szCs w:val="32"/>
-          <w:lang w:val="en-US"/>
-        </w:rPr>
-        <w:t>Ви</w:t>
-      </w:r>
-      <w:proofErr w:type="spellEnd"/>
-      <w:r>
-        <w:rPr>
-          <w:rFonts w:ascii="Times New Roman" w:eastAsia="Times New Roman" w:hAnsi="Times New Roman" w:cs="Times New Roman"/>
-          <w:bCs/>
-          <w:sz w:val="32"/>
-          <w:szCs w:val="32"/>
-          <w:lang w:val="en-US"/>
-        </w:rPr>
-        <w:t xml:space="preserve"> </w:t>
-      </w:r>
-      <w:proofErr w:type="spellStart"/>
-      <w:r>
-        <w:rPr>
-          <w:rFonts w:ascii="Times New Roman" w:eastAsia="Times New Roman" w:hAnsi="Times New Roman" w:cs="Times New Roman"/>
-          <w:bCs/>
-          <w:sz w:val="32"/>
-          <w:szCs w:val="32"/>
-          <w:lang w:val="en-US"/>
-        </w:rPr>
-        <w:t>отримуєте</w:t>
-      </w:r>
-      <w:proofErr w:type="spellEnd"/>
-      <w:r>
-        <w:rPr>
-          <w:rFonts w:ascii="Times New Roman" w:eastAsia="Times New Roman" w:hAnsi="Times New Roman" w:cs="Times New Roman"/>
-          <w:bCs/>
-          <w:sz w:val="32"/>
-          <w:szCs w:val="32"/>
-          <w:lang w:val="en-US"/>
-        </w:rPr>
-        <w:t xml:space="preserve"> 2 </w:t>
-      </w:r>
-      <w:proofErr w:type="spellStart"/>
-      <w:r>
-        <w:rPr>
-          <w:rFonts w:ascii="Times New Roman" w:eastAsia="Times New Roman" w:hAnsi="Times New Roman" w:cs="Times New Roman"/>
-          <w:bCs/>
-          <w:sz w:val="32"/>
-          <w:szCs w:val="32"/>
-          <w:lang w:val="en-US"/>
-        </w:rPr>
-        <w:t>цілих</w:t>
-      </w:r>
-      <w:proofErr w:type="spellEnd"/>
-      <w:r>
-        <w:rPr>
-          <w:rFonts w:ascii="Times New Roman" w:eastAsia="Times New Roman" w:hAnsi="Times New Roman" w:cs="Times New Roman"/>
-          <w:bCs/>
-          <w:sz w:val="32"/>
-          <w:szCs w:val="32"/>
-          <w:lang w:val="en-US"/>
-        </w:rPr>
-        <w:t xml:space="preserve"> </w:t>
-      </w:r>
-      <w:proofErr w:type="spellStart"/>
-      <w:r>
-        <w:rPr>
-          <w:rFonts w:ascii="Times New Roman" w:eastAsia="Times New Roman" w:hAnsi="Times New Roman" w:cs="Times New Roman"/>
-          <w:bCs/>
-          <w:sz w:val="32"/>
-          <w:szCs w:val="32"/>
-          <w:lang w:val="en-US"/>
-        </w:rPr>
-        <w:t>числа</w:t>
-      </w:r>
-      <w:proofErr w:type="spellEnd"/>
-      <w:r>
-        <w:rPr>
-          <w:rFonts w:ascii="Times New Roman" w:eastAsia="Times New Roman" w:hAnsi="Times New Roman" w:cs="Times New Roman"/>
-          <w:bCs/>
-          <w:sz w:val="32"/>
-          <w:szCs w:val="32"/>
-          <w:lang w:val="en-US"/>
-        </w:rPr>
-        <w:t xml:space="preserve"> - </w:t>
-      </w:r>
-      <w:proofErr w:type="spellStart"/>
-      <w:r>
-        <w:rPr>
-          <w:rFonts w:ascii="Times New Roman" w:eastAsia="Times New Roman" w:hAnsi="Times New Roman" w:cs="Times New Roman"/>
-          <w:bCs/>
-          <w:sz w:val="32"/>
-          <w:szCs w:val="32"/>
-          <w:lang w:val="en-US"/>
-        </w:rPr>
-        <w:t>індекс</w:t>
-      </w:r>
-      <w:proofErr w:type="spellEnd"/>
-      <w:r>
-        <w:rPr>
-          <w:rFonts w:ascii="Times New Roman" w:eastAsia="Times New Roman" w:hAnsi="Times New Roman" w:cs="Times New Roman"/>
-          <w:bCs/>
-          <w:sz w:val="32"/>
-          <w:szCs w:val="32"/>
-          <w:lang w:val="en-US"/>
-        </w:rPr>
-        <w:t xml:space="preserve"> </w:t>
-      </w:r>
-      <w:proofErr w:type="spellStart"/>
-      <w:r>
-        <w:rPr>
-          <w:rFonts w:ascii="Times New Roman" w:eastAsia="Times New Roman" w:hAnsi="Times New Roman" w:cs="Times New Roman"/>
-          <w:bCs/>
-          <w:sz w:val="32"/>
-          <w:szCs w:val="32"/>
-          <w:lang w:val="en-US"/>
-        </w:rPr>
-        <w:t>елемента</w:t>
-      </w:r>
-      <w:proofErr w:type="spellEnd"/>
-      <w:r>
-        <w:rPr>
-          <w:rFonts w:ascii="Times New Roman" w:eastAsia="Times New Roman" w:hAnsi="Times New Roman" w:cs="Times New Roman"/>
-          <w:bCs/>
-          <w:sz w:val="32"/>
-          <w:szCs w:val="32"/>
-          <w:lang w:val="en-US"/>
-        </w:rPr>
-        <w:t xml:space="preserve">, </w:t>
-      </w:r>
-      <w:proofErr w:type="spellStart"/>
-      <w:r>
-        <w:rPr>
-          <w:rFonts w:ascii="Times New Roman" w:eastAsia="Times New Roman" w:hAnsi="Times New Roman" w:cs="Times New Roman"/>
-          <w:bCs/>
-          <w:sz w:val="32"/>
-          <w:szCs w:val="32"/>
-          <w:lang w:val="en-US"/>
-        </w:rPr>
-        <w:t>який</w:t>
-      </w:r>
-      <w:proofErr w:type="spellEnd"/>
-      <w:r>
-        <w:rPr>
-          <w:rFonts w:ascii="Times New Roman" w:eastAsia="Times New Roman" w:hAnsi="Times New Roman" w:cs="Times New Roman"/>
-          <w:bCs/>
-          <w:sz w:val="32"/>
-          <w:szCs w:val="32"/>
-          <w:lang w:val="en-US"/>
-        </w:rPr>
-        <w:t xml:space="preserve"> </w:t>
-      </w:r>
-      <w:proofErr w:type="spellStart"/>
-      <w:r>
-        <w:rPr>
-          <w:rFonts w:ascii="Times New Roman" w:eastAsia="Times New Roman" w:hAnsi="Times New Roman" w:cs="Times New Roman"/>
-          <w:bCs/>
-          <w:sz w:val="32"/>
-          <w:szCs w:val="32"/>
-          <w:lang w:val="en-US"/>
-        </w:rPr>
-        <w:t>треба</w:t>
-      </w:r>
-      <w:proofErr w:type="spellEnd"/>
-      <w:r>
-        <w:rPr>
-          <w:rFonts w:ascii="Times New Roman" w:eastAsia="Times New Roman" w:hAnsi="Times New Roman" w:cs="Times New Roman"/>
-          <w:bCs/>
-          <w:sz w:val="32"/>
-          <w:szCs w:val="32"/>
-          <w:lang w:val="en-US"/>
-        </w:rPr>
-        <w:t xml:space="preserve"> </w:t>
-      </w:r>
-      <w:proofErr w:type="spellStart"/>
-      <w:r>
-        <w:rPr>
-          <w:rFonts w:ascii="Times New Roman" w:eastAsia="Times New Roman" w:hAnsi="Times New Roman" w:cs="Times New Roman"/>
-          <w:bCs/>
-          <w:sz w:val="32"/>
-          <w:szCs w:val="32"/>
-          <w:lang w:val="en-US"/>
-        </w:rPr>
-        <w:t>змінити</w:t>
-      </w:r>
-      <w:proofErr w:type="spellEnd"/>
-      <w:r>
-        <w:rPr>
-          <w:rFonts w:ascii="Times New Roman" w:eastAsia="Times New Roman" w:hAnsi="Times New Roman" w:cs="Times New Roman"/>
-          <w:bCs/>
-          <w:sz w:val="32"/>
-          <w:szCs w:val="32"/>
-          <w:lang w:val="en-US"/>
-        </w:rPr>
-        <w:t xml:space="preserve">, </w:t>
-      </w:r>
-      <w:proofErr w:type="spellStart"/>
-      <w:r>
-        <w:rPr>
-          <w:rFonts w:ascii="Times New Roman" w:eastAsia="Times New Roman" w:hAnsi="Times New Roman" w:cs="Times New Roman"/>
-          <w:bCs/>
-          <w:sz w:val="32"/>
-          <w:szCs w:val="32"/>
-          <w:lang w:val="en-US"/>
-        </w:rPr>
-        <w:t>та</w:t>
-      </w:r>
-      <w:proofErr w:type="spellEnd"/>
-      <w:r>
-        <w:rPr>
-          <w:rFonts w:ascii="Times New Roman" w:eastAsia="Times New Roman" w:hAnsi="Times New Roman" w:cs="Times New Roman"/>
-          <w:bCs/>
-          <w:sz w:val="32"/>
-          <w:szCs w:val="32"/>
-          <w:lang w:val="en-US"/>
-        </w:rPr>
-        <w:t xml:space="preserve"> </w:t>
-      </w:r>
-      <w:proofErr w:type="spellStart"/>
-      <w:r>
-        <w:rPr>
-          <w:rFonts w:ascii="Times New Roman" w:eastAsia="Times New Roman" w:hAnsi="Times New Roman" w:cs="Times New Roman"/>
-          <w:bCs/>
-          <w:sz w:val="32"/>
-          <w:szCs w:val="32"/>
-          <w:lang w:val="en-US"/>
-        </w:rPr>
-        <w:t>його</w:t>
-      </w:r>
-      <w:proofErr w:type="spellEnd"/>
-      <w:r>
-        <w:rPr>
-          <w:rFonts w:ascii="Times New Roman" w:eastAsia="Times New Roman" w:hAnsi="Times New Roman" w:cs="Times New Roman"/>
-          <w:bCs/>
-          <w:sz w:val="32"/>
-          <w:szCs w:val="32"/>
-          <w:lang w:val="en-US"/>
-        </w:rPr>
-        <w:t xml:space="preserve"> </w:t>
-      </w:r>
-      <w:proofErr w:type="spellStart"/>
-      <w:r>
-        <w:rPr>
-          <w:rFonts w:ascii="Times New Roman" w:eastAsia="Times New Roman" w:hAnsi="Times New Roman" w:cs="Times New Roman"/>
-          <w:bCs/>
-          <w:sz w:val="32"/>
-          <w:szCs w:val="32"/>
-          <w:lang w:val="en-US"/>
-        </w:rPr>
-        <w:t>нове</w:t>
-      </w:r>
-      <w:proofErr w:type="spellEnd"/>
-      <w:r>
-        <w:rPr>
-          <w:rFonts w:ascii="Times New Roman" w:eastAsia="Times New Roman" w:hAnsi="Times New Roman" w:cs="Times New Roman"/>
-          <w:bCs/>
-          <w:sz w:val="32"/>
-          <w:szCs w:val="32"/>
-          <w:lang w:val="en-US"/>
-        </w:rPr>
-        <w:t xml:space="preserve"> </w:t>
-      </w:r>
-      <w:proofErr w:type="spellStart"/>
-      <w:r>
-        <w:rPr>
-          <w:rFonts w:ascii="Times New Roman" w:eastAsia="Times New Roman" w:hAnsi="Times New Roman" w:cs="Times New Roman"/>
-          <w:bCs/>
-          <w:sz w:val="32"/>
-          <w:szCs w:val="32"/>
-          <w:lang w:val="en-US"/>
-        </w:rPr>
-        <w:t>значення</w:t>
-      </w:r>
-      <w:proofErr w:type="spellEnd"/>
-      <w:r>
-        <w:rPr>
-          <w:rFonts w:ascii="Times New Roman" w:eastAsia="Times New Roman" w:hAnsi="Times New Roman" w:cs="Times New Roman"/>
-          <w:bCs/>
-          <w:sz w:val="32"/>
-          <w:szCs w:val="32"/>
-          <w:lang w:val="en-US"/>
+          <w:bCs/>
+          <w:sz w:val="32"/>
+          <w:szCs w:val="32"/>
+          <w:lang w:val="ru-RU"/>
         </w:rPr>
         <w:t>.</w:t>
       </w:r>
@@ -6949,27 +6584,7 @@
           <w:szCs w:val="22"/>
           <w:lang w:val="ru-RU"/>
         </w:rPr>
-        <w:t xml:space="preserve"> </w:t>
-      </w:r>
-      <w:proofErr w:type="gramStart"/>
-      <w:r>
-        <w:rPr>
-          <w:color w:val="000000"/>
-          <w:sz w:val="22"/>
-          <w:szCs w:val="22"/>
-          <w:lang w:val="ru-RU"/>
-        </w:rPr>
-        <w:t>в списку</w:t>
-      </w:r>
-      <w:proofErr w:type="gramEnd"/>
-      <w:r>
-        <w:rPr>
-          <w:color w:val="000000"/>
-          <w:sz w:val="22"/>
-          <w:szCs w:val="22"/>
-          <w:lang w:val="ru-RU"/>
-        </w:rPr>
-        <w:t>;</w:t>
+        <w:t xml:space="preserve"> в списку;</w:t>
       </w:r>
     </w:p>
     <w:p>
@@ -7275,7 +6890,6 @@
         <w:rPr>
           <w:sz w:val="28"/>
           <w:szCs w:val="28"/>
-          <w:lang w:val="ru-RU"/>
         </w:rPr>
       </w:pPr>
       <w:r>
@@ -7291,11 +6905,9 @@
           <w:color w:val="000000"/>
           <w:sz w:val="28"/>
           <w:szCs w:val="28"/>
-          <w:lang w:val="ru-RU"/>
-        </w:rPr>
-        <w:t xml:space="preserve"> </w:t>
-      </w:r>
-      <w:proofErr w:type="gramStart"/>
+        </w:rPr>
+        <w:t xml:space="preserve"> </w:t>
+      </w:r>
       <w:r>
         <w:rPr>
           <w:color w:val="000000"/>
@@ -7309,11 +6921,9 @@
           <w:color w:val="000000"/>
           <w:sz w:val="28"/>
           <w:szCs w:val="28"/>
-          <w:lang w:val="ru-RU"/>
         </w:rPr>
         <w:t>(</w:t>
       </w:r>
-      <w:proofErr w:type="gramEnd"/>
       <w:r>
         <w:rPr>
           <w:color w:val="000000"/>
@@ -7327,7 +6937,6 @@
           <w:color w:val="000000"/>
           <w:sz w:val="28"/>
           <w:szCs w:val="28"/>
-          <w:lang w:val="ru-RU"/>
         </w:rPr>
         <w:t xml:space="preserve"> *</w:t>
       </w:r>
@@ -7344,7 +6953,6 @@
           <w:color w:val="000000"/>
           <w:sz w:val="28"/>
           <w:szCs w:val="28"/>
-          <w:lang w:val="ru-RU"/>
         </w:rPr>
         <w:t xml:space="preserve">1, </w:t>
       </w:r>
@@ -7361,7 +6969,6 @@
           <w:color w:val="000000"/>
           <w:sz w:val="28"/>
           <w:szCs w:val="28"/>
-          <w:lang w:val="ru-RU"/>
         </w:rPr>
         <w:t xml:space="preserve"> *</w:t>
       </w:r>
@@ -7378,7 +6985,6 @@
           <w:color w:val="000000"/>
           <w:sz w:val="28"/>
           <w:szCs w:val="28"/>
-          <w:lang w:val="ru-RU"/>
         </w:rPr>
         <w:t>2);</w:t>
       </w:r>
@@ -7571,27 +7177,7 @@
           <w:szCs w:val="28"/>
           <w:lang w:val="ru-RU"/>
         </w:rPr>
-        <w:t xml:space="preserve"> </w:t>
-      </w:r>
-      <w:proofErr w:type="gramStart"/>
-      <w:r>
-        <w:rPr>
-          <w:color w:val="000000"/>
-          <w:sz w:val="28"/>
-          <w:szCs w:val="28"/>
-          <w:lang w:val="ru-RU"/>
-        </w:rPr>
-        <w:t>в списку</w:t>
-      </w:r>
-      <w:proofErr w:type="gramEnd"/>
-      <w:r>
-        <w:rPr>
-          <w:color w:val="000000"/>
-          <w:sz w:val="28"/>
-          <w:szCs w:val="28"/>
-          <w:lang w:val="ru-RU"/>
-        </w:rPr>
-        <w:t>;</w:t>
+        <w:t xml:space="preserve"> в списку;</w:t>
       </w:r>
     </w:p>
     <w:p>
@@ -8205,7 +7791,6 @@
         <w:rPr>
           <w:sz w:val="28"/>
           <w:szCs w:val="28"/>
-          <w:lang w:val="ru-RU"/>
         </w:rPr>
       </w:pPr>
       <w:r>
@@ -8221,11 +7806,9 @@
           <w:color w:val="000000"/>
           <w:sz w:val="28"/>
           <w:szCs w:val="28"/>
-          <w:lang w:val="ru-RU"/>
         </w:rPr>
         <w:t xml:space="preserve">* </w:t>
       </w:r>
-      <w:proofErr w:type="gramStart"/>
       <w:r>
         <w:rPr>
           <w:color w:val="000000"/>
@@ -8239,11 +7822,9 @@
           <w:color w:val="000000"/>
           <w:sz w:val="28"/>
           <w:szCs w:val="28"/>
-          <w:lang w:val="ru-RU"/>
         </w:rPr>
         <w:t>(</w:t>
       </w:r>
-      <w:proofErr w:type="gramEnd"/>
       <w:r>
         <w:rPr>
           <w:color w:val="000000"/>
@@ -8257,7 +7838,6 @@
           <w:color w:val="000000"/>
           <w:sz w:val="28"/>
           <w:szCs w:val="28"/>
-          <w:lang w:val="ru-RU"/>
         </w:rPr>
         <w:t xml:space="preserve"> *</w:t>
       </w:r>
@@ -8274,7 +7854,6 @@
           <w:color w:val="000000"/>
           <w:sz w:val="28"/>
           <w:szCs w:val="28"/>
-          <w:lang w:val="ru-RU"/>
         </w:rPr>
         <w:t xml:space="preserve">1, </w:t>
       </w:r>
@@ -8291,7 +7870,6 @@
           <w:color w:val="000000"/>
           <w:sz w:val="28"/>
           <w:szCs w:val="28"/>
-          <w:lang w:val="ru-RU"/>
         </w:rPr>
         <w:t xml:space="preserve"> *</w:t>
       </w:r>
@@ -8308,7 +7886,6 @@
           <w:color w:val="000000"/>
           <w:sz w:val="28"/>
           <w:szCs w:val="28"/>
-          <w:lang w:val="ru-RU"/>
         </w:rPr>
         <w:t>2);</w:t>
       </w:r>
@@ -8521,27 +8098,7 @@
           <w:szCs w:val="28"/>
           <w:lang w:val="ru-RU"/>
         </w:rPr>
-        <w:t xml:space="preserve"> </w:t>
-      </w:r>
-      <w:proofErr w:type="gramStart"/>
-      <w:r>
-        <w:rPr>
-          <w:color w:val="000000"/>
-          <w:sz w:val="28"/>
-          <w:szCs w:val="28"/>
-          <w:lang w:val="ru-RU"/>
-        </w:rPr>
-        <w:t>у списку</w:t>
-      </w:r>
-      <w:proofErr w:type="gramEnd"/>
-      <w:r>
-        <w:rPr>
-          <w:color w:val="000000"/>
-          <w:sz w:val="28"/>
-          <w:szCs w:val="28"/>
-          <w:lang w:val="ru-RU"/>
-        </w:rPr>
-        <w:t>;</w:t>
+        <w:t xml:space="preserve"> у списку;</w:t>
       </w:r>
     </w:p>
     <w:p>
@@ -8552,6 +8109,7 @@
         <w:rPr>
           <w:sz w:val="28"/>
           <w:szCs w:val="28"/>
+          <w:lang w:val="ru-RU"/>
         </w:rPr>
       </w:pPr>
       <w:r>
@@ -8794,14 +8352,31 @@
         </w:rPr>
         <w:t xml:space="preserve"> списка (напр. </w:t>
       </w:r>
-      <w:proofErr w:type="gramStart"/>
-      <w:r>
-        <w:rPr>
-          <w:color w:val="000000"/>
-          <w:sz w:val="28"/>
-          <w:szCs w:val="28"/>
-        </w:rPr>
-        <w:t xml:space="preserve">379  </w:t>
+      <w:r>
+        <w:rPr>
+          <w:color w:val="000000"/>
+          <w:sz w:val="28"/>
+          <w:szCs w:val="28"/>
+          <w:lang w:val="ru-RU"/>
+        </w:rPr>
+        <w:t>379</w:t>
+      </w:r>
+      <w:r>
+        <w:rPr>
+          <w:color w:val="000000"/>
+          <w:sz w:val="28"/>
+          <w:szCs w:val="28"/>
+        </w:rPr>
+        <w:t> </w:t>
+      </w:r>
+      <w:r>
+        <w:rPr>
+          <w:color w:val="000000"/>
+          <w:sz w:val="28"/>
+          <w:szCs w:val="28"/>
+          <w:lang w:val="ru-RU"/>
+        </w:rPr>
+        <w:t xml:space="preserve"> </w:t>
       </w:r>
       <w:r>
         <w:rPr>
@@ -8812,14 +8387,22 @@
         </w:rPr>
         <w:t>⟹</w:t>
       </w:r>
-      <w:proofErr w:type="gramEnd"/>
-      <w:r>
-        <w:rPr>
-          <w:color w:val="000000"/>
-          <w:sz w:val="28"/>
-          <w:szCs w:val="28"/>
-        </w:rPr>
-        <w:t>  9→7→3);</w:t>
+      <w:r>
+        <w:rPr>
+          <w:color w:val="000000"/>
+          <w:sz w:val="28"/>
+          <w:szCs w:val="28"/>
+        </w:rPr>
+        <w:t> </w:t>
+      </w:r>
+      <w:r>
+        <w:rPr>
+          <w:color w:val="000000"/>
+          <w:sz w:val="28"/>
+          <w:szCs w:val="28"/>
+          <w:lang w:val="ru-RU"/>
+        </w:rPr>
+        <w:t xml:space="preserve"> 9→7→3);</w:t>
       </w:r>
     </w:p>
     <w:p>
@@ -9066,16 +8649,7 @@
           <w:sz w:val="28"/>
           <w:szCs w:val="28"/>
         </w:rPr>
-        <w:t>create_mirror_</w:t>
-      </w:r>
-      <w:proofErr w:type="gramStart"/>
-      <w:r>
-        <w:rPr>
-          <w:color w:val="000000"/>
-          <w:sz w:val="28"/>
-          <w:szCs w:val="28"/>
-        </w:rPr>
-        <w:t>flip</w:t>
+        <w:t>create_mirror_flip</w:t>
       </w:r>
       <w:proofErr w:type="spellEnd"/>
       <w:r>
@@ -9087,7 +8661,6 @@
         <w:t>(</w:t>
       </w:r>
       <w:proofErr w:type="spellStart"/>
-      <w:proofErr w:type="gramEnd"/>
       <w:r>
         <w:rPr>
           <w:color w:val="000000"/>
@@ -9805,16 +9378,7 @@
           <w:sz w:val="28"/>
           <w:szCs w:val="28"/>
         </w:rPr>
-        <w:t>tree_</w:t>
-      </w:r>
-      <w:proofErr w:type="gramStart"/>
-      <w:r>
-        <w:rPr>
-          <w:color w:val="000000"/>
-          <w:sz w:val="28"/>
-          <w:szCs w:val="28"/>
-        </w:rPr>
-        <w:t>sum</w:t>
+        <w:t>tree_sum</w:t>
       </w:r>
       <w:proofErr w:type="spellEnd"/>
       <w:r>
@@ -9826,7 +9390,6 @@
         <w:t>(</w:t>
       </w:r>
       <w:proofErr w:type="spellStart"/>
-      <w:proofErr w:type="gramEnd"/>
       <w:r>
         <w:rPr>
           <w:color w:val="000000"/>
@@ -10863,7 +10426,6 @@
         </w:rPr>
         <w:t>{</w:t>
       </w:r>
-      <w:proofErr w:type="gramStart"/>
       <w:r>
         <w:rPr>
           <w:rFonts w:ascii="Times New Roman" w:hAnsi="Times New Roman"/>
@@ -10889,7 +10451,6 @@
         </w:rPr>
         <w:t>y</w:t>
       </w:r>
-      <w:proofErr w:type="gramEnd"/>
       <w:r>
         <w:rPr>
           <w:rFonts w:ascii="Times New Roman" w:hAnsi="Times New Roman"/>
@@ -11518,6 +11079,7 @@
         <w:rPr>
           <w:rFonts w:ascii="Times New Roman" w:eastAsia="Times New Roman" w:hAnsi="Times New Roman" w:cs="Times New Roman"/>
           <w:b/>
+          <w:noProof/>
           <w:sz w:val="32"/>
           <w:szCs w:val="32"/>
           <w:lang w:val="en-US"/>
@@ -11563,6 +11125,7 @@
         <w:rPr>
           <w:rFonts w:ascii="Times New Roman" w:eastAsia="Times New Roman" w:hAnsi="Times New Roman" w:cs="Times New Roman"/>
           <w:b/>
+          <w:noProof/>
           <w:sz w:val="32"/>
           <w:szCs w:val="32"/>
           <w:lang w:val="uk-UA"/>
@@ -11617,6 +11180,7 @@
         <w:rPr>
           <w:rFonts w:ascii="Times New Roman" w:eastAsia="Times New Roman" w:hAnsi="Times New Roman" w:cs="Times New Roman"/>
           <w:b/>
+          <w:noProof/>
           <w:sz w:val="32"/>
           <w:szCs w:val="32"/>
           <w:lang w:val="en-US"/>
@@ -11662,6 +11226,7 @@
         <w:rPr>
           <w:rFonts w:ascii="Times New Roman" w:eastAsia="Times New Roman" w:hAnsi="Times New Roman" w:cs="Times New Roman"/>
           <w:b/>
+          <w:noProof/>
           <w:sz w:val="32"/>
           <w:szCs w:val="32"/>
           <w:lang w:val="uk-UA"/>
@@ -11706,6 +11271,7 @@
         <w:rPr>
           <w:rFonts w:ascii="Times New Roman" w:eastAsia="Times New Roman" w:hAnsi="Times New Roman" w:cs="Times New Roman"/>
           <w:b/>
+          <w:noProof/>
           <w:sz w:val="32"/>
           <w:szCs w:val="32"/>
           <w:lang w:val="en-US"/>
@@ -11766,17 +11332,7 @@
           <w:lang w:val="uk-UA"/>
         </w:rPr>
         <w:lastRenderedPageBreak/>
-        <w:t>Витрачено</w:t>
-      </w:r>
-      <w:r>
-        <w:rPr>
-          <w:rFonts w:ascii="Times New Roman" w:eastAsia="Times New Roman" w:hAnsi="Times New Roman" w:cs="Times New Roman"/>
-          <w:b/>
-          <w:sz w:val="32"/>
-          <w:szCs w:val="32"/>
-          <w:lang w:val="uk-UA"/>
-        </w:rPr>
-        <w:t xml:space="preserve"> </w:t>
+        <w:t xml:space="preserve">Витрачено </w:t>
       </w:r>
       <w:r>
         <w:rPr>
@@ -11895,6 +11451,7 @@
         <w:rPr>
           <w:rFonts w:ascii="Times New Roman" w:eastAsia="Times New Roman" w:hAnsi="Times New Roman" w:cs="Times New Roman"/>
           <w:b/>
+          <w:noProof/>
           <w:sz w:val="32"/>
           <w:szCs w:val="32"/>
           <w:lang w:val="uk-UA"/>
@@ -11991,17 +11548,7 @@
           <w:szCs w:val="32"/>
           <w:lang w:val="uk-UA"/>
         </w:rPr>
-        <w:t>годин</w:t>
-      </w:r>
-      <w:r>
-        <w:rPr>
-          <w:rFonts w:ascii="Times New Roman" w:eastAsia="Times New Roman" w:hAnsi="Times New Roman" w:cs="Times New Roman"/>
-          <w:b/>
-          <w:sz w:val="32"/>
-          <w:szCs w:val="32"/>
-          <w:lang w:val="uk-UA"/>
-        </w:rPr>
-        <w:t>у</w:t>
+        <w:t>годину</w:t>
       </w:r>
     </w:p>
     <w:p>
@@ -12132,6 +11679,7 @@
         <w:rPr>
           <w:rFonts w:ascii="Times New Roman" w:eastAsia="Times New Roman" w:hAnsi="Times New Roman" w:cs="Times New Roman"/>
           <w:b/>
+          <w:noProof/>
           <w:sz w:val="32"/>
           <w:szCs w:val="32"/>
           <w:lang w:val="en-US"/>
@@ -12187,6 +11735,7 @@
         <w:rPr>
           <w:rFonts w:ascii="Times New Roman" w:eastAsia="Times New Roman" w:hAnsi="Times New Roman" w:cs="Times New Roman"/>
           <w:b/>
+          <w:noProof/>
           <w:sz w:val="32"/>
           <w:szCs w:val="32"/>
           <w:lang w:val="en-US"/>
@@ -12241,6 +11790,7 @@
         <w:rPr>
           <w:rFonts w:ascii="Times New Roman" w:eastAsia="Times New Roman" w:hAnsi="Times New Roman" w:cs="Times New Roman"/>
           <w:b/>
+          <w:noProof/>
           <w:sz w:val="32"/>
           <w:szCs w:val="32"/>
           <w:lang w:val="en-US"/>
@@ -12410,6 +11960,7 @@
         <w:rPr>
           <w:rFonts w:ascii="Times New Roman" w:eastAsia="Times New Roman" w:hAnsi="Times New Roman" w:cs="Times New Roman"/>
           <w:b/>
+          <w:noProof/>
           <w:color w:val="333333"/>
           <w:sz w:val="32"/>
           <w:szCs w:val="32"/>
@@ -12455,6 +12006,7 @@
         <w:rPr>
           <w:rFonts w:ascii="Times New Roman" w:eastAsia="Times New Roman" w:hAnsi="Times New Roman" w:cs="Times New Roman"/>
           <w:b/>
+          <w:noProof/>
           <w:color w:val="333333"/>
           <w:sz w:val="32"/>
           <w:szCs w:val="32"/>
@@ -12511,6 +12063,7 @@
         <w:rPr>
           <w:rFonts w:ascii="Times New Roman" w:eastAsia="Times New Roman" w:hAnsi="Times New Roman" w:cs="Times New Roman"/>
           <w:b/>
+          <w:noProof/>
           <w:sz w:val="32"/>
           <w:szCs w:val="32"/>
           <w:lang w:val="uk-UA"/>
@@ -12556,6 +12109,7 @@
         <w:rPr>
           <w:rFonts w:ascii="Times New Roman" w:eastAsia="Times New Roman" w:hAnsi="Times New Roman" w:cs="Times New Roman"/>
           <w:b/>
+          <w:noProof/>
           <w:sz w:val="32"/>
           <w:szCs w:val="32"/>
           <w:lang w:val="uk-UA"/>
@@ -12686,17 +12240,7 @@
           <w:szCs w:val="32"/>
           <w:lang w:val="uk-UA"/>
         </w:rPr>
-        <w:t xml:space="preserve"> </w:t>
-      </w:r>
-      <w:r>
-        <w:rPr>
-          <w:rFonts w:ascii="Times New Roman" w:eastAsia="Times New Roman" w:hAnsi="Times New Roman" w:cs="Times New Roman"/>
-          <w:b/>
-          <w:sz w:val="32"/>
-          <w:szCs w:val="32"/>
-          <w:lang w:val="uk-UA"/>
-        </w:rPr>
-        <w:t>2</w:t>
+        <w:t xml:space="preserve"> 2</w:t>
       </w:r>
       <w:r>
         <w:rPr>
@@ -12724,6 +12268,7 @@
         <w:rPr>
           <w:rFonts w:ascii="Times New Roman" w:eastAsia="Times New Roman" w:hAnsi="Times New Roman" w:cs="Times New Roman"/>
           <w:b/>
+          <w:noProof/>
           <w:color w:val="333333"/>
           <w:sz w:val="32"/>
           <w:szCs w:val="32"/>
@@ -12769,6 +12314,7 @@
         <w:rPr>
           <w:rFonts w:ascii="Times New Roman" w:eastAsia="Times New Roman" w:hAnsi="Times New Roman" w:cs="Times New Roman"/>
           <w:b/>
+          <w:noProof/>
           <w:color w:val="333333"/>
           <w:sz w:val="32"/>
           <w:szCs w:val="32"/>
@@ -12825,6 +12371,7 @@
         <w:rPr>
           <w:rFonts w:ascii="Times New Roman" w:eastAsia="Times New Roman" w:hAnsi="Times New Roman" w:cs="Times New Roman"/>
           <w:b/>
+          <w:noProof/>
           <w:color w:val="333333"/>
           <w:sz w:val="32"/>
           <w:szCs w:val="32"/>
@@ -13011,6 +12558,7 @@
           <w:rFonts w:ascii="Times New Roman" w:hAnsi="Times New Roman" w:cs="Times New Roman"/>
           <w:b/>
           <w:bCs/>
+          <w:noProof/>
           <w:sz w:val="32"/>
           <w:szCs w:val="32"/>
           <w:lang w:val="en-US"/>
@@ -13068,6 +12616,7 @@
           <w:rFonts w:ascii="Times New Roman" w:hAnsi="Times New Roman" w:cs="Times New Roman"/>
           <w:b/>
           <w:bCs/>
+          <w:noProof/>
           <w:sz w:val="32"/>
           <w:szCs w:val="32"/>
           <w:lang w:val="en-US"/>
@@ -13464,6 +13013,7 @@
       </w:pPr>
       <w:r>
         <w:rPr>
+          <w:noProof/>
           <w:lang w:val="uk-UA"/>
         </w:rPr>
         <w:drawing>
@@ -13637,6 +13187,9 @@
     </w:p>
     <w:p>
       <w:r>
+        <w:rPr>
+          <w:noProof/>
+        </w:rPr>
         <w:drawing>
           <wp:inline distT="0" distB="0" distL="0" distR="0" wp14:anchorId="1892EA37" wp14:editId="57300211">
             <wp:extent cx="4610743" cy="3191320"/>
@@ -13769,6 +13322,7 @@
         <w:rPr>
           <w:rFonts w:ascii="Times New Roman" w:eastAsia="Times New Roman" w:hAnsi="Times New Roman" w:cs="Times New Roman"/>
           <w:b/>
+          <w:noProof/>
           <w:sz w:val="32"/>
           <w:szCs w:val="32"/>
           <w:lang w:val="uk-UA"/>
@@ -13813,6 +13367,9 @@
     <w:p/>
     <w:p>
       <w:r>
+        <w:rPr>
+          <w:noProof/>
+        </w:rPr>
         <w:drawing>
           <wp:inline distT="0" distB="0" distL="0" distR="0" wp14:anchorId="27EFE6E9" wp14:editId="397A4BF7">
             <wp:extent cx="1352739" cy="657317"/>
@@ -13978,6 +13535,7 @@
         <w:rPr>
           <w:rFonts w:ascii="Times New Roman" w:eastAsia="Times New Roman" w:hAnsi="Times New Roman" w:cs="Times New Roman"/>
           <w:b/>
+          <w:noProof/>
           <w:sz w:val="32"/>
           <w:szCs w:val="32"/>
           <w:lang w:val="uk-UA"/>
@@ -14021,6 +13579,9 @@
     </w:p>
     <w:p>
       <w:r>
+        <w:rPr>
+          <w:noProof/>
+        </w:rPr>
         <w:drawing>
           <wp:inline distT="0" distB="0" distL="0" distR="0" wp14:anchorId="68D739E1" wp14:editId="23D46C7E">
             <wp:extent cx="1257475" cy="523948"/>
@@ -14180,6 +13741,7 @@
         <w:rPr>
           <w:rFonts w:ascii="Times New Roman" w:eastAsia="Times New Roman" w:hAnsi="Times New Roman" w:cs="Times New Roman"/>
           <w:b/>
+          <w:noProof/>
           <w:color w:val="333333"/>
           <w:sz w:val="32"/>
           <w:szCs w:val="32"/>
@@ -14302,7 +13864,7 @@
           <w:szCs w:val="32"/>
           <w:lang w:val="uk-UA"/>
         </w:rPr>
-        <w:t xml:space="preserve"> </w:t>
+        <w:t xml:space="preserve"> 2</w:t>
       </w:r>
       <w:r>
         <w:rPr>
@@ -14311,9 +13873,9 @@
           <w:color w:val="333333"/>
           <w:sz w:val="32"/>
           <w:szCs w:val="32"/>
-          <w:lang w:val="uk-UA"/>
-        </w:rPr>
-        <w:t>2</w:t>
+          <w:lang w:val="en-US"/>
+        </w:rPr>
+        <w:t>:</w:t>
       </w:r>
       <w:r>
         <w:rPr>
@@ -14322,9 +13884,20 @@
           <w:color w:val="333333"/>
           <w:sz w:val="32"/>
           <w:szCs w:val="32"/>
+          <w:lang w:val="uk-UA"/>
+        </w:rPr>
+        <w:t xml:space="preserve"> </w:t>
+      </w:r>
+      <w:r>
+        <w:rPr>
+          <w:rFonts w:ascii="Times New Roman" w:eastAsia="Times New Roman" w:hAnsi="Times New Roman" w:cs="Times New Roman"/>
+          <w:b/>
+          <w:color w:val="333333"/>
+          <w:sz w:val="32"/>
+          <w:szCs w:val="32"/>
           <w:lang w:val="en-US"/>
         </w:rPr>
-        <w:t>:</w:t>
+        <w:t>~</w:t>
       </w:r>
       <w:r>
         <w:rPr>
@@ -14335,7 +13908,7 @@
           <w:szCs w:val="32"/>
           <w:lang w:val="uk-UA"/>
         </w:rPr>
-        <w:t xml:space="preserve"> </w:t>
+        <w:t>3</w:t>
       </w:r>
       <w:r>
         <w:rPr>
@@ -14346,7 +13919,7 @@
           <w:szCs w:val="32"/>
           <w:lang w:val="en-US"/>
         </w:rPr>
-        <w:t>~</w:t>
+        <w:t xml:space="preserve"> </w:t>
       </w:r>
       <w:r>
         <w:rPr>
@@ -14357,20 +13930,23 @@
           <w:szCs w:val="32"/>
           <w:lang w:val="uk-UA"/>
         </w:rPr>
-        <w:t>3</w:t>
-      </w:r>
-      <w:r>
+        <w:t>години</w:t>
+      </w:r>
+    </w:p>
+    <w:p>
+      <w:pPr>
         <w:rPr>
           <w:rFonts w:ascii="Times New Roman" w:eastAsia="Times New Roman" w:hAnsi="Times New Roman" w:cs="Times New Roman"/>
           <w:b/>
           <w:color w:val="333333"/>
           <w:sz w:val="32"/>
           <w:szCs w:val="32"/>
-          <w:lang w:val="en-US"/>
-        </w:rPr>
-        <w:t xml:space="preserve"> </w:t>
-      </w:r>
-      <w:r>
+          <w:lang w:val="uk-UA"/>
+        </w:rPr>
+      </w:pPr>
+    </w:p>
+    <w:p>
+      <w:pPr>
         <w:rPr>
           <w:rFonts w:ascii="Times New Roman" w:eastAsia="Times New Roman" w:hAnsi="Times New Roman" w:cs="Times New Roman"/>
           <w:b/>
@@ -14379,36 +13955,12 @@
           <w:szCs w:val="32"/>
           <w:lang w:val="uk-UA"/>
         </w:rPr>
-        <w:t>години</w:t>
-      </w:r>
-    </w:p>
-    <w:p>
-      <w:pPr>
-        <w:rPr>
-          <w:rFonts w:ascii="Times New Roman" w:eastAsia="Times New Roman" w:hAnsi="Times New Roman" w:cs="Times New Roman"/>
-          <w:b/>
-          <w:color w:val="333333"/>
-          <w:sz w:val="32"/>
-          <w:szCs w:val="32"/>
-          <w:lang w:val="uk-UA"/>
-        </w:rPr>
-      </w:pPr>
-    </w:p>
-    <w:p>
-      <w:pPr>
-        <w:rPr>
-          <w:rFonts w:ascii="Times New Roman" w:eastAsia="Times New Roman" w:hAnsi="Times New Roman" w:cs="Times New Roman"/>
-          <w:b/>
-          <w:color w:val="333333"/>
-          <w:sz w:val="32"/>
-          <w:szCs w:val="32"/>
-          <w:lang w:val="uk-UA"/>
-        </w:rPr>
-      </w:pPr>
-      <w:r>
-        <w:rPr>
-          <w:rFonts w:ascii="Times New Roman" w:eastAsia="Times New Roman" w:hAnsi="Times New Roman" w:cs="Times New Roman"/>
-          <w:b/>
+      </w:pPr>
+      <w:r>
+        <w:rPr>
+          <w:rFonts w:ascii="Times New Roman" w:eastAsia="Times New Roman" w:hAnsi="Times New Roman" w:cs="Times New Roman"/>
+          <w:b/>
+          <w:noProof/>
           <w:color w:val="333333"/>
           <w:sz w:val="32"/>
           <w:szCs w:val="32"/>
@@ -14553,6 +14105,7 @@
       </w:pPr>
       <w:r>
         <w:rPr>
+          <w:noProof/>
           <w:lang w:val="en-US"/>
         </w:rPr>
         <w:drawing>
@@ -14599,6 +14152,7 @@
       </w:r>
       <w:r>
         <w:rPr>
+          <w:noProof/>
           <w:lang w:val="uk-UA"/>
         </w:rPr>
         <w:drawing>
@@ -14725,7 +14279,7 @@
           <w:bCs/>
           <w:sz w:val="28"/>
           <w:szCs w:val="28"/>
-          <w:lang w:val="uk-UA"/>
+          <w:lang w:val="en-US"/>
         </w:rPr>
       </w:pPr>
       <w:r>
@@ -14755,6 +14309,29 @@
           <w:sz w:val="28"/>
           <w:szCs w:val="28"/>
           <w:lang w:val="uk-UA"/>
+        </w:rPr>
+        <w:t xml:space="preserve"> </w:t>
+      </w:r>
+      <w:hyperlink r:id="rId40" w:history="1">
+        <w:r>
+          <w:rPr>
+            <w:rStyle w:val="a3"/>
+            <w:rFonts w:ascii="Times New Roman" w:eastAsia="Times New Roman" w:hAnsi="Times New Roman" w:cs="Times New Roman"/>
+            <w:bCs/>
+            <w:sz w:val="28"/>
+            <w:szCs w:val="28"/>
+            <w:lang w:val="uk-UA"/>
+          </w:rPr>
+          <w:t>https://github.com/artificial-intelligence-department/ai_programming_playground_2024/pull/525</w:t>
+        </w:r>
+      </w:hyperlink>
+      <w:r>
+        <w:rPr>
+          <w:rFonts w:ascii="Times New Roman" w:eastAsia="Times New Roman" w:hAnsi="Times New Roman" w:cs="Times New Roman"/>
+          <w:bCs/>
+          <w:sz w:val="28"/>
+          <w:szCs w:val="28"/>
+          <w:lang w:val="en-US"/>
         </w:rPr>
         <w:t xml:space="preserve"> </w:t>
       </w:r>
@@ -15162,6 +14739,7 @@
   <w:style w:type="character" w:default="1" w:styleId="a0">
     <w:name w:val="Default Paragraph Font"/>
     <w:uiPriority w:val="1"/>
+    <w:semiHidden/>
     <w:unhideWhenUsed/>
   </w:style>
   <w:style w:type="table" w:default="1" w:styleId="a1">
